--- a/PIM I.docx
+++ b/PIM I.docx
@@ -1,6 +1,6 @@
 
 <file path=word/document.xml><?xml version="1.0" encoding="utf-8"?>
-<w:document xmlns:wpc="http://schemas.microsoft.com/office/word/2010/wordprocessingCanvas" xmlns:cx="http://schemas.microsoft.com/office/drawing/2014/chartex" xmlns:cx1="http://schemas.microsoft.com/office/drawing/2015/9/8/chartex" xmlns:cx2="http://schemas.microsoft.com/office/drawing/2015/10/21/chartex" xmlns:cx3="http://schemas.microsoft.com/office/drawing/2016/5/9/chartex" xmlns:cx4="http://schemas.microsoft.com/office/drawing/2016/5/10/chartex" xmlns:cx5="http://schemas.microsoft.com/office/drawing/2016/5/11/chartex" xmlns:cx6="http://schemas.microsoft.com/office/drawing/2016/5/12/chartex" xmlns:cx7="http://schemas.microsoft.com/office/drawing/2016/5/13/chartex" xmlns:cx8="http://schemas.microsoft.com/office/drawing/2016/5/14/chartex" xmlns:mc="http://schemas.openxmlformats.org/markup-compatibility/2006" xmlns:aink="http://schemas.microsoft.com/office/drawing/2016/ink" xmlns:am3d="http://schemas.microsoft.com/office/drawing/2017/model3d" xmlns:o="urn:schemas-microsoft-com:office:office" xmlns:r="http://schemas.openxmlformats.org/officeDocument/2006/relationships" xmlns:m="http://schemas.openxmlformats.org/officeDocument/2006/math" xmlns:v="urn:schemas-microsoft-com:vml" xmlns:wp14="http://schemas.microsoft.com/office/word/2010/wordprocessingDrawing" xmlns:wp="http://schemas.openxmlformats.org/drawingml/2006/wordprocessingDrawing" xmlns:w10="urn:schemas-microsoft-com:office:word" xmlns:w="http://schemas.openxmlformats.org/wordprocessingml/2006/main" xmlns:w14="http://schemas.microsoft.com/office/word/2010/wordml" xmlns:w15="http://schemas.microsoft.com/office/word/2012/wordml" xmlns:w16cex="http://schemas.microsoft.com/office/word/2018/wordml/cex" xmlns:w16cid="http://schemas.microsoft.com/office/word/2016/wordml/cid" xmlns:w16="http://schemas.microsoft.com/office/word/2018/wordml" xmlns:w16sdtdh="http://schemas.microsoft.com/office/word/2020/wordml/sdtdatahash" xmlns:w16se="http://schemas.microsoft.com/office/word/2015/wordml/symex" xmlns:wpg="http://schemas.microsoft.com/office/word/2010/wordprocessingGroup" xmlns:wpi="http://schemas.microsoft.com/office/word/2010/wordprocessingInk" xmlns:wne="http://schemas.microsoft.com/office/word/2006/wordml" xmlns:wps="http://schemas.microsoft.com/office/word/2010/wordprocessingShape" mc:Ignorable="w14 w15 w16se w16cid w16 w16cex w16sdtdh wp14">
+<w:document xmlns:wpc="http://schemas.microsoft.com/office/word/2010/wordprocessingCanvas" xmlns:cx="http://schemas.microsoft.com/office/drawing/2014/chartex" xmlns:cx1="http://schemas.microsoft.com/office/drawing/2015/9/8/chartex" xmlns:cx2="http://schemas.microsoft.com/office/drawing/2015/10/21/chartex" xmlns:cx3="http://schemas.microsoft.com/office/drawing/2016/5/9/chartex" xmlns:cx4="http://schemas.microsoft.com/office/drawing/2016/5/10/chartex" xmlns:cx5="http://schemas.microsoft.com/office/drawing/2016/5/11/chartex" xmlns:cx6="http://schemas.microsoft.com/office/drawing/2016/5/12/chartex" xmlns:cx7="http://schemas.microsoft.com/office/drawing/2016/5/13/chartex" xmlns:cx8="http://schemas.microsoft.com/office/drawing/2016/5/14/chartex" xmlns:mc="http://schemas.openxmlformats.org/markup-compatibility/2006" xmlns:aink="http://schemas.microsoft.com/office/drawing/2016/ink" xmlns:am3d="http://schemas.microsoft.com/office/drawing/2017/model3d" xmlns:o="urn:schemas-microsoft-com:office:office" xmlns:oel="http://schemas.microsoft.com/office/2019/extlst" xmlns:r="http://schemas.openxmlformats.org/officeDocument/2006/relationships" xmlns:m="http://schemas.openxmlformats.org/officeDocument/2006/math" xmlns:v="urn:schemas-microsoft-com:vml" xmlns:wp14="http://schemas.microsoft.com/office/word/2010/wordprocessingDrawing" xmlns:wp="http://schemas.openxmlformats.org/drawingml/2006/wordprocessingDrawing" xmlns:w10="urn:schemas-microsoft-com:office:word" xmlns:w="http://schemas.openxmlformats.org/wordprocessingml/2006/main" xmlns:w14="http://schemas.microsoft.com/office/word/2010/wordml" xmlns:w15="http://schemas.microsoft.com/office/word/2012/wordml" xmlns:w16cex="http://schemas.microsoft.com/office/word/2018/wordml/cex" xmlns:w16cid="http://schemas.microsoft.com/office/word/2016/wordml/cid" xmlns:w16="http://schemas.microsoft.com/office/word/2018/wordml" xmlns:w16sdtdh="http://schemas.microsoft.com/office/word/2020/wordml/sdtdatahash" xmlns:w16se="http://schemas.microsoft.com/office/word/2015/wordml/symex" xmlns:wpg="http://schemas.microsoft.com/office/word/2010/wordprocessingGroup" xmlns:wpi="http://schemas.microsoft.com/office/word/2010/wordprocessingInk" xmlns:wne="http://schemas.microsoft.com/office/word/2006/wordml" xmlns:wps="http://schemas.microsoft.com/office/word/2010/wordprocessingShape" mc:Ignorable="w14 w15 w16se w16cid w16 w16cex w16sdtdh wp14">
   <w:body>
     <w:p>
       <w:pPr>
@@ -20,19 +20,8 @@
           <w:bCs/>
           <w:lang w:eastAsia="pt-BR"/>
         </w:rPr>
-        <w:t xml:space="preserve">UNIVERSIDADE PAULISTA – UNIP </w:t>
-      </w:r>
-      <w:proofErr w:type="spellStart"/>
-      <w:r>
-        <w:rPr>
-          <w:rFonts w:eastAsia="Times New Roman"/>
-          <w:b/>
-          <w:bCs/>
-          <w:lang w:eastAsia="pt-BR"/>
-        </w:rPr>
-        <w:t>EaD</w:t>
-      </w:r>
-      <w:proofErr w:type="spellEnd"/>
+        <w:t>UNIVERSIDADE PAULISTA – UNIP EaD</w:t>
+      </w:r>
     </w:p>
     <w:p>
       <w:pPr>
@@ -640,7 +629,6 @@
       <w:pPr>
         <w:spacing w:after="0" w:line="360" w:lineRule="auto"/>
         <w:ind w:left="3540"/>
-        <w:jc w:val="both"/>
         <w:rPr>
           <w:rFonts w:eastAsia="Times New Roman"/>
         </w:rPr>
@@ -650,7 +638,6 @@
       <w:pPr>
         <w:spacing w:after="0" w:line="360" w:lineRule="auto"/>
         <w:ind w:left="3540"/>
-        <w:jc w:val="both"/>
         <w:rPr>
           <w:rFonts w:eastAsia="Times New Roman"/>
         </w:rPr>
@@ -660,7 +647,6 @@
       <w:pPr>
         <w:spacing w:after="0" w:line="360" w:lineRule="auto"/>
         <w:ind w:left="3540"/>
-        <w:jc w:val="both"/>
         <w:rPr>
           <w:rFonts w:eastAsia="Times New Roman"/>
         </w:rPr>
@@ -694,7 +680,6 @@
       <w:pPr>
         <w:spacing w:after="0" w:line="360" w:lineRule="auto"/>
         <w:ind w:left="3540"/>
-        <w:jc w:val="both"/>
         <w:rPr>
           <w:rFonts w:eastAsia="Times New Roman"/>
         </w:rPr>
@@ -710,7 +695,6 @@
       <w:pPr>
         <w:spacing w:after="0" w:line="360" w:lineRule="auto"/>
         <w:ind w:left="3540"/>
-        <w:jc w:val="both"/>
         <w:rPr>
           <w:rFonts w:eastAsia="Times New Roman"/>
         </w:rPr>
@@ -732,31 +716,21 @@
       <w:pPr>
         <w:spacing w:after="0" w:line="360" w:lineRule="auto"/>
         <w:ind w:left="3540"/>
-        <w:jc w:val="both"/>
-        <w:rPr>
-          <w:rFonts w:eastAsia="Times New Roman"/>
-        </w:rPr>
-      </w:pPr>
-      <w:r>
-        <w:rPr>
-          <w:rFonts w:eastAsia="Times New Roman"/>
-        </w:rPr>
-        <w:t xml:space="preserve">Universidade Paulista – UNIP </w:t>
-      </w:r>
-      <w:proofErr w:type="spellStart"/>
-      <w:r>
-        <w:rPr>
-          <w:rFonts w:eastAsia="Times New Roman"/>
-        </w:rPr>
-        <w:t>EaD</w:t>
-      </w:r>
-      <w:proofErr w:type="spellEnd"/>
+        <w:rPr>
+          <w:rFonts w:eastAsia="Times New Roman"/>
+        </w:rPr>
+      </w:pPr>
+      <w:r>
+        <w:rPr>
+          <w:rFonts w:eastAsia="Times New Roman"/>
+        </w:rPr>
+        <w:t>Universidade Paulista – UNIP EaD</w:t>
+      </w:r>
     </w:p>
     <w:p>
       <w:pPr>
         <w:spacing w:after="0" w:line="360" w:lineRule="auto"/>
         <w:ind w:left="3540"/>
-        <w:jc w:val="both"/>
         <w:rPr>
           <w:rFonts w:eastAsia="Times New Roman"/>
         </w:rPr>
@@ -981,19 +955,17 @@
     <w:p>
       <w:pPr>
         <w:spacing w:after="0" w:line="360" w:lineRule="auto"/>
-        <w:jc w:val="both"/>
-        <w:rPr>
-          <w:rFonts w:eastAsia="Times New Roman"/>
-          <w:b/>
-          <w:bCs/>
-          <w:lang w:eastAsia="pt-BR"/>
-        </w:rPr>
-      </w:pPr>
-    </w:p>
-    <w:p>
-      <w:pPr>
-        <w:spacing w:after="0" w:line="360" w:lineRule="auto"/>
-        <w:jc w:val="both"/>
+        <w:rPr>
+          <w:rFonts w:eastAsia="Times New Roman"/>
+          <w:b/>
+          <w:bCs/>
+          <w:lang w:eastAsia="pt-BR"/>
+        </w:rPr>
+      </w:pPr>
+    </w:p>
+    <w:p>
+      <w:pPr>
+        <w:spacing w:after="0" w:line="360" w:lineRule="auto"/>
         <w:rPr>
           <w:rFonts w:eastAsia="Times New Roman"/>
           <w:lang w:eastAsia="pt-BR"/>
@@ -1019,7 +991,6 @@
     <w:p>
       <w:pPr>
         <w:spacing w:after="0" w:line="360" w:lineRule="auto"/>
-        <w:jc w:val="both"/>
         <w:rPr>
           <w:rFonts w:eastAsia="Times New Roman"/>
           <w:lang w:eastAsia="pt-BR"/>
@@ -1045,77 +1016,12 @@
           <w:rFonts w:eastAsia="Times New Roman"/>
           <w:lang w:eastAsia="pt-BR"/>
         </w:rPr>
-        <w:t xml:space="preserve">John Lee, Glen </w:t>
-      </w:r>
-      <w:proofErr w:type="spellStart"/>
-      <w:r>
-        <w:rPr>
-          <w:rFonts w:eastAsia="Times New Roman"/>
-          <w:lang w:eastAsia="pt-BR"/>
-        </w:rPr>
-        <w:t>Matson</w:t>
-      </w:r>
-      <w:proofErr w:type="spellEnd"/>
-      <w:r>
-        <w:rPr>
-          <w:rFonts w:eastAsia="Times New Roman"/>
-          <w:lang w:eastAsia="pt-BR"/>
-        </w:rPr>
-        <w:t xml:space="preserve">, James Marshall, </w:t>
-      </w:r>
-      <w:proofErr w:type="spellStart"/>
-      <w:r>
-        <w:rPr>
-          <w:rFonts w:eastAsia="Times New Roman"/>
-          <w:lang w:eastAsia="pt-BR"/>
-        </w:rPr>
-        <w:t>Batson</w:t>
-      </w:r>
-      <w:proofErr w:type="spellEnd"/>
-      <w:r>
-        <w:rPr>
-          <w:rFonts w:eastAsia="Times New Roman"/>
-          <w:lang w:eastAsia="pt-BR"/>
-        </w:rPr>
-        <w:t xml:space="preserve"> </w:t>
-      </w:r>
-      <w:proofErr w:type="spellStart"/>
-      <w:r>
-        <w:rPr>
-          <w:rFonts w:eastAsia="Times New Roman"/>
-          <w:lang w:eastAsia="pt-BR"/>
-        </w:rPr>
-        <w:t>Borger</w:t>
-      </w:r>
-      <w:proofErr w:type="spellEnd"/>
-      <w:r>
-        <w:rPr>
-          <w:rFonts w:eastAsia="Times New Roman"/>
-          <w:lang w:eastAsia="pt-BR"/>
-        </w:rPr>
-        <w:t xml:space="preserve"> (americanos) e Max </w:t>
-      </w:r>
-      <w:proofErr w:type="spellStart"/>
-      <w:r>
-        <w:rPr>
-          <w:rFonts w:eastAsia="Times New Roman"/>
-          <w:lang w:eastAsia="pt-BR"/>
-        </w:rPr>
-        <w:t>Landesmann</w:t>
-      </w:r>
-      <w:proofErr w:type="spellEnd"/>
-      <w:r>
-        <w:rPr>
-          <w:rFonts w:eastAsia="Times New Roman"/>
-          <w:lang w:eastAsia="pt-BR"/>
-        </w:rPr>
-        <w:t xml:space="preserve"> (austríaco) e é uma das principais redes varejistas do Brasil, contando com mais de 1.700 estabelecimentos.</w:t>
-      </w:r>
-    </w:p>
-    <w:p>
-      <w:pPr>
-        <w:spacing w:after="0" w:line="360" w:lineRule="auto"/>
-        <w:jc w:val="both"/>
+        <w:t>John Lee, Glen Matson, James Marshall, Batson Borger (americanos) e Max Landesmann (austríaco) e é uma das principais redes varejistas do Brasil, contando com mais de 1.700 estabelecimentos.</w:t>
+      </w:r>
+    </w:p>
+    <w:p>
+      <w:pPr>
+        <w:spacing w:after="0" w:line="360" w:lineRule="auto"/>
         <w:rPr>
           <w:rFonts w:eastAsia="Times New Roman"/>
           <w:lang w:eastAsia="pt-BR"/>
@@ -1133,7 +1039,6 @@
     <w:p>
       <w:pPr>
         <w:spacing w:after="0" w:line="360" w:lineRule="auto"/>
-        <w:jc w:val="both"/>
         <w:rPr>
           <w:rFonts w:eastAsia="Times New Roman"/>
           <w:lang w:eastAsia="pt-BR"/>
@@ -1181,50 +1086,45 @@
     <w:p>
       <w:pPr>
         <w:spacing w:after="0" w:line="360" w:lineRule="auto"/>
-        <w:jc w:val="both"/>
-        <w:rPr>
-          <w:rFonts w:eastAsia="Times New Roman"/>
-          <w:lang w:eastAsia="pt-BR"/>
-        </w:rPr>
-      </w:pPr>
-    </w:p>
-    <w:p>
-      <w:pPr>
-        <w:spacing w:after="0" w:line="360" w:lineRule="auto"/>
-        <w:jc w:val="both"/>
-        <w:rPr>
-          <w:rFonts w:eastAsia="Times New Roman"/>
-          <w:lang w:eastAsia="pt-BR"/>
-        </w:rPr>
-      </w:pPr>
-    </w:p>
-    <w:p>
-      <w:pPr>
-        <w:spacing w:after="0" w:line="360" w:lineRule="auto"/>
-        <w:jc w:val="both"/>
-        <w:rPr>
-          <w:rFonts w:eastAsia="Times New Roman"/>
-          <w:lang w:eastAsia="pt-BR"/>
-        </w:rPr>
-      </w:pPr>
-    </w:p>
-    <w:p>
-      <w:pPr>
-        <w:spacing w:after="0" w:line="360" w:lineRule="auto"/>
-        <w:jc w:val="both"/>
-        <w:rPr>
-          <w:rFonts w:eastAsia="Times New Roman"/>
-          <w:lang w:eastAsia="pt-BR"/>
-        </w:rPr>
-      </w:pPr>
-    </w:p>
-    <w:p>
-      <w:pPr>
-        <w:spacing w:after="0" w:line="360" w:lineRule="auto"/>
-        <w:jc w:val="both"/>
-        <w:rPr>
-          <w:rFonts w:eastAsia="Times New Roman"/>
-          <w:lang w:val="en-US" w:eastAsia="pt-BR"/>
+        <w:rPr>
+          <w:rFonts w:eastAsia="Times New Roman"/>
+          <w:lang w:eastAsia="pt-BR"/>
+        </w:rPr>
+      </w:pPr>
+    </w:p>
+    <w:p>
+      <w:pPr>
+        <w:spacing w:after="0" w:line="360" w:lineRule="auto"/>
+        <w:rPr>
+          <w:rFonts w:eastAsia="Times New Roman"/>
+          <w:lang w:eastAsia="pt-BR"/>
+        </w:rPr>
+      </w:pPr>
+    </w:p>
+    <w:p>
+      <w:pPr>
+        <w:spacing w:after="0" w:line="360" w:lineRule="auto"/>
+        <w:rPr>
+          <w:rFonts w:eastAsia="Times New Roman"/>
+          <w:lang w:eastAsia="pt-BR"/>
+        </w:rPr>
+      </w:pPr>
+    </w:p>
+    <w:p>
+      <w:pPr>
+        <w:spacing w:after="0" w:line="360" w:lineRule="auto"/>
+        <w:rPr>
+          <w:rFonts w:eastAsia="Times New Roman"/>
+          <w:lang w:eastAsia="pt-BR"/>
+        </w:rPr>
+      </w:pPr>
+    </w:p>
+    <w:p>
+      <w:pPr>
+        <w:spacing w:after="0" w:line="360" w:lineRule="auto"/>
+        <w:rPr>
+          <w:rFonts w:eastAsia="Times New Roman"/>
+          <w:lang w:eastAsia="pt-BR"/>
         </w:rPr>
       </w:pPr>
       <w:r>
@@ -1246,97 +1146,98 @@
           <w:rFonts w:eastAsia="Times New Roman"/>
           <w:lang w:eastAsia="pt-BR"/>
         </w:rPr>
-        <w:t>Americanas, Sustentabilidade, Sistemas Operacionais, Estatística</w:t>
-      </w:r>
-    </w:p>
-    <w:p>
-      <w:pPr>
-        <w:spacing w:after="0" w:line="360" w:lineRule="auto"/>
-        <w:jc w:val="both"/>
-        <w:rPr>
-          <w:rFonts w:eastAsia="Times New Roman"/>
-          <w:lang w:val="en-US" w:eastAsia="pt-BR"/>
-        </w:rPr>
-      </w:pPr>
-    </w:p>
-    <w:p>
-      <w:pPr>
-        <w:spacing w:after="0" w:line="360" w:lineRule="auto"/>
-        <w:jc w:val="both"/>
-        <w:rPr>
-          <w:rFonts w:eastAsia="Times New Roman"/>
-          <w:lang w:val="en-US" w:eastAsia="pt-BR"/>
-        </w:rPr>
-      </w:pPr>
-    </w:p>
-    <w:p>
-      <w:pPr>
-        <w:spacing w:after="0" w:line="360" w:lineRule="auto"/>
-        <w:jc w:val="both"/>
-        <w:rPr>
-          <w:rFonts w:eastAsia="Times New Roman"/>
-          <w:lang w:val="en-US" w:eastAsia="pt-BR"/>
-        </w:rPr>
-      </w:pPr>
-    </w:p>
-    <w:p>
-      <w:pPr>
-        <w:spacing w:after="0" w:line="360" w:lineRule="auto"/>
-        <w:jc w:val="both"/>
-        <w:rPr>
-          <w:rFonts w:eastAsia="Times New Roman"/>
-          <w:lang w:val="en-US" w:eastAsia="pt-BR"/>
-        </w:rPr>
-      </w:pPr>
-    </w:p>
-    <w:p>
-      <w:pPr>
-        <w:spacing w:after="0" w:line="360" w:lineRule="auto"/>
-        <w:jc w:val="both"/>
-        <w:rPr>
-          <w:rFonts w:eastAsia="Times New Roman"/>
-          <w:lang w:val="en-US" w:eastAsia="pt-BR"/>
-        </w:rPr>
-      </w:pPr>
-    </w:p>
-    <w:p>
-      <w:pPr>
-        <w:spacing w:after="0" w:line="360" w:lineRule="auto"/>
-        <w:jc w:val="both"/>
-        <w:rPr>
-          <w:rFonts w:eastAsia="Times New Roman"/>
-          <w:lang w:val="en-US" w:eastAsia="pt-BR"/>
-        </w:rPr>
-      </w:pPr>
-    </w:p>
-    <w:p>
-      <w:pPr>
-        <w:spacing w:after="0" w:line="360" w:lineRule="auto"/>
-        <w:jc w:val="both"/>
-        <w:rPr>
-          <w:rFonts w:eastAsia="Times New Roman"/>
-          <w:lang w:val="en-US" w:eastAsia="pt-BR"/>
-        </w:rPr>
-      </w:pPr>
-    </w:p>
-    <w:p>
-      <w:pPr>
-        <w:spacing w:after="0" w:line="360" w:lineRule="auto"/>
-        <w:jc w:val="both"/>
-        <w:rPr>
-          <w:rFonts w:eastAsia="Times New Roman"/>
-          <w:lang w:val="en-US" w:eastAsia="pt-BR"/>
-        </w:rPr>
-      </w:pPr>
-    </w:p>
-    <w:p>
-      <w:pPr>
-        <w:spacing w:after="0" w:line="360" w:lineRule="auto"/>
-        <w:rPr>
-          <w:rFonts w:eastAsia="Times New Roman"/>
-          <w:b/>
-          <w:bCs/>
-          <w:lang w:val="en-US" w:eastAsia="pt-BR"/>
+        <w:t xml:space="preserve">Americanas, Sustentabilidade, Sistemas Operacionais, </w:t>
+      </w:r>
+      <w:proofErr w:type="gramStart"/>
+      <w:r>
+        <w:rPr>
+          <w:rFonts w:eastAsia="Times New Roman"/>
+          <w:lang w:eastAsia="pt-BR"/>
+        </w:rPr>
+        <w:t>Estatística</w:t>
+      </w:r>
+      <w:proofErr w:type="gramEnd"/>
+    </w:p>
+    <w:p>
+      <w:pPr>
+        <w:spacing w:after="0" w:line="360" w:lineRule="auto"/>
+        <w:rPr>
+          <w:rFonts w:eastAsia="Times New Roman"/>
+          <w:lang w:eastAsia="pt-BR"/>
+        </w:rPr>
+      </w:pPr>
+    </w:p>
+    <w:p>
+      <w:pPr>
+        <w:spacing w:after="0" w:line="360" w:lineRule="auto"/>
+        <w:rPr>
+          <w:rFonts w:eastAsia="Times New Roman"/>
+          <w:lang w:eastAsia="pt-BR"/>
+        </w:rPr>
+      </w:pPr>
+    </w:p>
+    <w:p>
+      <w:pPr>
+        <w:spacing w:after="0" w:line="360" w:lineRule="auto"/>
+        <w:rPr>
+          <w:rFonts w:eastAsia="Times New Roman"/>
+          <w:lang w:eastAsia="pt-BR"/>
+        </w:rPr>
+      </w:pPr>
+    </w:p>
+    <w:p>
+      <w:pPr>
+        <w:spacing w:after="0" w:line="360" w:lineRule="auto"/>
+        <w:rPr>
+          <w:rFonts w:eastAsia="Times New Roman"/>
+          <w:lang w:eastAsia="pt-BR"/>
+        </w:rPr>
+      </w:pPr>
+    </w:p>
+    <w:p>
+      <w:pPr>
+        <w:spacing w:after="0" w:line="360" w:lineRule="auto"/>
+        <w:rPr>
+          <w:rFonts w:eastAsia="Times New Roman"/>
+          <w:lang w:eastAsia="pt-BR"/>
+        </w:rPr>
+      </w:pPr>
+    </w:p>
+    <w:p>
+      <w:pPr>
+        <w:spacing w:after="0" w:line="360" w:lineRule="auto"/>
+        <w:rPr>
+          <w:rFonts w:eastAsia="Times New Roman"/>
+          <w:lang w:eastAsia="pt-BR"/>
+        </w:rPr>
+      </w:pPr>
+    </w:p>
+    <w:p>
+      <w:pPr>
+        <w:spacing w:after="0" w:line="360" w:lineRule="auto"/>
+        <w:rPr>
+          <w:rFonts w:eastAsia="Times New Roman"/>
+          <w:lang w:eastAsia="pt-BR"/>
+        </w:rPr>
+      </w:pPr>
+    </w:p>
+    <w:p>
+      <w:pPr>
+        <w:spacing w:after="0" w:line="360" w:lineRule="auto"/>
+        <w:rPr>
+          <w:rFonts w:eastAsia="Times New Roman"/>
+          <w:lang w:eastAsia="pt-BR"/>
+        </w:rPr>
+      </w:pPr>
+    </w:p>
+    <w:p>
+      <w:pPr>
+        <w:spacing w:after="0" w:line="360" w:lineRule="auto"/>
+        <w:rPr>
+          <w:rFonts w:eastAsia="Times New Roman"/>
+          <w:b/>
+          <w:bCs/>
+          <w:lang w:eastAsia="pt-BR"/>
         </w:rPr>
       </w:pPr>
     </w:p>
@@ -1372,325 +1273,7 @@
     </w:p>
     <w:p>
       <w:pPr>
-        <w:rPr>
-          <w:color w:val="222222"/>
-          <w:shd w:val="clear" w:color="auto" w:fill="FFFFFF"/>
-        </w:rPr>
-      </w:pPr>
-      <w:r>
-        <w:rPr>
-          <w:color w:val="222222"/>
-          <w:shd w:val="clear" w:color="auto" w:fill="FFFFFF"/>
-        </w:rPr>
-        <w:t>In this multidisciplinary integrated project I, we will address the knowledge applied in the disciplines of Fundamentals of Operating Systems, Logic, Statistics and Development.</w:t>
-      </w:r>
-    </w:p>
-    <w:p>
-      <w:pPr>
-        <w:rPr>
-          <w:color w:val="222222"/>
-          <w:shd w:val="clear" w:color="auto" w:fill="FFFFFF"/>
-        </w:rPr>
-      </w:pPr>
-      <w:r>
-        <w:rPr>
-          <w:color w:val="222222"/>
-          <w:shd w:val="clear" w:color="auto" w:fill="FFFFFF"/>
-        </w:rPr>
-        <w:t xml:space="preserve">We </w:t>
-      </w:r>
-      <w:proofErr w:type="spellStart"/>
-      <w:r>
-        <w:rPr>
-          <w:color w:val="222222"/>
-          <w:shd w:val="clear" w:color="auto" w:fill="FFFFFF"/>
-        </w:rPr>
-        <w:t>will</w:t>
-      </w:r>
-      <w:proofErr w:type="spellEnd"/>
-      <w:r>
-        <w:rPr>
-          <w:color w:val="222222"/>
-          <w:shd w:val="clear" w:color="auto" w:fill="FFFFFF"/>
-        </w:rPr>
-        <w:t xml:space="preserve"> show </w:t>
-      </w:r>
-      <w:proofErr w:type="spellStart"/>
-      <w:r>
-        <w:rPr>
-          <w:color w:val="222222"/>
-          <w:shd w:val="clear" w:color="auto" w:fill="FFFFFF"/>
-        </w:rPr>
-        <w:t>information</w:t>
-      </w:r>
-      <w:proofErr w:type="spellEnd"/>
-      <w:r>
-        <w:rPr>
-          <w:color w:val="222222"/>
-          <w:shd w:val="clear" w:color="auto" w:fill="FFFFFF"/>
-        </w:rPr>
-        <w:t xml:space="preserve"> </w:t>
-      </w:r>
-      <w:proofErr w:type="spellStart"/>
-      <w:r>
-        <w:rPr>
-          <w:color w:val="222222"/>
-          <w:shd w:val="clear" w:color="auto" w:fill="FFFFFF"/>
-        </w:rPr>
-        <w:t>about</w:t>
-      </w:r>
-      <w:proofErr w:type="spellEnd"/>
-      <w:r>
-        <w:rPr>
-          <w:color w:val="222222"/>
-          <w:shd w:val="clear" w:color="auto" w:fill="FFFFFF"/>
-        </w:rPr>
-        <w:t xml:space="preserve"> </w:t>
-      </w:r>
-      <w:proofErr w:type="spellStart"/>
-      <w:r>
-        <w:rPr>
-          <w:color w:val="222222"/>
-          <w:shd w:val="clear" w:color="auto" w:fill="FFFFFF"/>
-        </w:rPr>
-        <w:t>the</w:t>
-      </w:r>
-      <w:proofErr w:type="spellEnd"/>
-      <w:r>
-        <w:rPr>
-          <w:color w:val="222222"/>
-          <w:shd w:val="clear" w:color="auto" w:fill="FFFFFF"/>
-        </w:rPr>
-        <w:t xml:space="preserve"> </w:t>
-      </w:r>
-      <w:proofErr w:type="spellStart"/>
-      <w:r>
-        <w:rPr>
-          <w:color w:val="222222"/>
-          <w:shd w:val="clear" w:color="auto" w:fill="FFFFFF"/>
-        </w:rPr>
-        <w:t>company</w:t>
-      </w:r>
-      <w:proofErr w:type="spellEnd"/>
-      <w:r>
-        <w:rPr>
-          <w:color w:val="222222"/>
-          <w:shd w:val="clear" w:color="auto" w:fill="FFFFFF"/>
-        </w:rPr>
-        <w:t xml:space="preserve"> “Americanas”, </w:t>
-      </w:r>
-      <w:proofErr w:type="spellStart"/>
-      <w:r>
-        <w:rPr>
-          <w:color w:val="222222"/>
-          <w:shd w:val="clear" w:color="auto" w:fill="FFFFFF"/>
-        </w:rPr>
-        <w:t>which</w:t>
-      </w:r>
-      <w:proofErr w:type="spellEnd"/>
-      <w:r>
-        <w:rPr>
-          <w:color w:val="222222"/>
-          <w:shd w:val="clear" w:color="auto" w:fill="FFFFFF"/>
-        </w:rPr>
-        <w:t xml:space="preserve"> </w:t>
-      </w:r>
-      <w:proofErr w:type="spellStart"/>
-      <w:r>
-        <w:rPr>
-          <w:color w:val="222222"/>
-          <w:shd w:val="clear" w:color="auto" w:fill="FFFFFF"/>
-        </w:rPr>
-        <w:t>was</w:t>
-      </w:r>
-      <w:proofErr w:type="spellEnd"/>
-      <w:r>
-        <w:rPr>
-          <w:color w:val="222222"/>
-          <w:shd w:val="clear" w:color="auto" w:fill="FFFFFF"/>
-        </w:rPr>
-        <w:t xml:space="preserve"> </w:t>
-      </w:r>
-      <w:proofErr w:type="spellStart"/>
-      <w:r>
-        <w:rPr>
-          <w:color w:val="222222"/>
-          <w:shd w:val="clear" w:color="auto" w:fill="FFFFFF"/>
-        </w:rPr>
-        <w:t>founded</w:t>
-      </w:r>
-      <w:proofErr w:type="spellEnd"/>
-      <w:r>
-        <w:rPr>
-          <w:color w:val="222222"/>
-          <w:shd w:val="clear" w:color="auto" w:fill="FFFFFF"/>
-        </w:rPr>
-        <w:t xml:space="preserve"> in 1929 by John Lee, Glen Matson, James Marshall, </w:t>
-      </w:r>
-      <w:proofErr w:type="spellStart"/>
-      <w:r>
-        <w:rPr>
-          <w:color w:val="222222"/>
-          <w:shd w:val="clear" w:color="auto" w:fill="FFFFFF"/>
-        </w:rPr>
-        <w:t>Batson</w:t>
-      </w:r>
-      <w:proofErr w:type="spellEnd"/>
-      <w:r>
-        <w:rPr>
-          <w:color w:val="222222"/>
-          <w:shd w:val="clear" w:color="auto" w:fill="FFFFFF"/>
-        </w:rPr>
-        <w:t xml:space="preserve"> </w:t>
-      </w:r>
-      <w:proofErr w:type="spellStart"/>
-      <w:r>
-        <w:rPr>
-          <w:color w:val="222222"/>
-          <w:shd w:val="clear" w:color="auto" w:fill="FFFFFF"/>
-        </w:rPr>
-        <w:t>Borger</w:t>
-      </w:r>
-      <w:proofErr w:type="spellEnd"/>
-      <w:r>
-        <w:rPr>
-          <w:color w:val="222222"/>
-          <w:shd w:val="clear" w:color="auto" w:fill="FFFFFF"/>
-        </w:rPr>
-        <w:t xml:space="preserve"> (</w:t>
-      </w:r>
-      <w:proofErr w:type="spellStart"/>
-      <w:r>
-        <w:rPr>
-          <w:color w:val="222222"/>
-          <w:shd w:val="clear" w:color="auto" w:fill="FFFFFF"/>
-        </w:rPr>
-        <w:t>Americans</w:t>
-      </w:r>
-      <w:proofErr w:type="spellEnd"/>
-      <w:r>
-        <w:rPr>
-          <w:color w:val="222222"/>
-          <w:shd w:val="clear" w:color="auto" w:fill="FFFFFF"/>
-        </w:rPr>
-        <w:t xml:space="preserve">) </w:t>
-      </w:r>
-      <w:proofErr w:type="spellStart"/>
-      <w:r>
-        <w:rPr>
-          <w:color w:val="222222"/>
-          <w:shd w:val="clear" w:color="auto" w:fill="FFFFFF"/>
-        </w:rPr>
-        <w:t>and</w:t>
-      </w:r>
-      <w:proofErr w:type="spellEnd"/>
-      <w:r>
-        <w:rPr>
-          <w:color w:val="222222"/>
-          <w:shd w:val="clear" w:color="auto" w:fill="FFFFFF"/>
-        </w:rPr>
-        <w:t xml:space="preserve"> Max </w:t>
-      </w:r>
-      <w:proofErr w:type="spellStart"/>
-      <w:r>
-        <w:rPr>
-          <w:color w:val="222222"/>
-          <w:shd w:val="clear" w:color="auto" w:fill="FFFFFF"/>
-        </w:rPr>
-        <w:t>Landesmann</w:t>
-      </w:r>
-      <w:proofErr w:type="spellEnd"/>
-      <w:r>
-        <w:rPr>
-          <w:color w:val="222222"/>
-          <w:shd w:val="clear" w:color="auto" w:fill="FFFFFF"/>
-        </w:rPr>
-        <w:t xml:space="preserve"> (</w:t>
-      </w:r>
-      <w:proofErr w:type="spellStart"/>
-      <w:r>
-        <w:rPr>
-          <w:color w:val="222222"/>
-          <w:shd w:val="clear" w:color="auto" w:fill="FFFFFF"/>
-        </w:rPr>
-        <w:t>Austrian</w:t>
-      </w:r>
-      <w:proofErr w:type="spellEnd"/>
-      <w:r>
-        <w:rPr>
-          <w:color w:val="222222"/>
-          <w:shd w:val="clear" w:color="auto" w:fill="FFFFFF"/>
-        </w:rPr>
-        <w:t xml:space="preserve">) </w:t>
-      </w:r>
-      <w:proofErr w:type="spellStart"/>
-      <w:r>
-        <w:rPr>
-          <w:color w:val="222222"/>
-          <w:shd w:val="clear" w:color="auto" w:fill="FFFFFF"/>
-        </w:rPr>
-        <w:t>and</w:t>
-      </w:r>
-      <w:proofErr w:type="spellEnd"/>
-      <w:r>
-        <w:rPr>
-          <w:color w:val="222222"/>
-          <w:shd w:val="clear" w:color="auto" w:fill="FFFFFF"/>
-        </w:rPr>
-        <w:t xml:space="preserve"> is </w:t>
-      </w:r>
-      <w:proofErr w:type="spellStart"/>
-      <w:r>
-        <w:rPr>
-          <w:color w:val="222222"/>
-          <w:shd w:val="clear" w:color="auto" w:fill="FFFFFF"/>
-        </w:rPr>
-        <w:t>one</w:t>
-      </w:r>
-      <w:proofErr w:type="spellEnd"/>
-      <w:r>
-        <w:rPr>
-          <w:color w:val="222222"/>
-          <w:shd w:val="clear" w:color="auto" w:fill="FFFFFF"/>
-        </w:rPr>
-        <w:t xml:space="preserve"> of the main retail chains in Brazil, with more than 1,700 establishments.</w:t>
-      </w:r>
-    </w:p>
-    <w:p>
-      <w:pPr>
-        <w:rPr>
-          <w:color w:val="222222"/>
-          <w:shd w:val="clear" w:color="auto" w:fill="FFFFFF"/>
-        </w:rPr>
-      </w:pPr>
-      <w:r>
-        <w:rPr>
-          <w:color w:val="222222"/>
-          <w:shd w:val="clear" w:color="auto" w:fill="FFFFFF"/>
-        </w:rPr>
-        <w:t xml:space="preserve">In 2015, the company became the fourth largest retailer in the country, according to the IBEVAR ranking. Today it is headquartered in the city of Rio de Janeiro and has four more distribution centers in Nova Iguaçu (Rio de Janeiro), Itapevi (São Paulo) </w:t>
-      </w:r>
-      <w:proofErr w:type="spellStart"/>
-      <w:r>
-        <w:rPr>
-          <w:color w:val="222222"/>
-          <w:shd w:val="clear" w:color="auto" w:fill="FFFFFF"/>
-        </w:rPr>
-        <w:t>and</w:t>
-      </w:r>
-      <w:proofErr w:type="spellEnd"/>
-      <w:r>
-        <w:rPr>
-          <w:color w:val="222222"/>
-          <w:shd w:val="clear" w:color="auto" w:fill="FFFFFF"/>
-        </w:rPr>
-        <w:t xml:space="preserve"> Recife (Pernambuco). The objective is to carry out a study evaluating what are the sustainable practices defined and carried out by the company, employee routine and their satisfaction in relation to operating systems and their advantages and disadvantages. Already based on the discipline of Statistics and Logic, some data, tables, about research in the company will be presented.</w:t>
-      </w:r>
-    </w:p>
-    <w:p>
-      <w:pPr>
-        <w:spacing w:after="0" w:line="360" w:lineRule="auto"/>
-        <w:jc w:val="both"/>
+        <w:spacing w:after="0" w:line="360" w:lineRule="auto"/>
         <w:rPr>
           <w:rFonts w:eastAsia="Times New Roman"/>
           <w:lang w:val="en-US" w:eastAsia="pt-BR"/>
@@ -1700,7 +1283,6 @@
     <w:p>
       <w:pPr>
         <w:spacing w:after="0" w:line="360" w:lineRule="auto"/>
-        <w:jc w:val="both"/>
         <w:rPr>
           <w:rFonts w:eastAsia="Times New Roman"/>
           <w:lang w:val="en-US" w:eastAsia="pt-BR"/>
@@ -1710,7 +1292,6 @@
     <w:p>
       <w:pPr>
         <w:spacing w:after="0" w:line="360" w:lineRule="auto"/>
-        <w:jc w:val="both"/>
         <w:rPr>
           <w:rFonts w:eastAsia="Times New Roman"/>
           <w:lang w:val="en-US" w:eastAsia="pt-BR"/>
@@ -1720,7 +1301,6 @@
     <w:p>
       <w:pPr>
         <w:spacing w:after="0" w:line="360" w:lineRule="auto"/>
-        <w:jc w:val="both"/>
         <w:rPr>
           <w:rFonts w:eastAsia="Times New Roman"/>
           <w:lang w:val="en-US" w:eastAsia="pt-BR"/>
@@ -1730,7 +1310,6 @@
     <w:p>
       <w:pPr>
         <w:spacing w:after="0" w:line="360" w:lineRule="auto"/>
-        <w:jc w:val="both"/>
         <w:rPr>
           <w:rFonts w:eastAsia="Times New Roman"/>
           <w:lang w:val="en-US" w:eastAsia="pt-BR"/>
@@ -1740,7 +1319,6 @@
     <w:p>
       <w:pPr>
         <w:spacing w:after="0" w:line="360" w:lineRule="auto"/>
-        <w:jc w:val="both"/>
         <w:rPr>
           <w:rFonts w:eastAsia="Times New Roman"/>
           <w:lang w:val="en-US" w:eastAsia="pt-BR"/>
@@ -1750,7 +1328,6 @@
     <w:p>
       <w:pPr>
         <w:spacing w:after="0" w:line="360" w:lineRule="auto"/>
-        <w:jc w:val="both"/>
         <w:rPr>
           <w:rFonts w:eastAsia="Times New Roman"/>
           <w:lang w:val="en-US" w:eastAsia="pt-BR"/>
@@ -1760,7 +1337,6 @@
     <w:p>
       <w:pPr>
         <w:spacing w:after="0" w:line="360" w:lineRule="auto"/>
-        <w:jc w:val="both"/>
         <w:rPr>
           <w:rFonts w:eastAsia="Times New Roman"/>
           <w:lang w:val="en-US" w:eastAsia="pt-BR"/>
@@ -1770,7 +1346,6 @@
     <w:p>
       <w:pPr>
         <w:spacing w:after="0" w:line="360" w:lineRule="auto"/>
-        <w:jc w:val="both"/>
         <w:rPr>
           <w:rFonts w:eastAsia="Times New Roman"/>
           <w:lang w:val="en-US" w:eastAsia="pt-BR"/>
@@ -1780,17 +1355,16 @@
     <w:p>
       <w:pPr>
         <w:spacing w:after="0" w:line="360" w:lineRule="auto"/>
-        <w:jc w:val="both"/>
-        <w:rPr>
-          <w:rFonts w:eastAsia="Times New Roman"/>
-          <w:lang w:eastAsia="pt-BR"/>
-        </w:rPr>
-      </w:pPr>
-      <w:r>
         <w:rPr>
           <w:rFonts w:eastAsia="Times New Roman"/>
           <w:lang w:val="en-US" w:eastAsia="pt-BR"/>
         </w:rPr>
+      </w:pPr>
+      <w:r>
+        <w:rPr>
+          <w:rFonts w:eastAsia="Times New Roman"/>
+          <w:lang w:val="en-US" w:eastAsia="pt-BR"/>
+        </w:rPr>
         <w:t xml:space="preserve">Keywords: </w:t>
       </w:r>
       <w:r>
@@ -1803,1300 +1377,1093 @@
     </w:p>
     <w:p>
       <w:pPr>
+        <w:rPr>
+          <w:lang w:val="en-US"/>
+        </w:rPr>
+      </w:pPr>
+      <w:r>
+        <w:rPr>
+          <w:lang w:val="en-US"/>
+        </w:rPr>
+        <w:br w:type="page"/>
+      </w:r>
+    </w:p>
+    <w:sdt>
+      <w:sdtPr>
+        <w:id w:val="-1381399808"/>
+        <w:docPartObj>
+          <w:docPartGallery w:val="Table of Contents"/>
+          <w:docPartUnique/>
+        </w:docPartObj>
+      </w:sdtPr>
+      <w:sdtEndPr>
+        <w:rPr>
+          <w:rFonts w:ascii="Arial" w:eastAsiaTheme="minorHAnsi" w:hAnsi="Arial" w:cs="Arial"/>
+          <w:b/>
+          <w:bCs/>
+          <w:color w:val="auto"/>
+          <w:sz w:val="24"/>
+          <w:szCs w:val="24"/>
+          <w:lang w:eastAsia="en-US"/>
+        </w:rPr>
+      </w:sdtEndPr>
+      <w:sdtContent>
+        <w:p>
+          <w:pPr>
+            <w:pStyle w:val="CabealhodoSumrio"/>
+          </w:pPr>
+          <w:r>
+            <w:t>Sumário</w:t>
+          </w:r>
+        </w:p>
+        <w:p>
+          <w:pPr>
+            <w:pStyle w:val="Sumrio1"/>
+            <w:tabs>
+              <w:tab w:val="left" w:pos="440"/>
+              <w:tab w:val="right" w:leader="dot" w:pos="9061"/>
+            </w:tabs>
+            <w:rPr>
+              <w:rFonts w:asciiTheme="minorHAnsi" w:eastAsiaTheme="minorEastAsia" w:hAnsiTheme="minorHAnsi" w:cstheme="minorBidi"/>
+              <w:noProof/>
+              <w:sz w:val="22"/>
+              <w:szCs w:val="22"/>
+              <w:lang w:eastAsia="pt-BR"/>
+            </w:rPr>
+          </w:pPr>
+          <w:r>
+            <w:fldChar w:fldCharType="begin"/>
+          </w:r>
+          <w:r>
+            <w:instrText xml:space="preserve"> TOC \o "1-3" \h \z \u </w:instrText>
+          </w:r>
+          <w:r>
+            <w:fldChar w:fldCharType="separate"/>
+          </w:r>
+          <w:hyperlink w:anchor="_Toc129565090" w:history="1">
+            <w:r>
+              <w:rPr>
+                <w:rStyle w:val="Hyperlink"/>
+                <w:noProof/>
+              </w:rPr>
+              <w:t>1.</w:t>
+            </w:r>
+            <w:r>
+              <w:rPr>
+                <w:rFonts w:asciiTheme="minorHAnsi" w:eastAsiaTheme="minorEastAsia" w:hAnsiTheme="minorHAnsi" w:cstheme="minorBidi"/>
+                <w:noProof/>
+                <w:sz w:val="22"/>
+                <w:szCs w:val="22"/>
+                <w:lang w:eastAsia="pt-BR"/>
+              </w:rPr>
+              <w:tab/>
+            </w:r>
+            <w:r>
+              <w:rPr>
+                <w:rStyle w:val="Hyperlink"/>
+                <w:noProof/>
+              </w:rPr>
+              <w:t>INTRODUÇÃO</w:t>
+            </w:r>
+            <w:r>
+              <w:rPr>
+                <w:noProof/>
+                <w:webHidden/>
+              </w:rPr>
+              <w:tab/>
+            </w:r>
+            <w:r>
+              <w:rPr>
+                <w:noProof/>
+                <w:webHidden/>
+              </w:rPr>
+              <w:fldChar w:fldCharType="begin"/>
+            </w:r>
+            <w:r>
+              <w:rPr>
+                <w:noProof/>
+                <w:webHidden/>
+              </w:rPr>
+              <w:instrText xml:space="preserve"> PAGEREF _Toc129565090 \h </w:instrText>
+            </w:r>
+            <w:r>
+              <w:rPr>
+                <w:noProof/>
+                <w:webHidden/>
+              </w:rPr>
+            </w:r>
+            <w:r>
+              <w:rPr>
+                <w:noProof/>
+                <w:webHidden/>
+              </w:rPr>
+              <w:fldChar w:fldCharType="separate"/>
+            </w:r>
+            <w:r>
+              <w:rPr>
+                <w:noProof/>
+                <w:webHidden/>
+              </w:rPr>
+              <w:t>8</w:t>
+            </w:r>
+            <w:r>
+              <w:rPr>
+                <w:noProof/>
+                <w:webHidden/>
+              </w:rPr>
+              <w:fldChar w:fldCharType="end"/>
+            </w:r>
+          </w:hyperlink>
+        </w:p>
+        <w:p>
+          <w:pPr>
+            <w:pStyle w:val="Sumrio1"/>
+            <w:tabs>
+              <w:tab w:val="left" w:pos="440"/>
+              <w:tab w:val="right" w:leader="dot" w:pos="9061"/>
+            </w:tabs>
+            <w:rPr>
+              <w:rFonts w:asciiTheme="minorHAnsi" w:eastAsiaTheme="minorEastAsia" w:hAnsiTheme="minorHAnsi" w:cstheme="minorBidi"/>
+              <w:noProof/>
+              <w:sz w:val="22"/>
+              <w:szCs w:val="22"/>
+              <w:lang w:eastAsia="pt-BR"/>
+            </w:rPr>
+          </w:pPr>
+          <w:hyperlink w:anchor="_Toc129565091" w:history="1">
+            <w:r>
+              <w:rPr>
+                <w:rStyle w:val="Hyperlink"/>
+                <w:noProof/>
+              </w:rPr>
+              <w:t>2.</w:t>
+            </w:r>
+            <w:r>
+              <w:rPr>
+                <w:rFonts w:asciiTheme="minorHAnsi" w:eastAsiaTheme="minorEastAsia" w:hAnsiTheme="minorHAnsi" w:cstheme="minorBidi"/>
+                <w:noProof/>
+                <w:sz w:val="22"/>
+                <w:szCs w:val="22"/>
+                <w:lang w:eastAsia="pt-BR"/>
+              </w:rPr>
+              <w:tab/>
+            </w:r>
+            <w:r>
+              <w:rPr>
+                <w:rStyle w:val="Hyperlink"/>
+                <w:noProof/>
+              </w:rPr>
+              <w:t>SISTEMAS OPERACIONAIS</w:t>
+            </w:r>
+            <w:r>
+              <w:rPr>
+                <w:noProof/>
+                <w:webHidden/>
+              </w:rPr>
+              <w:tab/>
+            </w:r>
+            <w:r>
+              <w:rPr>
+                <w:noProof/>
+                <w:webHidden/>
+              </w:rPr>
+              <w:fldChar w:fldCharType="begin"/>
+            </w:r>
+            <w:r>
+              <w:rPr>
+                <w:noProof/>
+                <w:webHidden/>
+              </w:rPr>
+              <w:instrText xml:space="preserve"> PAGEREF _Toc129565091 \h </w:instrText>
+            </w:r>
+            <w:r>
+              <w:rPr>
+                <w:noProof/>
+                <w:webHidden/>
+              </w:rPr>
+            </w:r>
+            <w:r>
+              <w:rPr>
+                <w:noProof/>
+                <w:webHidden/>
+              </w:rPr>
+              <w:fldChar w:fldCharType="separate"/>
+            </w:r>
+            <w:r>
+              <w:rPr>
+                <w:noProof/>
+                <w:webHidden/>
+              </w:rPr>
+              <w:t>9</w:t>
+            </w:r>
+            <w:r>
+              <w:rPr>
+                <w:noProof/>
+                <w:webHidden/>
+              </w:rPr>
+              <w:fldChar w:fldCharType="end"/>
+            </w:r>
+          </w:hyperlink>
+        </w:p>
+        <w:p>
+          <w:pPr>
+            <w:pStyle w:val="Sumrio1"/>
+            <w:tabs>
+              <w:tab w:val="left" w:pos="440"/>
+              <w:tab w:val="right" w:leader="dot" w:pos="9061"/>
+            </w:tabs>
+            <w:rPr>
+              <w:rFonts w:asciiTheme="minorHAnsi" w:eastAsiaTheme="minorEastAsia" w:hAnsiTheme="minorHAnsi" w:cstheme="minorBidi"/>
+              <w:noProof/>
+              <w:sz w:val="22"/>
+              <w:szCs w:val="22"/>
+              <w:lang w:eastAsia="pt-BR"/>
+            </w:rPr>
+          </w:pPr>
+          <w:hyperlink w:anchor="_Toc129565092" w:history="1">
+            <w:r>
+              <w:rPr>
+                <w:rStyle w:val="Hyperlink"/>
+                <w:noProof/>
+              </w:rPr>
+              <w:t>3.</w:t>
+            </w:r>
+            <w:r>
+              <w:rPr>
+                <w:rFonts w:asciiTheme="minorHAnsi" w:eastAsiaTheme="minorEastAsia" w:hAnsiTheme="minorHAnsi" w:cstheme="minorBidi"/>
+                <w:noProof/>
+                <w:sz w:val="22"/>
+                <w:szCs w:val="22"/>
+                <w:lang w:eastAsia="pt-BR"/>
+              </w:rPr>
+              <w:tab/>
+            </w:r>
+            <w:r>
+              <w:rPr>
+                <w:rStyle w:val="Hyperlink"/>
+                <w:noProof/>
+              </w:rPr>
+              <w:t>DESENVOLVIMENTO SUSTENTÁVEL</w:t>
+            </w:r>
+            <w:r>
+              <w:rPr>
+                <w:noProof/>
+                <w:webHidden/>
+              </w:rPr>
+              <w:tab/>
+            </w:r>
+            <w:r>
+              <w:rPr>
+                <w:noProof/>
+                <w:webHidden/>
+              </w:rPr>
+              <w:fldChar w:fldCharType="begin"/>
+            </w:r>
+            <w:r>
+              <w:rPr>
+                <w:noProof/>
+                <w:webHidden/>
+              </w:rPr>
+              <w:instrText xml:space="preserve"> PAGEREF _Toc129565092 \h </w:instrText>
+            </w:r>
+            <w:r>
+              <w:rPr>
+                <w:noProof/>
+                <w:webHidden/>
+              </w:rPr>
+            </w:r>
+            <w:r>
+              <w:rPr>
+                <w:noProof/>
+                <w:webHidden/>
+              </w:rPr>
+              <w:fldChar w:fldCharType="separate"/>
+            </w:r>
+            <w:r>
+              <w:rPr>
+                <w:noProof/>
+                <w:webHidden/>
+              </w:rPr>
+              <w:t>12</w:t>
+            </w:r>
+            <w:r>
+              <w:rPr>
+                <w:noProof/>
+                <w:webHidden/>
+              </w:rPr>
+              <w:fldChar w:fldCharType="end"/>
+            </w:r>
+          </w:hyperlink>
+        </w:p>
+        <w:p>
+          <w:pPr>
+            <w:pStyle w:val="Sumrio1"/>
+            <w:tabs>
+              <w:tab w:val="left" w:pos="440"/>
+              <w:tab w:val="right" w:leader="dot" w:pos="9061"/>
+            </w:tabs>
+            <w:rPr>
+              <w:rFonts w:asciiTheme="minorHAnsi" w:eastAsiaTheme="minorEastAsia" w:hAnsiTheme="minorHAnsi" w:cstheme="minorBidi"/>
+              <w:noProof/>
+              <w:sz w:val="22"/>
+              <w:szCs w:val="22"/>
+              <w:lang w:eastAsia="pt-BR"/>
+            </w:rPr>
+          </w:pPr>
+          <w:hyperlink w:anchor="_Toc129565093" w:history="1">
+            <w:r>
+              <w:rPr>
+                <w:rStyle w:val="Hyperlink"/>
+                <w:noProof/>
+              </w:rPr>
+              <w:t>4.</w:t>
+            </w:r>
+            <w:r>
+              <w:rPr>
+                <w:rFonts w:asciiTheme="minorHAnsi" w:eastAsiaTheme="minorEastAsia" w:hAnsiTheme="minorHAnsi" w:cstheme="minorBidi"/>
+                <w:noProof/>
+                <w:sz w:val="22"/>
+                <w:szCs w:val="22"/>
+                <w:lang w:eastAsia="pt-BR"/>
+              </w:rPr>
+              <w:tab/>
+            </w:r>
+            <w:r>
+              <w:rPr>
+                <w:rStyle w:val="Hyperlink"/>
+                <w:noProof/>
+              </w:rPr>
+              <w:t>LÓGICA</w:t>
+            </w:r>
+            <w:r>
+              <w:rPr>
+                <w:noProof/>
+                <w:webHidden/>
+              </w:rPr>
+              <w:tab/>
+            </w:r>
+            <w:r>
+              <w:rPr>
+                <w:noProof/>
+                <w:webHidden/>
+              </w:rPr>
+              <w:fldChar w:fldCharType="begin"/>
+            </w:r>
+            <w:r>
+              <w:rPr>
+                <w:noProof/>
+                <w:webHidden/>
+              </w:rPr>
+              <w:instrText xml:space="preserve"> PAGEREF _Toc129565093 \h </w:instrText>
+            </w:r>
+            <w:r>
+              <w:rPr>
+                <w:noProof/>
+                <w:webHidden/>
+              </w:rPr>
+            </w:r>
+            <w:r>
+              <w:rPr>
+                <w:noProof/>
+                <w:webHidden/>
+              </w:rPr>
+              <w:fldChar w:fldCharType="separate"/>
+            </w:r>
+            <w:r>
+              <w:rPr>
+                <w:noProof/>
+                <w:webHidden/>
+              </w:rPr>
+              <w:t>13</w:t>
+            </w:r>
+            <w:r>
+              <w:rPr>
+                <w:noProof/>
+                <w:webHidden/>
+              </w:rPr>
+              <w:fldChar w:fldCharType="end"/>
+            </w:r>
+          </w:hyperlink>
+        </w:p>
+        <w:p>
+          <w:pPr>
+            <w:pStyle w:val="Sumrio1"/>
+            <w:tabs>
+              <w:tab w:val="left" w:pos="440"/>
+              <w:tab w:val="right" w:leader="dot" w:pos="9061"/>
+            </w:tabs>
+            <w:rPr>
+              <w:rFonts w:asciiTheme="minorHAnsi" w:eastAsiaTheme="minorEastAsia" w:hAnsiTheme="minorHAnsi" w:cstheme="minorBidi"/>
+              <w:noProof/>
+              <w:sz w:val="22"/>
+              <w:szCs w:val="22"/>
+              <w:lang w:eastAsia="pt-BR"/>
+            </w:rPr>
+          </w:pPr>
+          <w:hyperlink w:anchor="_Toc129565094" w:history="1">
+            <w:r>
+              <w:rPr>
+                <w:rStyle w:val="Hyperlink"/>
+                <w:noProof/>
+              </w:rPr>
+              <w:t>5.</w:t>
+            </w:r>
+            <w:r>
+              <w:rPr>
+                <w:rFonts w:asciiTheme="minorHAnsi" w:eastAsiaTheme="minorEastAsia" w:hAnsiTheme="minorHAnsi" w:cstheme="minorBidi"/>
+                <w:noProof/>
+                <w:sz w:val="22"/>
+                <w:szCs w:val="22"/>
+                <w:lang w:eastAsia="pt-BR"/>
+              </w:rPr>
+              <w:tab/>
+            </w:r>
+            <w:r>
+              <w:rPr>
+                <w:rStyle w:val="Hyperlink"/>
+                <w:noProof/>
+              </w:rPr>
+              <w:t>ESTATÍSTICA</w:t>
+            </w:r>
+            <w:r>
+              <w:rPr>
+                <w:noProof/>
+                <w:webHidden/>
+              </w:rPr>
+              <w:tab/>
+            </w:r>
+            <w:r>
+              <w:rPr>
+                <w:noProof/>
+                <w:webHidden/>
+              </w:rPr>
+              <w:fldChar w:fldCharType="begin"/>
+            </w:r>
+            <w:r>
+              <w:rPr>
+                <w:noProof/>
+                <w:webHidden/>
+              </w:rPr>
+              <w:instrText xml:space="preserve"> PAGEREF _Toc129565094 \h </w:instrText>
+            </w:r>
+            <w:r>
+              <w:rPr>
+                <w:noProof/>
+                <w:webHidden/>
+              </w:rPr>
+            </w:r>
+            <w:r>
+              <w:rPr>
+                <w:noProof/>
+                <w:webHidden/>
+              </w:rPr>
+              <w:fldChar w:fldCharType="separate"/>
+            </w:r>
+            <w:r>
+              <w:rPr>
+                <w:noProof/>
+                <w:webHidden/>
+              </w:rPr>
+              <w:t>14</w:t>
+            </w:r>
+            <w:r>
+              <w:rPr>
+                <w:noProof/>
+                <w:webHidden/>
+              </w:rPr>
+              <w:fldChar w:fldCharType="end"/>
+            </w:r>
+          </w:hyperlink>
+        </w:p>
+        <w:p>
+          <w:r>
+            <w:rPr>
+              <w:b/>
+              <w:bCs/>
+            </w:rPr>
+            <w:fldChar w:fldCharType="end"/>
+          </w:r>
+        </w:p>
+      </w:sdtContent>
+    </w:sdt>
+    <w:p>
+      <w:pPr>
         <w:spacing w:line="360" w:lineRule="auto"/>
-        <w:jc w:val="both"/>
-      </w:pPr>
-    </w:p>
-    <w:p>
-      <w:pPr>
-        <w:spacing w:line="360" w:lineRule="auto"/>
-        <w:jc w:val="both"/>
-      </w:pPr>
-    </w:p>
-    <w:p>
-      <w:pPr>
-        <w:spacing w:line="360" w:lineRule="auto"/>
-        <w:jc w:val="both"/>
-      </w:pPr>
-    </w:p>
-    <w:p>
-      <w:pPr>
-        <w:spacing w:line="360" w:lineRule="auto"/>
-        <w:jc w:val="both"/>
-      </w:pPr>
-    </w:p>
-    <w:p>
-      <w:pPr>
-        <w:spacing w:line="360" w:lineRule="auto"/>
-        <w:jc w:val="both"/>
-      </w:pPr>
-    </w:p>
-    <w:p>
-      <w:pPr>
-        <w:spacing w:line="360" w:lineRule="auto"/>
-        <w:jc w:val="both"/>
-      </w:pPr>
-    </w:p>
-    <w:p>
-      <w:pPr>
-        <w:spacing w:line="360" w:lineRule="auto"/>
-        <w:jc w:val="both"/>
-      </w:pPr>
-    </w:p>
-    <w:p>
-      <w:pPr>
-        <w:pStyle w:val="PargrafodaLista"/>
-        <w:spacing w:line="360" w:lineRule="auto"/>
-        <w:ind w:left="1080"/>
-        <w:jc w:val="both"/>
-      </w:pPr>
-    </w:p>
-    <w:p>
-      <w:pPr>
-        <w:spacing w:after="0" w:line="360" w:lineRule="auto"/>
-        <w:jc w:val="center"/>
-        <w:rPr>
-          <w:rFonts w:eastAsia="Times New Roman"/>
-          <w:b/>
-          <w:bCs/>
-          <w:lang w:eastAsia="pt-BR"/>
-        </w:rPr>
-      </w:pPr>
-      <w:r>
-        <w:rPr>
-          <w:rFonts w:eastAsia="Times New Roman"/>
-          <w:b/>
-          <w:bCs/>
-          <w:lang w:eastAsia="pt-BR"/>
-        </w:rPr>
-        <w:t>SUMÁRIO</w:t>
-      </w:r>
-    </w:p>
-    <w:p>
-      <w:pPr>
-        <w:spacing w:after="0" w:line="360" w:lineRule="auto"/>
-        <w:jc w:val="center"/>
-        <w:rPr>
-          <w:rFonts w:eastAsia="Times New Roman"/>
-          <w:b/>
-          <w:bCs/>
-          <w:lang w:eastAsia="pt-BR"/>
-        </w:rPr>
-      </w:pPr>
-    </w:p>
-    <w:p>
-      <w:pPr>
-        <w:pStyle w:val="SemEspaamento"/>
+      </w:pPr>
+    </w:p>
+    <w:p>
+      <w:pPr>
+        <w:rPr>
+          <w:rFonts w:eastAsia="Times New Roman"/>
+          <w:b/>
+          <w:bCs/>
+          <w:lang w:eastAsia="pt-BR"/>
+        </w:rPr>
+      </w:pPr>
+      <w:r>
+        <w:rPr>
+          <w:rFonts w:eastAsia="Times New Roman"/>
+          <w:b/>
+          <w:bCs/>
+          <w:lang w:eastAsia="pt-BR"/>
+        </w:rPr>
+        <w:br w:type="page"/>
+      </w:r>
+    </w:p>
+    <w:p>
+      <w:pPr>
+        <w:pStyle w:val="Ttulo1"/>
         <w:numPr>
           <w:ilvl w:val="0"/>
-          <w:numId w:val="20"/>
+          <w:numId w:val="30"/>
         </w:numPr>
-        <w:ind w:left="360"/>
-        <w:rPr>
-          <w:lang w:eastAsia="pt-BR"/>
-        </w:rPr>
-      </w:pPr>
-      <w:r>
-        <w:rPr>
-          <w:lang w:eastAsia="pt-BR"/>
-        </w:rPr>
-        <w:t>INTRODUÇÃO ................................................................................</w:t>
-      </w:r>
-      <w:r>
-        <w:rPr>
-          <w:lang w:eastAsia="pt-BR"/>
-        </w:rPr>
-        <w:t>6</w:t>
-      </w:r>
-    </w:p>
-    <w:p>
-      <w:pPr>
-        <w:pStyle w:val="SemEspaamento"/>
+      </w:pPr>
+      <w:bookmarkStart w:id="0" w:name="_Toc129565090"/>
+      <w:r>
+        <w:lastRenderedPageBreak/>
+        <w:t>INTRODUÇÃO</w:t>
+      </w:r>
+      <w:bookmarkEnd w:id="0"/>
+    </w:p>
+    <w:p>
+      <w:pPr>
+        <w:spacing w:after="0" w:line="360" w:lineRule="auto"/>
+        <w:ind w:firstLine="708"/>
+        <w:rPr>
+          <w:rFonts w:eastAsia="Times New Roman"/>
+          <w:lang w:eastAsia="pt-BR"/>
+        </w:rPr>
+      </w:pPr>
+      <w:r>
+        <w:rPr>
+          <w:rFonts w:eastAsia="Times New Roman"/>
+          <w:lang w:eastAsia="pt-BR"/>
+        </w:rPr>
+        <w:t>As informações</w:t>
+      </w:r>
+      <w:r>
+        <w:rPr>
+          <w:rFonts w:eastAsia="Times New Roman"/>
+          <w:lang w:eastAsia="pt-BR"/>
+        </w:rPr>
+        <w:t xml:space="preserve"> que iremos apresentar é sobre uma pesquisa</w:t>
+      </w:r>
+      <w:r>
+        <w:rPr>
+          <w:rFonts w:eastAsia="Times New Roman"/>
+          <w:lang w:eastAsia="pt-BR"/>
+        </w:rPr>
+        <w:t xml:space="preserve"> uma empresa </w:t>
+      </w:r>
+      <w:r>
+        <w:rPr>
+          <w:rFonts w:eastAsia="Times New Roman"/>
+          <w:lang w:eastAsia="pt-BR"/>
+        </w:rPr>
+        <w:t xml:space="preserve">vendas de produtos </w:t>
+      </w:r>
+      <w:r>
+        <w:rPr>
+          <w:rFonts w:eastAsia="Times New Roman"/>
+          <w:lang w:eastAsia="pt-BR"/>
+        </w:rPr>
+        <w:t>onde aplicamos os conceitos que aprendemos em aula nas matérias: Desenvolvimento Sustentável, Lógica, Estatística e Fundamentos de Sistemas Operacionais.</w:t>
+      </w:r>
+    </w:p>
+    <w:p>
+      <w:pPr>
+        <w:spacing w:after="0" w:line="360" w:lineRule="auto"/>
+        <w:rPr>
+          <w:rFonts w:eastAsia="Times New Roman"/>
+          <w:lang w:eastAsia="pt-BR"/>
+        </w:rPr>
+      </w:pPr>
+      <w:r>
+        <w:rPr>
+          <w:rFonts w:eastAsia="Times New Roman"/>
+          <w:lang w:eastAsia="pt-BR"/>
+        </w:rPr>
+        <w:tab/>
+        <w:t>O projeto demonstra estudo durante o dia a dia de uma das lojas des</w:t>
+      </w:r>
+      <w:r>
+        <w:rPr>
+          <w:rFonts w:eastAsia="Times New Roman"/>
+          <w:lang w:eastAsia="pt-BR"/>
+        </w:rPr>
+        <w:t>t</w:t>
+      </w:r>
+      <w:r>
+        <w:rPr>
+          <w:rFonts w:eastAsia="Times New Roman"/>
+          <w:lang w:eastAsia="pt-BR"/>
+        </w:rPr>
+        <w:t>a empresa,</w:t>
+      </w:r>
+      <w:r>
+        <w:rPr>
+          <w:rFonts w:eastAsia="Times New Roman"/>
+          <w:lang w:eastAsia="pt-BR"/>
+        </w:rPr>
+        <w:t xml:space="preserve"> juntamente com o</w:t>
+      </w:r>
+      <w:r>
+        <w:rPr>
+          <w:rFonts w:eastAsia="Times New Roman"/>
+          <w:lang w:eastAsia="pt-BR"/>
+        </w:rPr>
+        <w:t xml:space="preserve"> grau de satisfação dos funcionários que usam esse sistema diariamente, levando em consideração suas opiniões e analisando se existe algumas solução que possa melhorar as suas necessidades, pensando também nas metas sustentáveis praticada pela empresa.</w:t>
+      </w:r>
+    </w:p>
+    <w:p>
+      <w:pPr>
+        <w:rPr>
+          <w:rFonts w:eastAsia="Times New Roman"/>
+          <w:b/>
+          <w:bCs/>
+          <w:lang w:eastAsia="pt-BR"/>
+        </w:rPr>
+      </w:pPr>
+      <w:r>
+        <w:rPr>
+          <w:rFonts w:eastAsia="Times New Roman"/>
+          <w:b/>
+          <w:bCs/>
+          <w:lang w:eastAsia="pt-BR"/>
+        </w:rPr>
+        <w:br w:type="page"/>
+      </w:r>
+    </w:p>
+    <w:p>
+      <w:pPr>
+        <w:pStyle w:val="Ttulo1"/>
         <w:numPr>
           <w:ilvl w:val="0"/>
-          <w:numId w:val="20"/>
+          <w:numId w:val="30"/>
         </w:numPr>
-        <w:ind w:left="360"/>
-        <w:rPr>
-          <w:lang w:eastAsia="pt-BR"/>
-        </w:rPr>
-      </w:pPr>
-      <w:r>
-        <w:rPr>
-          <w:lang w:eastAsia="pt-BR"/>
-        </w:rPr>
-        <w:t>SISTEMAS OPERACIONAIS..........................................................7</w:t>
-      </w:r>
-    </w:p>
-    <w:p>
-      <w:pPr>
-        <w:pStyle w:val="SemEspaamento"/>
-        <w:numPr>
-          <w:ilvl w:val="0"/>
-          <w:numId w:val="20"/>
-        </w:numPr>
-        <w:ind w:left="360"/>
-        <w:rPr>
-          <w:lang w:eastAsia="pt-BR"/>
-        </w:rPr>
-      </w:pPr>
-      <w:r>
-        <w:rPr>
-          <w:lang w:eastAsia="pt-BR"/>
-        </w:rPr>
-        <w:t>DESENVOLVIMENTO SUSTENTÁVEL.........................................</w:t>
-      </w:r>
-    </w:p>
-    <w:p>
-      <w:pPr>
-        <w:pStyle w:val="SemEspaamento"/>
-        <w:numPr>
-          <w:ilvl w:val="0"/>
-          <w:numId w:val="20"/>
-        </w:numPr>
-        <w:ind w:left="360"/>
-        <w:rPr>
-          <w:lang w:eastAsia="pt-BR"/>
-        </w:rPr>
-      </w:pPr>
-      <w:r>
-        <w:rPr>
-          <w:lang w:eastAsia="pt-BR"/>
-        </w:rPr>
-        <w:t>LÓGICA..........................................................................................</w:t>
-      </w:r>
-    </w:p>
-    <w:p>
-      <w:pPr>
-        <w:pStyle w:val="SemEspaamento"/>
-        <w:numPr>
-          <w:ilvl w:val="0"/>
-          <w:numId w:val="20"/>
-        </w:numPr>
-        <w:ind w:left="360"/>
-        <w:rPr>
-          <w:lang w:eastAsia="pt-BR"/>
-        </w:rPr>
-      </w:pPr>
-      <w:r>
-        <w:rPr>
-          <w:lang w:eastAsia="pt-BR"/>
-        </w:rPr>
-        <w:t>ESTATÍSTICA.................................................................................</w:t>
-      </w:r>
-    </w:p>
-    <w:p>
-      <w:pPr>
-        <w:pStyle w:val="SemEspaamento"/>
-        <w:ind w:left="360"/>
-        <w:rPr>
-          <w:lang w:eastAsia="pt-BR"/>
-        </w:rPr>
-      </w:pPr>
-    </w:p>
-    <w:p>
-      <w:pPr>
-        <w:spacing w:after="0" w:line="360" w:lineRule="auto"/>
-        <w:jc w:val="both"/>
-        <w:rPr>
-          <w:rFonts w:eastAsia="Times New Roman"/>
-          <w:lang w:eastAsia="pt-BR"/>
-        </w:rPr>
-      </w:pPr>
-    </w:p>
-    <w:p>
-      <w:pPr>
-        <w:spacing w:after="0" w:line="360" w:lineRule="auto"/>
-        <w:ind w:left="-360" w:firstLine="360"/>
-        <w:jc w:val="both"/>
-        <w:rPr>
-          <w:rFonts w:eastAsia="Times New Roman"/>
-          <w:lang w:eastAsia="pt-BR"/>
-        </w:rPr>
-      </w:pPr>
-      <w:r>
-        <w:rPr>
-          <w:rFonts w:eastAsia="Times New Roman"/>
-          <w:lang w:eastAsia="pt-BR"/>
-        </w:rPr>
-        <w:t>CONCLUSÃO......................................................................................</w:t>
-      </w:r>
-    </w:p>
-    <w:p>
-      <w:pPr>
-        <w:spacing w:after="0" w:line="360" w:lineRule="auto"/>
-        <w:jc w:val="both"/>
-        <w:rPr>
-          <w:rFonts w:eastAsia="Times New Roman"/>
-          <w:lang w:eastAsia="pt-BR"/>
-        </w:rPr>
-      </w:pPr>
-    </w:p>
-    <w:p>
-      <w:pPr>
-        <w:spacing w:after="0" w:line="360" w:lineRule="auto"/>
-        <w:ind w:left="-360" w:firstLine="360"/>
-        <w:jc w:val="both"/>
-        <w:rPr>
-          <w:rFonts w:eastAsia="Times New Roman"/>
-          <w:lang w:eastAsia="pt-BR"/>
-        </w:rPr>
-      </w:pPr>
-      <w:r>
-        <w:rPr>
-          <w:rFonts w:eastAsia="Times New Roman"/>
-          <w:lang w:eastAsia="pt-BR"/>
-        </w:rPr>
-        <w:t xml:space="preserve">REFERÊNCIAS BIBLIOGRÁFICAS .................................................... </w:t>
-      </w:r>
-    </w:p>
-    <w:p>
-      <w:pPr>
-        <w:spacing w:line="360" w:lineRule="auto"/>
-        <w:jc w:val="both"/>
-      </w:pPr>
-    </w:p>
-    <w:p>
-      <w:pPr>
-        <w:spacing w:line="360" w:lineRule="auto"/>
-        <w:jc w:val="both"/>
-      </w:pPr>
-    </w:p>
-    <w:p>
-      <w:pPr>
-        <w:spacing w:line="360" w:lineRule="auto"/>
-        <w:jc w:val="both"/>
-      </w:pPr>
-    </w:p>
-    <w:p>
-      <w:pPr>
-        <w:spacing w:after="0" w:line="360" w:lineRule="auto"/>
-        <w:jc w:val="both"/>
-        <w:rPr>
-          <w:rFonts w:eastAsia="Times New Roman"/>
-          <w:lang w:eastAsia="pt-BR"/>
-        </w:rPr>
-      </w:pPr>
-    </w:p>
-    <w:p>
-      <w:pPr>
-        <w:spacing w:after="0" w:line="360" w:lineRule="auto"/>
-        <w:jc w:val="both"/>
-        <w:rPr>
-          <w:rFonts w:eastAsia="Times New Roman"/>
-          <w:lang w:eastAsia="pt-BR"/>
-        </w:rPr>
-      </w:pPr>
-    </w:p>
-    <w:p>
-      <w:pPr>
-        <w:spacing w:after="0" w:line="360" w:lineRule="auto"/>
-        <w:jc w:val="both"/>
-        <w:rPr>
-          <w:rFonts w:eastAsia="Times New Roman"/>
-          <w:lang w:eastAsia="pt-BR"/>
-        </w:rPr>
-      </w:pPr>
-    </w:p>
-    <w:p>
-      <w:pPr>
-        <w:spacing w:after="0" w:line="360" w:lineRule="auto"/>
-        <w:jc w:val="both"/>
-        <w:rPr>
-          <w:rFonts w:eastAsia="Times New Roman"/>
-          <w:lang w:eastAsia="pt-BR"/>
-        </w:rPr>
-      </w:pPr>
-    </w:p>
-    <w:p>
-      <w:pPr>
-        <w:spacing w:after="0" w:line="360" w:lineRule="auto"/>
-        <w:jc w:val="both"/>
-        <w:rPr>
-          <w:rFonts w:eastAsia="Times New Roman"/>
-          <w:lang w:eastAsia="pt-BR"/>
-        </w:rPr>
-      </w:pPr>
-    </w:p>
-    <w:p>
-      <w:pPr>
-        <w:spacing w:after="0" w:line="360" w:lineRule="auto"/>
-        <w:jc w:val="both"/>
-        <w:rPr>
-          <w:rFonts w:eastAsia="Times New Roman"/>
-          <w:lang w:eastAsia="pt-BR"/>
-        </w:rPr>
-      </w:pPr>
-    </w:p>
-    <w:p>
-      <w:pPr>
-        <w:spacing w:after="0" w:line="360" w:lineRule="auto"/>
-        <w:jc w:val="both"/>
-        <w:rPr>
-          <w:rFonts w:eastAsia="Times New Roman"/>
-          <w:lang w:eastAsia="pt-BR"/>
-        </w:rPr>
-      </w:pPr>
-    </w:p>
-    <w:p>
-      <w:pPr>
-        <w:spacing w:after="0" w:line="360" w:lineRule="auto"/>
-        <w:jc w:val="both"/>
-        <w:rPr>
-          <w:rFonts w:eastAsia="Times New Roman"/>
-          <w:lang w:eastAsia="pt-BR"/>
-        </w:rPr>
-      </w:pPr>
-    </w:p>
-    <w:p>
-      <w:pPr>
-        <w:spacing w:after="0" w:line="360" w:lineRule="auto"/>
-        <w:jc w:val="both"/>
-        <w:rPr>
-          <w:rFonts w:eastAsia="Times New Roman"/>
-          <w:lang w:eastAsia="pt-BR"/>
-        </w:rPr>
-      </w:pPr>
-    </w:p>
-    <w:p>
-      <w:pPr>
-        <w:spacing w:after="0" w:line="360" w:lineRule="auto"/>
-        <w:jc w:val="both"/>
-        <w:rPr>
-          <w:rFonts w:eastAsia="Times New Roman"/>
-          <w:lang w:eastAsia="pt-BR"/>
-        </w:rPr>
-      </w:pPr>
-    </w:p>
-    <w:p>
-      <w:pPr>
-        <w:spacing w:after="0" w:line="360" w:lineRule="auto"/>
-        <w:jc w:val="both"/>
-        <w:rPr>
-          <w:rFonts w:eastAsia="Times New Roman"/>
-          <w:lang w:eastAsia="pt-BR"/>
-        </w:rPr>
-      </w:pPr>
-    </w:p>
-    <w:p>
-      <w:pPr>
-        <w:spacing w:after="0" w:line="360" w:lineRule="auto"/>
-        <w:jc w:val="both"/>
-        <w:rPr>
-          <w:rFonts w:eastAsia="Times New Roman"/>
-          <w:lang w:eastAsia="pt-BR"/>
-        </w:rPr>
-      </w:pPr>
-    </w:p>
-    <w:p>
-      <w:pPr>
-        <w:spacing w:after="0" w:line="360" w:lineRule="auto"/>
-        <w:jc w:val="both"/>
-        <w:rPr>
-          <w:rFonts w:eastAsia="Times New Roman"/>
-          <w:lang w:eastAsia="pt-BR"/>
-        </w:rPr>
-      </w:pPr>
-    </w:p>
-    <w:p>
-      <w:pPr>
-        <w:spacing w:after="0" w:line="360" w:lineRule="auto"/>
-        <w:jc w:val="both"/>
-        <w:rPr>
-          <w:rFonts w:eastAsia="Times New Roman"/>
-          <w:lang w:eastAsia="pt-BR"/>
-        </w:rPr>
-      </w:pPr>
-    </w:p>
-    <w:p>
-      <w:pPr>
-        <w:spacing w:after="0" w:line="360" w:lineRule="auto"/>
-        <w:jc w:val="both"/>
-        <w:rPr>
-          <w:rFonts w:eastAsia="Times New Roman"/>
-          <w:lang w:eastAsia="pt-BR"/>
-        </w:rPr>
-      </w:pPr>
-    </w:p>
-    <w:p>
-      <w:pPr>
-        <w:spacing w:after="0" w:line="360" w:lineRule="auto"/>
-        <w:jc w:val="both"/>
-        <w:rPr>
-          <w:rFonts w:eastAsia="Times New Roman"/>
-          <w:lang w:eastAsia="pt-BR"/>
-        </w:rPr>
-      </w:pPr>
-    </w:p>
-    <w:p>
-      <w:pPr>
-        <w:spacing w:after="0" w:line="360" w:lineRule="auto"/>
-        <w:jc w:val="both"/>
-        <w:rPr>
-          <w:rFonts w:eastAsia="Times New Roman"/>
-          <w:lang w:eastAsia="pt-BR"/>
-        </w:rPr>
-      </w:pPr>
-    </w:p>
-    <w:p>
-      <w:pPr>
-        <w:spacing w:after="0" w:line="360" w:lineRule="auto"/>
-        <w:jc w:val="both"/>
-        <w:rPr>
-          <w:rFonts w:eastAsia="Times New Roman"/>
-          <w:lang w:eastAsia="pt-BR"/>
-        </w:rPr>
-      </w:pPr>
+      </w:pPr>
+      <w:bookmarkStart w:id="1" w:name="_Toc129565091"/>
+      <w:r>
+        <w:lastRenderedPageBreak/>
+        <w:t>SISTEMAS OPERACIONAIS</w:t>
+      </w:r>
+      <w:bookmarkEnd w:id="1"/>
+    </w:p>
+    <w:p>
+      <w:pPr>
+        <w:pStyle w:val="PargrafodaLista"/>
+        <w:spacing w:after="0" w:line="360" w:lineRule="auto"/>
+        <w:rPr>
+          <w:rFonts w:eastAsia="Times New Roman"/>
+          <w:lang w:eastAsia="pt-BR"/>
+        </w:rPr>
+      </w:pPr>
+    </w:p>
+    <w:p>
+      <w:pPr>
+        <w:pStyle w:val="PargrafodaLista"/>
+        <w:spacing w:after="0" w:line="360" w:lineRule="auto"/>
+        <w:ind w:left="0" w:firstLine="348"/>
+        <w:rPr>
+          <w:rFonts w:eastAsia="Times New Roman"/>
+          <w:lang w:eastAsia="pt-BR"/>
+        </w:rPr>
+      </w:pPr>
+      <w:r>
+        <w:rPr>
+          <w:rFonts w:eastAsia="Times New Roman"/>
+          <w:lang w:eastAsia="pt-BR"/>
+        </w:rPr>
+        <w:t xml:space="preserve">Sistema Operacional é um software </w:t>
+      </w:r>
+      <w:r>
+        <w:rPr>
+          <w:rFonts w:eastAsia="Times New Roman"/>
+          <w:lang w:eastAsia="pt-BR"/>
+        </w:rPr>
+        <w:t xml:space="preserve">que </w:t>
+      </w:r>
+      <w:r>
+        <w:rPr>
+          <w:rFonts w:eastAsia="Times New Roman"/>
+          <w:lang w:eastAsia="pt-BR"/>
+        </w:rPr>
+        <w:t>tem por função de gerenciar</w:t>
+      </w:r>
+      <w:r>
+        <w:rPr>
+          <w:rFonts w:eastAsia="Times New Roman"/>
+          <w:lang w:eastAsia="pt-BR"/>
+        </w:rPr>
+        <w:t xml:space="preserve"> e administrar os recursos do sistema, seja ele </w:t>
+      </w:r>
+      <w:r>
+        <w:rPr>
+          <w:rFonts w:eastAsia="Times New Roman"/>
+          <w:lang w:eastAsia="pt-BR"/>
+        </w:rPr>
+        <w:t xml:space="preserve">hardware, programas instaláveis </w:t>
+      </w:r>
+      <w:r>
+        <w:rPr>
+          <w:rFonts w:eastAsia="Times New Roman"/>
+          <w:lang w:eastAsia="pt-BR"/>
+        </w:rPr>
+        <w:t>próprio ou de terceiros, fazendo assim a interface entre usuário e o computador.</w:t>
+      </w:r>
+    </w:p>
+    <w:p>
+      <w:pPr>
+        <w:spacing w:after="0" w:line="360" w:lineRule="auto"/>
+        <w:rPr>
+          <w:rFonts w:eastAsia="Times New Roman"/>
+          <w:lang w:eastAsia="pt-BR"/>
+        </w:rPr>
+      </w:pPr>
+      <w:r>
+        <w:rPr>
+          <w:rFonts w:eastAsia="Times New Roman"/>
+          <w:lang w:eastAsia="pt-BR"/>
+        </w:rPr>
+        <w:tab/>
+        <w:t xml:space="preserve">Na empresa </w:t>
+      </w:r>
+      <w:r>
+        <w:rPr>
+          <w:rFonts w:eastAsia="Times New Roman"/>
+          <w:lang w:eastAsia="pt-BR"/>
+        </w:rPr>
+        <w:t xml:space="preserve">escolhida é usado atualmente o </w:t>
+      </w:r>
+      <w:r>
+        <w:rPr>
+          <w:rFonts w:eastAsia="Times New Roman"/>
+          <w:lang w:eastAsia="pt-BR"/>
+        </w:rPr>
+        <w:t>sistema operacional da Microsoft o Windows 10</w:t>
+      </w:r>
+      <w:r>
+        <w:rPr>
+          <w:rFonts w:eastAsia="Times New Roman"/>
+          <w:lang w:eastAsia="pt-BR"/>
+        </w:rPr>
+        <w:t>,</w:t>
+      </w:r>
+      <w:r>
+        <w:rPr>
+          <w:rFonts w:eastAsia="Times New Roman"/>
+          <w:lang w:eastAsia="pt-BR"/>
+        </w:rPr>
+        <w:t xml:space="preserve"> pois hoje é a versão mais estável da Microsoft, que por sua vez iniciou seu primeiro sistema operacional em 1981</w:t>
+      </w:r>
+      <w:r>
+        <w:rPr>
+          <w:rFonts w:eastAsia="Times New Roman"/>
+          <w:lang w:eastAsia="pt-BR"/>
+        </w:rPr>
+        <w:t xml:space="preserve">, capitaneada pelos jovens Bill Gates e Paul Allen, que na sua versão primária </w:t>
+      </w:r>
+      <w:r>
+        <w:rPr>
+          <w:rFonts w:eastAsia="Times New Roman"/>
+          <w:lang w:eastAsia="pt-BR"/>
+        </w:rPr>
+        <w:t>foi apresentado com uma interface gráfica bidimensional para o MS-DOS</w:t>
+      </w:r>
+      <w:r>
+        <w:rPr>
+          <w:rFonts w:eastAsia="Times New Roman"/>
+          <w:lang w:eastAsia="pt-BR"/>
+        </w:rPr>
+        <w:t>.</w:t>
+      </w:r>
+    </w:p>
+    <w:p>
+      <w:pPr>
+        <w:spacing w:after="0" w:line="360" w:lineRule="auto"/>
+        <w:rPr>
+          <w:rFonts w:eastAsia="Times New Roman"/>
+          <w:lang w:eastAsia="pt-BR"/>
+        </w:rPr>
+      </w:pPr>
+      <w:r>
+        <w:rPr>
+          <w:rFonts w:eastAsia="Times New Roman"/>
+          <w:lang w:eastAsia="pt-BR"/>
+        </w:rPr>
+        <w:tab/>
+        <w:t xml:space="preserve">Com versões que vinham tendo boa aceitação no mercado, seja para uso pessoal quanto para </w:t>
+      </w:r>
+      <w:r>
+        <w:rPr>
+          <w:rFonts w:eastAsia="Times New Roman"/>
+          <w:lang w:eastAsia="pt-BR"/>
+        </w:rPr>
+        <w:t>trabalho, como Windows XP</w:t>
+      </w:r>
+      <w:r>
+        <w:rPr>
+          <w:rFonts w:eastAsia="Times New Roman"/>
+          <w:lang w:eastAsia="pt-BR"/>
+        </w:rPr>
+        <w:t>, a Microsoft tornou-se rapidamente o núcleo da computação</w:t>
+      </w:r>
+      <w:r>
+        <w:rPr>
+          <w:rFonts w:eastAsia="Times New Roman"/>
+          <w:lang w:eastAsia="pt-BR"/>
+        </w:rPr>
+        <w:t xml:space="preserve"> de muitos usuários, criando </w:t>
+      </w:r>
+      <w:r>
+        <w:rPr>
+          <w:rFonts w:eastAsia="Times New Roman"/>
+          <w:lang w:eastAsia="pt-BR"/>
+        </w:rPr>
+        <w:t>uma série de novos produtos como Microsoft Office</w:t>
+      </w:r>
+      <w:r>
+        <w:rPr>
+          <w:rFonts w:eastAsia="Times New Roman"/>
+          <w:lang w:eastAsia="pt-BR"/>
+        </w:rPr>
+        <w:t>, se assegurando ainda mais no mercado no ramo de tecnologia.</w:t>
+      </w:r>
+    </w:p>
+    <w:p>
+      <w:pPr>
+        <w:spacing w:after="0" w:line="360" w:lineRule="auto"/>
+        <w:rPr>
+          <w:rFonts w:eastAsia="Times New Roman"/>
+          <w:lang w:eastAsia="pt-BR"/>
+        </w:rPr>
+      </w:pPr>
+      <w:r>
+        <w:rPr>
+          <w:rFonts w:eastAsia="Times New Roman"/>
+          <w:lang w:eastAsia="pt-BR"/>
+        </w:rPr>
+        <w:tab/>
+      </w:r>
+      <w:r>
+        <w:rPr>
+          <w:rFonts w:eastAsia="Times New Roman"/>
+          <w:lang w:eastAsia="pt-BR"/>
+        </w:rPr>
+        <w:t>O Windows 10 foi lançado em 1 de outubro de 2014 em sua primeira versão de testes</w:t>
+      </w:r>
+      <w:r>
+        <w:rPr>
+          <w:rFonts w:eastAsia="Times New Roman"/>
+          <w:lang w:eastAsia="pt-BR"/>
+        </w:rPr>
+        <w:t xml:space="preserve"> e seu lançamento oficial foi em 29 de julho de 2015. Sendo </w:t>
+      </w:r>
+      <w:r>
+        <w:rPr>
+          <w:rFonts w:eastAsia="Times New Roman"/>
+          <w:lang w:eastAsia="pt-BR"/>
+        </w:rPr>
+        <w:t>o sucessor do Windows 8.1, o sistema recebe atualizações contínuas sem custo aos usuários</w:t>
+      </w:r>
+      <w:r>
+        <w:rPr>
+          <w:rFonts w:eastAsia="Times New Roman"/>
+          <w:lang w:eastAsia="pt-BR"/>
+        </w:rPr>
+        <w:t>.</w:t>
+      </w:r>
+      <w:r>
+        <w:rPr>
+          <w:rFonts w:eastAsia="Times New Roman"/>
+          <w:lang w:eastAsia="pt-BR"/>
+        </w:rPr>
+        <w:t xml:space="preserve"> Com sua interface redesenhada para oferecer </w:t>
+      </w:r>
+      <w:r>
+        <w:rPr>
+          <w:rFonts w:eastAsia="Times New Roman"/>
+          <w:lang w:eastAsia="pt-BR"/>
+        </w:rPr>
+        <w:t>transições entre uma interface orientada para mouse e teclado e uma interface otimizada para tela sensível ao toque</w:t>
+      </w:r>
+      <w:r>
+        <w:rPr>
+          <w:rFonts w:eastAsia="Times New Roman"/>
+          <w:lang w:eastAsia="pt-BR"/>
+        </w:rPr>
+        <w:t xml:space="preserve"> </w:t>
+      </w:r>
+      <w:r>
+        <w:rPr>
+          <w:rFonts w:eastAsia="Times New Roman"/>
+          <w:lang w:eastAsia="pt-BR"/>
+        </w:rPr>
+        <w:t>(exclusivo para computadores 2 em 1)</w:t>
+      </w:r>
+      <w:r>
+        <w:rPr>
+          <w:rFonts w:eastAsia="Times New Roman"/>
+          <w:lang w:eastAsia="pt-BR"/>
+        </w:rPr>
+        <w:t>.</w:t>
+      </w:r>
+    </w:p>
+    <w:p>
+      <w:pPr>
+        <w:spacing w:after="0" w:line="360" w:lineRule="auto"/>
+        <w:rPr>
+          <w:rFonts w:eastAsia="Times New Roman"/>
+          <w:lang w:eastAsia="pt-BR"/>
+        </w:rPr>
+      </w:pPr>
+      <w:r>
+        <w:rPr>
+          <w:rFonts w:eastAsia="Times New Roman"/>
+          <w:lang w:eastAsia="pt-BR"/>
+        </w:rPr>
+        <w:tab/>
+        <w:t xml:space="preserve">O novo navegador Microsoft Edge </w:t>
+      </w:r>
+      <w:r>
+        <w:rPr>
+          <w:rFonts w:eastAsia="Times New Roman"/>
+          <w:lang w:eastAsia="pt-BR"/>
+        </w:rPr>
+        <w:t>que veio para substituir o famoso Explorer</w:t>
+      </w:r>
+      <w:r>
+        <w:rPr>
+          <w:rFonts w:eastAsia="Times New Roman"/>
+          <w:lang w:eastAsia="pt-BR"/>
+        </w:rPr>
+        <w:t xml:space="preserve">, </w:t>
+      </w:r>
+      <w:r>
+        <w:rPr>
+          <w:rFonts w:eastAsia="Times New Roman"/>
+          <w:lang w:eastAsia="pt-BR"/>
+        </w:rPr>
+        <w:t>com sua integração com a assistente de voz Cortana</w:t>
+      </w:r>
+      <w:r>
+        <w:rPr>
+          <w:rFonts w:eastAsia="Times New Roman"/>
+          <w:lang w:eastAsia="pt-BR"/>
+        </w:rPr>
+        <w:t>, é muito relevante e que abre um mundo de possibilidades</w:t>
+      </w:r>
+      <w:r>
+        <w:rPr>
+          <w:rFonts w:eastAsia="Times New Roman"/>
+          <w:lang w:eastAsia="pt-BR"/>
+        </w:rPr>
+        <w:t xml:space="preserve">. Apesar de a Microsoft ter </w:t>
+      </w:r>
+      <w:r>
+        <w:rPr>
+          <w:rFonts w:eastAsia="Times New Roman"/>
+          <w:lang w:eastAsia="pt-BR"/>
+        </w:rPr>
+        <w:t xml:space="preserve">ganhado a </w:t>
+      </w:r>
+      <w:r>
+        <w:rPr>
+          <w:rFonts w:eastAsia="Times New Roman"/>
+          <w:lang w:eastAsia="pt-BR"/>
+        </w:rPr>
+        <w:t xml:space="preserve">fama </w:t>
+      </w:r>
+      <w:r>
+        <w:rPr>
+          <w:rFonts w:eastAsia="Times New Roman"/>
+          <w:lang w:eastAsia="pt-BR"/>
+        </w:rPr>
+        <w:t>de</w:t>
+      </w:r>
+      <w:r>
+        <w:rPr>
+          <w:rFonts w:eastAsia="Times New Roman"/>
+          <w:lang w:eastAsia="pt-BR"/>
+        </w:rPr>
+        <w:t xml:space="preserve"> fazer navegador ruim</w:t>
+      </w:r>
+      <w:r>
+        <w:rPr>
+          <w:rFonts w:eastAsia="Times New Roman"/>
+          <w:lang w:eastAsia="pt-BR"/>
+        </w:rPr>
+        <w:t xml:space="preserve">, o Edge tem muitas funcionalidades que até mesmo o Firefox e Chrome ainda não </w:t>
+      </w:r>
+      <w:r>
+        <w:rPr>
+          <w:rFonts w:eastAsia="Times New Roman"/>
+          <w:lang w:eastAsia="pt-BR"/>
+        </w:rPr>
+        <w:t>lançaram</w:t>
+      </w:r>
+      <w:r>
+        <w:rPr>
+          <w:rFonts w:eastAsia="Times New Roman"/>
+          <w:lang w:eastAsia="pt-BR"/>
+        </w:rPr>
+        <w:t>, como recurso que ajudam o usuário a ser mais produtivo.</w:t>
+      </w:r>
+    </w:p>
+    <w:p>
+      <w:pPr>
+        <w:spacing w:after="0" w:line="360" w:lineRule="auto"/>
+        <w:rPr>
+          <w:rFonts w:eastAsia="Times New Roman"/>
+          <w:lang w:eastAsia="pt-BR"/>
+        </w:rPr>
+      </w:pPr>
+      <w:r>
+        <w:rPr>
+          <w:rFonts w:eastAsia="Times New Roman"/>
+          <w:lang w:eastAsia="pt-BR"/>
+        </w:rPr>
+        <w:tab/>
+      </w:r>
+      <w:r>
+        <w:rPr>
+          <w:rFonts w:eastAsia="Times New Roman"/>
+          <w:lang w:eastAsia="pt-BR"/>
+        </w:rPr>
+        <w:t>Windows 10 traz algumas vantagens e desvantagens que veremos a seguir:</w:t>
+      </w:r>
     </w:p>
     <w:p>
       <w:pPr>
         <w:pStyle w:val="PargrafodaLista"/>
         <w:numPr>
-          <w:ilvl w:val="0"/>
-          <w:numId w:val="1"/>
+          <w:ilvl w:val="1"/>
+          <w:numId w:val="32"/>
         </w:numPr>
         <w:spacing w:after="0" w:line="360" w:lineRule="auto"/>
-        <w:jc w:val="both"/>
-        <w:rPr>
-          <w:rFonts w:eastAsia="Times New Roman"/>
-          <w:lang w:eastAsia="pt-BR"/>
-        </w:rPr>
-      </w:pPr>
-      <w:r>
-        <w:rPr>
-          <w:rFonts w:eastAsia="Times New Roman"/>
-          <w:b/>
-          <w:bCs/>
-          <w:lang w:eastAsia="pt-BR"/>
-        </w:rPr>
-        <w:lastRenderedPageBreak/>
-        <w:t>INTRODUÇÃO</w:t>
-      </w:r>
-    </w:p>
-    <w:p>
-      <w:pPr>
-        <w:spacing w:after="0" w:line="360" w:lineRule="auto"/>
-        <w:jc w:val="both"/>
-        <w:rPr>
-          <w:rFonts w:eastAsia="Times New Roman"/>
-          <w:lang w:eastAsia="pt-BR"/>
-        </w:rPr>
-      </w:pPr>
-      <w:r>
-        <w:rPr>
-          <w:rFonts w:eastAsia="Times New Roman"/>
-          <w:lang w:eastAsia="pt-BR"/>
-        </w:rPr>
-        <w:tab/>
-      </w:r>
-    </w:p>
-    <w:p>
-      <w:pPr>
-        <w:spacing w:after="0" w:line="360" w:lineRule="auto"/>
-        <w:ind w:firstLine="708"/>
-        <w:jc w:val="both"/>
-        <w:rPr>
-          <w:rFonts w:eastAsia="Times New Roman"/>
-          <w:lang w:eastAsia="pt-BR"/>
-        </w:rPr>
-      </w:pPr>
-      <w:r>
-        <w:rPr>
-          <w:rFonts w:eastAsia="Times New Roman"/>
-          <w:lang w:eastAsia="pt-BR"/>
-        </w:rPr>
-        <w:t>As informações</w:t>
-      </w:r>
-      <w:r>
-        <w:rPr>
-          <w:rFonts w:eastAsia="Times New Roman"/>
-          <w:lang w:eastAsia="pt-BR"/>
-        </w:rPr>
-        <w:t xml:space="preserve"> que iremos apresentar é sobre uma pesquisa sobre a empresa “Americanas” onde aplicamos os conceitos que aprendemos em aula nas matérias: Desenvolvimento Sustentável, Lógica, Estatística e Fundamentos de Sistemas Operacionais.</w:t>
-      </w:r>
-    </w:p>
-    <w:p>
-      <w:pPr>
-        <w:spacing w:after="0" w:line="360" w:lineRule="auto"/>
-        <w:jc w:val="both"/>
-        <w:rPr>
-          <w:rFonts w:eastAsia="Times New Roman"/>
-          <w:lang w:eastAsia="pt-BR"/>
-        </w:rPr>
-      </w:pPr>
-      <w:r>
-        <w:rPr>
-          <w:rFonts w:eastAsia="Times New Roman"/>
-          <w:lang w:eastAsia="pt-BR"/>
-        </w:rPr>
-        <w:tab/>
-        <w:t>O projeto demonstra estudo durante o dia a dia de uma das lojas dessa empresa que tem mais de 1.700 estabelecimentos, grau de satisfação dos funcionários que usam esse sistema diariamente, levando em consideração suas opiniões e analisando se existe algumas solução que possa melhorar as suas necessidades, pensando também nas metas sustentáveis praticada pela empresa.</w:t>
-      </w:r>
-    </w:p>
-    <w:p>
-      <w:pPr>
-        <w:spacing w:after="0" w:line="360" w:lineRule="auto"/>
-        <w:jc w:val="both"/>
-        <w:rPr>
-          <w:rFonts w:eastAsia="Times New Roman"/>
-          <w:lang w:eastAsia="pt-BR"/>
-        </w:rPr>
-      </w:pPr>
-    </w:p>
-    <w:p>
-      <w:pPr>
-        <w:spacing w:after="0" w:line="360" w:lineRule="auto"/>
-        <w:jc w:val="both"/>
-        <w:rPr>
-          <w:rFonts w:eastAsia="Times New Roman"/>
-          <w:lang w:eastAsia="pt-BR"/>
-        </w:rPr>
-      </w:pPr>
-    </w:p>
-    <w:p>
-      <w:pPr>
-        <w:spacing w:after="0" w:line="360" w:lineRule="auto"/>
-        <w:jc w:val="both"/>
-        <w:rPr>
-          <w:rFonts w:eastAsia="Times New Roman"/>
-          <w:lang w:eastAsia="pt-BR"/>
-        </w:rPr>
-      </w:pPr>
-    </w:p>
-    <w:p>
-      <w:pPr>
-        <w:spacing w:after="0" w:line="360" w:lineRule="auto"/>
-        <w:jc w:val="both"/>
-        <w:rPr>
-          <w:rFonts w:eastAsia="Times New Roman"/>
-          <w:lang w:eastAsia="pt-BR"/>
-        </w:rPr>
-      </w:pPr>
-    </w:p>
-    <w:p>
-      <w:pPr>
-        <w:spacing w:after="0" w:line="360" w:lineRule="auto"/>
-        <w:jc w:val="both"/>
-        <w:rPr>
-          <w:rFonts w:eastAsia="Times New Roman"/>
-          <w:lang w:eastAsia="pt-BR"/>
-        </w:rPr>
-      </w:pPr>
-    </w:p>
-    <w:p>
-      <w:pPr>
-        <w:spacing w:after="0" w:line="360" w:lineRule="auto"/>
-        <w:jc w:val="both"/>
-        <w:rPr>
-          <w:rFonts w:eastAsia="Times New Roman"/>
-          <w:lang w:eastAsia="pt-BR"/>
-        </w:rPr>
-      </w:pPr>
-    </w:p>
-    <w:p>
-      <w:pPr>
-        <w:spacing w:after="0" w:line="360" w:lineRule="auto"/>
-        <w:jc w:val="both"/>
-        <w:rPr>
-          <w:rFonts w:eastAsia="Times New Roman"/>
-          <w:lang w:eastAsia="pt-BR"/>
-        </w:rPr>
-      </w:pPr>
-    </w:p>
-    <w:p>
-      <w:pPr>
-        <w:spacing w:after="0" w:line="360" w:lineRule="auto"/>
-        <w:jc w:val="both"/>
-        <w:rPr>
-          <w:rFonts w:eastAsia="Times New Roman"/>
-          <w:lang w:eastAsia="pt-BR"/>
-        </w:rPr>
-      </w:pPr>
-    </w:p>
-    <w:p>
-      <w:pPr>
-        <w:spacing w:after="0" w:line="360" w:lineRule="auto"/>
-        <w:jc w:val="both"/>
-        <w:rPr>
-          <w:rFonts w:eastAsia="Times New Roman"/>
-          <w:lang w:eastAsia="pt-BR"/>
-        </w:rPr>
-      </w:pPr>
-    </w:p>
-    <w:p>
-      <w:pPr>
-        <w:spacing w:after="0" w:line="360" w:lineRule="auto"/>
-        <w:jc w:val="both"/>
-        <w:rPr>
-          <w:rFonts w:eastAsia="Times New Roman"/>
-          <w:lang w:eastAsia="pt-BR"/>
-        </w:rPr>
-      </w:pPr>
-    </w:p>
-    <w:p>
-      <w:pPr>
-        <w:spacing w:after="0" w:line="360" w:lineRule="auto"/>
-        <w:jc w:val="both"/>
-        <w:rPr>
-          <w:rFonts w:eastAsia="Times New Roman"/>
-          <w:lang w:eastAsia="pt-BR"/>
-        </w:rPr>
-      </w:pPr>
-    </w:p>
-    <w:p>
-      <w:pPr>
-        <w:spacing w:after="0" w:line="360" w:lineRule="auto"/>
-        <w:jc w:val="both"/>
-        <w:rPr>
-          <w:rFonts w:eastAsia="Times New Roman"/>
-          <w:lang w:eastAsia="pt-BR"/>
-        </w:rPr>
-      </w:pPr>
-    </w:p>
-    <w:p>
-      <w:pPr>
-        <w:spacing w:after="0" w:line="360" w:lineRule="auto"/>
-        <w:jc w:val="both"/>
-        <w:rPr>
-          <w:rFonts w:eastAsia="Times New Roman"/>
-          <w:lang w:eastAsia="pt-BR"/>
-        </w:rPr>
-      </w:pPr>
-    </w:p>
-    <w:p>
-      <w:pPr>
-        <w:spacing w:after="0" w:line="360" w:lineRule="auto"/>
-        <w:jc w:val="both"/>
-        <w:rPr>
-          <w:rFonts w:eastAsia="Times New Roman"/>
-          <w:lang w:eastAsia="pt-BR"/>
-        </w:rPr>
-      </w:pPr>
-    </w:p>
-    <w:p>
-      <w:pPr>
-        <w:spacing w:after="0" w:line="360" w:lineRule="auto"/>
-        <w:jc w:val="both"/>
-        <w:rPr>
-          <w:rFonts w:eastAsia="Times New Roman"/>
-          <w:lang w:eastAsia="pt-BR"/>
-        </w:rPr>
-      </w:pPr>
-    </w:p>
-    <w:p>
-      <w:pPr>
-        <w:spacing w:after="0" w:line="360" w:lineRule="auto"/>
-        <w:jc w:val="both"/>
-        <w:rPr>
-          <w:rFonts w:eastAsia="Times New Roman"/>
-          <w:lang w:eastAsia="pt-BR"/>
-        </w:rPr>
-      </w:pPr>
-    </w:p>
-    <w:p>
-      <w:pPr>
-        <w:spacing w:after="0" w:line="360" w:lineRule="auto"/>
-        <w:jc w:val="both"/>
-        <w:rPr>
-          <w:rFonts w:eastAsia="Times New Roman"/>
-          <w:lang w:eastAsia="pt-BR"/>
-        </w:rPr>
-      </w:pPr>
-    </w:p>
-    <w:p>
-      <w:pPr>
-        <w:spacing w:after="0" w:line="360" w:lineRule="auto"/>
-        <w:jc w:val="both"/>
-        <w:rPr>
-          <w:rFonts w:eastAsia="Times New Roman"/>
-          <w:lang w:eastAsia="pt-BR"/>
-        </w:rPr>
-      </w:pPr>
-    </w:p>
-    <w:p>
-      <w:pPr>
-        <w:spacing w:after="0" w:line="360" w:lineRule="auto"/>
-        <w:jc w:val="both"/>
-        <w:rPr>
-          <w:rFonts w:eastAsia="Times New Roman"/>
-          <w:lang w:eastAsia="pt-BR"/>
-        </w:rPr>
-      </w:pPr>
-    </w:p>
-    <w:p>
-      <w:pPr>
-        <w:spacing w:after="0" w:line="360" w:lineRule="auto"/>
-        <w:jc w:val="both"/>
-        <w:rPr>
-          <w:rFonts w:eastAsia="Times New Roman"/>
-          <w:lang w:eastAsia="pt-BR"/>
-        </w:rPr>
-      </w:pPr>
-    </w:p>
-    <w:p>
-      <w:pPr>
-        <w:spacing w:after="0" w:line="360" w:lineRule="auto"/>
-        <w:jc w:val="both"/>
-        <w:rPr>
-          <w:rFonts w:eastAsia="Times New Roman"/>
-          <w:lang w:eastAsia="pt-BR"/>
-        </w:rPr>
-      </w:pPr>
-    </w:p>
-    <w:p>
-      <w:pPr>
-        <w:spacing w:after="0" w:line="360" w:lineRule="auto"/>
-        <w:jc w:val="both"/>
-        <w:rPr>
-          <w:rFonts w:eastAsia="Times New Roman"/>
-          <w:lang w:eastAsia="pt-BR"/>
-        </w:rPr>
-      </w:pPr>
-    </w:p>
-    <w:p>
-      <w:pPr>
-        <w:spacing w:after="0" w:line="360" w:lineRule="auto"/>
-        <w:jc w:val="both"/>
-        <w:rPr>
-          <w:rFonts w:eastAsia="Times New Roman"/>
-          <w:b/>
-          <w:bCs/>
-          <w:lang w:eastAsia="pt-BR"/>
-        </w:rPr>
-      </w:pPr>
-    </w:p>
-    <w:p>
-      <w:pPr>
-        <w:pStyle w:val="PargrafodaLista"/>
-        <w:numPr>
-          <w:ilvl w:val="0"/>
-          <w:numId w:val="1"/>
-        </w:numPr>
-        <w:spacing w:after="0" w:line="360" w:lineRule="auto"/>
-        <w:jc w:val="both"/>
-        <w:rPr>
-          <w:rFonts w:eastAsia="Times New Roman"/>
-          <w:b/>
-          <w:bCs/>
-          <w:lang w:eastAsia="pt-BR"/>
-        </w:rPr>
-      </w:pPr>
-      <w:r>
-        <w:rPr>
-          <w:rFonts w:eastAsia="Times New Roman"/>
-          <w:b/>
-          <w:bCs/>
-          <w:lang w:eastAsia="pt-BR"/>
-        </w:rPr>
-        <w:lastRenderedPageBreak/>
-        <w:t>SISTEMAS OPERACIONAIS</w:t>
-      </w:r>
-    </w:p>
-    <w:p>
-      <w:pPr>
-        <w:pStyle w:val="PargrafodaLista"/>
-        <w:spacing w:after="0" w:line="360" w:lineRule="auto"/>
-        <w:jc w:val="both"/>
-        <w:rPr>
-          <w:rFonts w:eastAsia="Times New Roman"/>
-          <w:lang w:eastAsia="pt-BR"/>
-        </w:rPr>
-      </w:pPr>
-    </w:p>
-    <w:p>
-      <w:pPr>
-        <w:pStyle w:val="PargrafodaLista"/>
-        <w:spacing w:after="0" w:line="360" w:lineRule="auto"/>
-        <w:ind w:left="0" w:firstLine="348"/>
-        <w:jc w:val="both"/>
-        <w:rPr>
-          <w:rFonts w:eastAsia="Times New Roman"/>
-          <w:lang w:eastAsia="pt-BR"/>
-        </w:rPr>
-      </w:pPr>
-      <w:r>
-        <w:rPr>
-          <w:rFonts w:eastAsia="Times New Roman"/>
-          <w:lang w:eastAsia="pt-BR"/>
-        </w:rPr>
-        <w:t xml:space="preserve">Sistema Operacional é um software </w:t>
-      </w:r>
-      <w:r>
-        <w:rPr>
-          <w:rFonts w:eastAsia="Times New Roman"/>
-          <w:lang w:eastAsia="pt-BR"/>
-        </w:rPr>
-        <w:t xml:space="preserve">que </w:t>
-      </w:r>
-      <w:r>
-        <w:rPr>
-          <w:rFonts w:eastAsia="Times New Roman"/>
-          <w:lang w:eastAsia="pt-BR"/>
-        </w:rPr>
-        <w:t>tem por função de gerenciar</w:t>
-      </w:r>
-      <w:r>
-        <w:rPr>
-          <w:rFonts w:eastAsia="Times New Roman"/>
-          <w:lang w:eastAsia="pt-BR"/>
-        </w:rPr>
-        <w:t xml:space="preserve"> e administrar os recursos do sistema, seja ele </w:t>
-      </w:r>
-      <w:r>
-        <w:rPr>
-          <w:rFonts w:eastAsia="Times New Roman"/>
-          <w:lang w:eastAsia="pt-BR"/>
-        </w:rPr>
-        <w:t xml:space="preserve">hardware, programas instaláveis </w:t>
-      </w:r>
-      <w:r>
-        <w:rPr>
-          <w:rFonts w:eastAsia="Times New Roman"/>
-          <w:lang w:eastAsia="pt-BR"/>
-        </w:rPr>
-        <w:t>próprio ou de terceiros, fazendo assim a interface entre usuário e o computador.</w:t>
-      </w:r>
-    </w:p>
-    <w:p>
-      <w:pPr>
-        <w:spacing w:after="0" w:line="360" w:lineRule="auto"/>
-        <w:jc w:val="both"/>
-        <w:rPr>
-          <w:rFonts w:eastAsia="Times New Roman"/>
-          <w:lang w:eastAsia="pt-BR"/>
-        </w:rPr>
-      </w:pPr>
-      <w:r>
-        <w:rPr>
-          <w:rFonts w:eastAsia="Times New Roman"/>
-          <w:lang w:eastAsia="pt-BR"/>
-        </w:rPr>
-        <w:tab/>
-      </w:r>
-    </w:p>
-    <w:p>
-      <w:pPr>
-        <w:spacing w:after="0" w:line="360" w:lineRule="auto"/>
-        <w:jc w:val="both"/>
-        <w:rPr>
-          <w:rFonts w:eastAsia="Times New Roman"/>
-          <w:lang w:eastAsia="pt-BR"/>
-        </w:rPr>
-      </w:pPr>
-      <w:r>
-        <w:rPr>
-          <w:rFonts w:eastAsia="Times New Roman"/>
-          <w:lang w:eastAsia="pt-BR"/>
-        </w:rPr>
-        <w:tab/>
-        <w:t>Na empresa “Americanas” faz-se o uso do sistema operacional da Microsoft o Windows 10</w:t>
-      </w:r>
-      <w:r>
-        <w:rPr>
-          <w:rFonts w:eastAsia="Times New Roman"/>
-          <w:lang w:eastAsia="pt-BR"/>
-        </w:rPr>
-        <w:t>,</w:t>
-      </w:r>
-      <w:r>
-        <w:rPr>
-          <w:rFonts w:eastAsia="Times New Roman"/>
-          <w:lang w:eastAsia="pt-BR"/>
-        </w:rPr>
-        <w:t xml:space="preserve"> pois hoje é a versão mais estável da Microsoft, que por sua vez iniciou seu primeiro sistema operacional em 1981</w:t>
-      </w:r>
-      <w:r>
-        <w:rPr>
-          <w:rFonts w:eastAsia="Times New Roman"/>
-          <w:lang w:eastAsia="pt-BR"/>
-        </w:rPr>
-        <w:t xml:space="preserve">, capitaneada pelos jovens Bill Gates e Paul Allen, que na sua versão primária </w:t>
-      </w:r>
-      <w:r>
-        <w:rPr>
-          <w:rFonts w:eastAsia="Times New Roman"/>
-          <w:lang w:eastAsia="pt-BR"/>
-        </w:rPr>
-        <w:t>foi apresentado com uma interface gráfica bidimensional para o MS-DOS</w:t>
-      </w:r>
-      <w:r>
-        <w:rPr>
-          <w:rFonts w:eastAsia="Times New Roman"/>
-          <w:lang w:eastAsia="pt-BR"/>
-        </w:rPr>
-        <w:t>.</w:t>
-      </w:r>
-    </w:p>
-    <w:p>
-      <w:pPr>
-        <w:spacing w:after="0" w:line="360" w:lineRule="auto"/>
-        <w:jc w:val="both"/>
-        <w:rPr>
-          <w:rFonts w:eastAsia="Times New Roman"/>
-          <w:lang w:eastAsia="pt-BR"/>
-        </w:rPr>
-      </w:pPr>
-    </w:p>
-    <w:p>
-      <w:pPr>
-        <w:spacing w:after="0" w:line="360" w:lineRule="auto"/>
-        <w:jc w:val="both"/>
-        <w:rPr>
-          <w:rFonts w:eastAsia="Times New Roman"/>
-          <w:lang w:eastAsia="pt-BR"/>
-        </w:rPr>
-      </w:pPr>
-      <w:r>
-        <w:rPr>
-          <w:rFonts w:eastAsia="Times New Roman"/>
-          <w:lang w:eastAsia="pt-BR"/>
-        </w:rPr>
-        <w:tab/>
-        <w:t xml:space="preserve">Com versões que vinham tendo boa aceitação no mercado, seja para uso pessoal quanto para </w:t>
-      </w:r>
-      <w:r>
-        <w:rPr>
-          <w:rFonts w:eastAsia="Times New Roman"/>
-          <w:lang w:eastAsia="pt-BR"/>
-        </w:rPr>
-        <w:t>trabalho, como Windows XP</w:t>
-      </w:r>
-      <w:r>
-        <w:rPr>
-          <w:rFonts w:eastAsia="Times New Roman"/>
-          <w:lang w:eastAsia="pt-BR"/>
-        </w:rPr>
-        <w:t>, a Microsoft tornou-se rapidamente o núcleo da computação</w:t>
-      </w:r>
-      <w:r>
-        <w:rPr>
-          <w:rFonts w:eastAsia="Times New Roman"/>
-          <w:lang w:eastAsia="pt-BR"/>
-        </w:rPr>
-        <w:t xml:space="preserve"> de muitos usuários, criando </w:t>
-      </w:r>
-      <w:r>
-        <w:rPr>
-          <w:rFonts w:eastAsia="Times New Roman"/>
-          <w:lang w:eastAsia="pt-BR"/>
-        </w:rPr>
-        <w:t>uma série de novos produtos como Microsoft Office</w:t>
-      </w:r>
-      <w:r>
-        <w:rPr>
-          <w:rFonts w:eastAsia="Times New Roman"/>
-          <w:lang w:eastAsia="pt-BR"/>
-        </w:rPr>
-        <w:t>, se assegurando ainda mais no mercado no ramo de tecnologia.</w:t>
-      </w:r>
-    </w:p>
-    <w:p>
-      <w:pPr>
-        <w:spacing w:after="0" w:line="360" w:lineRule="auto"/>
-        <w:jc w:val="both"/>
-        <w:rPr>
-          <w:rFonts w:eastAsia="Times New Roman"/>
-          <w:lang w:eastAsia="pt-BR"/>
-        </w:rPr>
-      </w:pPr>
-    </w:p>
-    <w:p>
-      <w:pPr>
-        <w:spacing w:after="0" w:line="360" w:lineRule="auto"/>
-        <w:jc w:val="both"/>
-        <w:rPr>
-          <w:rFonts w:eastAsia="Times New Roman"/>
-          <w:lang w:eastAsia="pt-BR"/>
-        </w:rPr>
-      </w:pPr>
-      <w:r>
-        <w:rPr>
-          <w:rFonts w:eastAsia="Times New Roman"/>
-          <w:lang w:eastAsia="pt-BR"/>
-        </w:rPr>
-        <w:tab/>
-      </w:r>
-      <w:r>
-        <w:rPr>
-          <w:rFonts w:eastAsia="Times New Roman"/>
-          <w:lang w:eastAsia="pt-BR"/>
-        </w:rPr>
-        <w:t>O Windows 10 foi lançado em 1 de outubro de 2014 em sua primeira versão de testes</w:t>
-      </w:r>
-      <w:r>
-        <w:rPr>
-          <w:rFonts w:eastAsia="Times New Roman"/>
-          <w:lang w:eastAsia="pt-BR"/>
-        </w:rPr>
-        <w:t xml:space="preserve"> e seu lançamento oficial foi em 29 de julho de 2015. Sendo </w:t>
-      </w:r>
-      <w:r>
-        <w:rPr>
-          <w:rFonts w:eastAsia="Times New Roman"/>
-          <w:lang w:eastAsia="pt-BR"/>
-        </w:rPr>
-        <w:t>o sucessor do Windows 8.1, o sistema recebe atualizações contínuas sem custo aos usuários</w:t>
-      </w:r>
-      <w:r>
-        <w:rPr>
-          <w:rFonts w:eastAsia="Times New Roman"/>
-          <w:lang w:eastAsia="pt-BR"/>
-        </w:rPr>
-        <w:t>.</w:t>
-      </w:r>
-      <w:r>
-        <w:rPr>
-          <w:rFonts w:eastAsia="Times New Roman"/>
-          <w:lang w:eastAsia="pt-BR"/>
-        </w:rPr>
-        <w:t xml:space="preserve"> Com sua interface redesenhada para oferecer </w:t>
-      </w:r>
-      <w:r>
-        <w:rPr>
-          <w:rFonts w:eastAsia="Times New Roman"/>
-          <w:lang w:eastAsia="pt-BR"/>
-        </w:rPr>
-        <w:t>transições entre uma interface orientada para mouse e teclado e uma interface otimizada para tela sensível ao toque(exclusivo para computadores 2 em 1)</w:t>
-      </w:r>
-      <w:r>
-        <w:rPr>
-          <w:rFonts w:eastAsia="Times New Roman"/>
-          <w:lang w:eastAsia="pt-BR"/>
-        </w:rPr>
-        <w:t>.</w:t>
-      </w:r>
-    </w:p>
-    <w:p>
-      <w:pPr>
-        <w:spacing w:after="0" w:line="360" w:lineRule="auto"/>
-        <w:jc w:val="both"/>
-        <w:rPr>
-          <w:rFonts w:eastAsia="Times New Roman"/>
-          <w:lang w:eastAsia="pt-BR"/>
-        </w:rPr>
-      </w:pPr>
-    </w:p>
-    <w:p>
-      <w:pPr>
-        <w:spacing w:after="0" w:line="360" w:lineRule="auto"/>
-        <w:jc w:val="both"/>
-        <w:rPr>
-          <w:rFonts w:eastAsia="Times New Roman"/>
-          <w:lang w:eastAsia="pt-BR"/>
-        </w:rPr>
-      </w:pPr>
-      <w:r>
-        <w:rPr>
-          <w:rFonts w:eastAsia="Times New Roman"/>
-          <w:lang w:eastAsia="pt-BR"/>
-        </w:rPr>
-        <w:tab/>
-        <w:t xml:space="preserve">O novo navegador Microsoft Edge </w:t>
-      </w:r>
-      <w:r>
-        <w:rPr>
-          <w:rFonts w:eastAsia="Times New Roman"/>
-          <w:lang w:eastAsia="pt-BR"/>
-        </w:rPr>
-        <w:t>que veio para substituir o famoso Explorer</w:t>
-      </w:r>
-      <w:r>
-        <w:rPr>
-          <w:rFonts w:eastAsia="Times New Roman"/>
-          <w:lang w:eastAsia="pt-BR"/>
-        </w:rPr>
-        <w:t xml:space="preserve">, </w:t>
-      </w:r>
-      <w:r>
-        <w:rPr>
-          <w:rFonts w:eastAsia="Times New Roman"/>
-          <w:lang w:eastAsia="pt-BR"/>
-        </w:rPr>
-        <w:t>com sua integração com a assistente de voz Cortana</w:t>
-      </w:r>
-      <w:r>
-        <w:rPr>
-          <w:rFonts w:eastAsia="Times New Roman"/>
-          <w:lang w:eastAsia="pt-BR"/>
-        </w:rPr>
-        <w:t>, é muito relevante e que abre um mundo de possibilidades</w:t>
-      </w:r>
-      <w:r>
-        <w:rPr>
-          <w:rFonts w:eastAsia="Times New Roman"/>
-          <w:lang w:eastAsia="pt-BR"/>
-        </w:rPr>
-        <w:t xml:space="preserve">. Apesar de a Microsoft ter </w:t>
-      </w:r>
-      <w:r>
-        <w:rPr>
-          <w:rFonts w:eastAsia="Times New Roman"/>
-          <w:lang w:eastAsia="pt-BR"/>
-        </w:rPr>
-        <w:t xml:space="preserve">ganhado a </w:t>
-      </w:r>
-      <w:r>
-        <w:rPr>
-          <w:rFonts w:eastAsia="Times New Roman"/>
-          <w:lang w:eastAsia="pt-BR"/>
-        </w:rPr>
-        <w:t xml:space="preserve">fama </w:t>
-      </w:r>
-      <w:r>
-        <w:rPr>
-          <w:rFonts w:eastAsia="Times New Roman"/>
-          <w:lang w:eastAsia="pt-BR"/>
-        </w:rPr>
-        <w:t>de</w:t>
-      </w:r>
-      <w:r>
-        <w:rPr>
-          <w:rFonts w:eastAsia="Times New Roman"/>
-          <w:lang w:eastAsia="pt-BR"/>
-        </w:rPr>
-        <w:t xml:space="preserve"> fazer navegador ruim</w:t>
-      </w:r>
-      <w:r>
-        <w:rPr>
-          <w:rFonts w:eastAsia="Times New Roman"/>
-          <w:lang w:eastAsia="pt-BR"/>
-        </w:rPr>
-        <w:t xml:space="preserve">, o Edge tem muitas funcionalidades que até mesmo o Firefox e Chrome ainda não </w:t>
-      </w:r>
-      <w:r>
-        <w:rPr>
-          <w:rFonts w:eastAsia="Times New Roman"/>
-          <w:lang w:eastAsia="pt-BR"/>
-        </w:rPr>
-        <w:t>lançaram</w:t>
-      </w:r>
-      <w:r>
-        <w:rPr>
-          <w:rFonts w:eastAsia="Times New Roman"/>
-          <w:lang w:eastAsia="pt-BR"/>
-        </w:rPr>
-        <w:t>, como recurso que ajudam  o usuário a ser mais produtivo.</w:t>
-      </w:r>
-    </w:p>
-    <w:p>
-      <w:pPr>
-        <w:spacing w:after="0" w:line="360" w:lineRule="auto"/>
-        <w:jc w:val="both"/>
-        <w:rPr>
-          <w:rFonts w:eastAsia="Times New Roman"/>
-          <w:lang w:eastAsia="pt-BR"/>
-        </w:rPr>
-      </w:pPr>
-    </w:p>
-    <w:p>
-      <w:pPr>
-        <w:spacing w:after="0" w:line="360" w:lineRule="auto"/>
-        <w:jc w:val="both"/>
-        <w:rPr>
-          <w:rFonts w:eastAsia="Times New Roman"/>
-          <w:lang w:eastAsia="pt-BR"/>
-        </w:rPr>
-      </w:pPr>
-    </w:p>
-    <w:p>
-      <w:pPr>
-        <w:spacing w:after="0" w:line="360" w:lineRule="auto"/>
-        <w:jc w:val="both"/>
-        <w:rPr>
-          <w:rFonts w:eastAsia="Times New Roman"/>
-          <w:lang w:eastAsia="pt-BR"/>
-        </w:rPr>
-      </w:pPr>
-    </w:p>
-    <w:p>
-      <w:pPr>
-        <w:spacing w:after="0" w:line="360" w:lineRule="auto"/>
-        <w:jc w:val="both"/>
-        <w:rPr>
-          <w:rFonts w:eastAsia="Times New Roman"/>
-          <w:lang w:eastAsia="pt-BR"/>
-        </w:rPr>
-      </w:pPr>
-      <w:r>
-        <w:rPr>
-          <w:rFonts w:eastAsia="Times New Roman"/>
-          <w:lang w:eastAsia="pt-BR"/>
-        </w:rPr>
-        <w:tab/>
-      </w:r>
-    </w:p>
-    <w:p>
-      <w:pPr>
-        <w:spacing w:after="0" w:line="360" w:lineRule="auto"/>
-        <w:jc w:val="both"/>
-        <w:rPr>
-          <w:rFonts w:eastAsia="Times New Roman"/>
-          <w:lang w:eastAsia="pt-BR"/>
-        </w:rPr>
-      </w:pPr>
-      <w:r>
-        <w:rPr>
-          <w:rFonts w:eastAsia="Times New Roman"/>
-          <w:lang w:eastAsia="pt-BR"/>
-        </w:rPr>
-        <w:lastRenderedPageBreak/>
-        <w:tab/>
-      </w:r>
-      <w:r>
-        <w:rPr>
-          <w:rFonts w:eastAsia="Times New Roman"/>
-          <w:lang w:eastAsia="pt-BR"/>
-        </w:rPr>
-        <w:t>Windows 10 traz algumas vantagens e desvantagens que veremos a seguir:</w:t>
-      </w:r>
-    </w:p>
-    <w:p>
-      <w:pPr>
-        <w:spacing w:after="0" w:line="360" w:lineRule="auto"/>
-        <w:jc w:val="both"/>
-        <w:rPr>
-          <w:rFonts w:eastAsia="Times New Roman"/>
-          <w:lang w:eastAsia="pt-BR"/>
-        </w:rPr>
-      </w:pPr>
-    </w:p>
-    <w:p>
-      <w:pPr>
-        <w:spacing w:after="0" w:line="360" w:lineRule="auto"/>
-        <w:jc w:val="both"/>
-        <w:rPr>
-          <w:rFonts w:eastAsia="Times New Roman"/>
-          <w:b/>
-          <w:bCs/>
-          <w:lang w:eastAsia="pt-BR"/>
-        </w:rPr>
-      </w:pPr>
-      <w:r>
-        <w:rPr>
-          <w:rFonts w:eastAsia="Times New Roman"/>
-          <w:lang w:eastAsia="pt-BR"/>
-        </w:rPr>
-        <w:tab/>
-      </w:r>
-      <w:r>
-        <w:rPr>
-          <w:rFonts w:eastAsia="Times New Roman"/>
-          <w:b/>
-          <w:bCs/>
-          <w:lang w:eastAsia="pt-BR"/>
-        </w:rPr>
-        <w:t>Vantagens:</w:t>
-      </w:r>
-    </w:p>
-    <w:p>
-      <w:pPr>
-        <w:spacing w:after="0" w:line="360" w:lineRule="auto"/>
-        <w:jc w:val="both"/>
-        <w:rPr>
-          <w:rFonts w:eastAsia="Times New Roman"/>
-          <w:lang w:eastAsia="pt-BR"/>
-        </w:rPr>
-      </w:pPr>
+        <w:rPr>
+          <w:rFonts w:eastAsia="Times New Roman"/>
+          <w:b/>
+          <w:bCs/>
+          <w:lang w:eastAsia="pt-BR"/>
+        </w:rPr>
+      </w:pPr>
+      <w:r>
+        <w:rPr>
+          <w:rStyle w:val="Ttulo1Char"/>
+          <w:rFonts w:eastAsiaTheme="minorHAnsi"/>
+        </w:rPr>
+        <w:t>Vantagens</w:t>
+      </w:r>
+      <w:r>
+        <w:rPr>
+          <w:rFonts w:eastAsia="Times New Roman"/>
+          <w:b/>
+          <w:bCs/>
+          <w:lang w:eastAsia="pt-BR"/>
+        </w:rPr>
+        <w:t>:</w:t>
+      </w:r>
     </w:p>
     <w:p>
       <w:pPr>
@@ -3106,7 +2473,6 @@
           <w:numId w:val="27"/>
         </w:numPr>
         <w:spacing w:after="0" w:line="360" w:lineRule="auto"/>
-        <w:jc w:val="both"/>
         <w:rPr>
           <w:rFonts w:eastAsia="Times New Roman"/>
           <w:lang w:eastAsia="pt-BR"/>
@@ -3146,7 +2512,15 @@
           <w:color w:val="4F5357"/>
           <w:shd w:val="clear" w:color="auto" w:fill="FFFFFF"/>
         </w:rPr>
-        <w:t>Google Chrome e o Mozilla Firefox</w:t>
+        <w:t>Google Chrome e o Mozilla Fire</w:t>
+      </w:r>
+      <w:r>
+        <w:rPr>
+          <w:rFonts w:eastAsia="Times New Roman"/>
+          <w:color w:val="4F5357"/>
+          <w:shd w:val="clear" w:color="auto" w:fill="FFFFFF"/>
+        </w:rPr>
+        <w:t>fox</w:t>
       </w:r>
       <w:r>
         <w:rPr>
@@ -3156,17 +2530,6 @@
         </w:rPr>
         <w:t>;</w:t>
       </w:r>
-    </w:p>
-    <w:p>
-      <w:pPr>
-        <w:spacing w:after="0" w:line="360" w:lineRule="auto"/>
-        <w:ind w:left="360"/>
-        <w:jc w:val="both"/>
-        <w:rPr>
-          <w:rFonts w:eastAsia="Times New Roman"/>
-          <w:lang w:eastAsia="pt-BR"/>
-        </w:rPr>
-      </w:pPr>
     </w:p>
     <w:p>
       <w:pPr>
@@ -3176,17 +2539,17 @@
           <w:numId w:val="27"/>
         </w:numPr>
         <w:spacing w:after="0" w:line="360" w:lineRule="auto"/>
-        <w:jc w:val="both"/>
-        <w:rPr>
-          <w:rFonts w:eastAsia="Times New Roman"/>
-          <w:lang w:eastAsia="pt-BR"/>
-        </w:rPr>
-      </w:pPr>
-      <w:r>
-        <w:rPr>
-          <w:rFonts w:eastAsia="Times New Roman"/>
-          <w:lang w:eastAsia="pt-BR"/>
-        </w:rPr>
+        <w:rPr>
+          <w:rFonts w:eastAsia="Times New Roman"/>
+          <w:lang w:eastAsia="pt-BR"/>
+        </w:rPr>
+      </w:pPr>
+      <w:r>
+        <w:rPr>
+          <w:rFonts w:eastAsia="Times New Roman"/>
+          <w:lang w:eastAsia="pt-BR"/>
+        </w:rPr>
+        <w:lastRenderedPageBreak/>
         <w:t xml:space="preserve">Tem grande compatibilidade com </w:t>
       </w:r>
       <w:r>
@@ -3210,16 +2573,6 @@
         </w:rPr>
         <w:t>os demais sistemas operacionais;</w:t>
       </w:r>
-    </w:p>
-    <w:p>
-      <w:pPr>
-        <w:spacing w:after="0" w:line="360" w:lineRule="auto"/>
-        <w:jc w:val="both"/>
-        <w:rPr>
-          <w:rFonts w:eastAsia="Times New Roman"/>
-          <w:lang w:eastAsia="pt-BR"/>
-        </w:rPr>
-      </w:pPr>
     </w:p>
     <w:p>
       <w:pPr>
@@ -3229,7 +2582,6 @@
           <w:numId w:val="27"/>
         </w:numPr>
         <w:spacing w:after="0" w:line="360" w:lineRule="auto"/>
-        <w:jc w:val="both"/>
         <w:rPr>
           <w:rFonts w:eastAsia="Times New Roman"/>
           <w:lang w:eastAsia="pt-BR"/>
@@ -3242,26 +2594,6 @@
         </w:rPr>
         <w:t>Usabilidade simples e descomplicada pelo usuário;</w:t>
       </w:r>
-    </w:p>
-    <w:p>
-      <w:pPr>
-        <w:pStyle w:val="PargrafodaLista"/>
-        <w:rPr>
-          <w:rFonts w:eastAsia="Times New Roman"/>
-          <w:lang w:eastAsia="pt-BR"/>
-        </w:rPr>
-      </w:pPr>
-    </w:p>
-    <w:p>
-      <w:pPr>
-        <w:pStyle w:val="PargrafodaLista"/>
-        <w:spacing w:after="0" w:line="360" w:lineRule="auto"/>
-        <w:jc w:val="both"/>
-        <w:rPr>
-          <w:rFonts w:eastAsia="Times New Roman"/>
-          <w:lang w:eastAsia="pt-BR"/>
-        </w:rPr>
-      </w:pPr>
     </w:p>
     <w:p>
       <w:pPr>
@@ -3271,7 +2603,6 @@
           <w:numId w:val="27"/>
         </w:numPr>
         <w:spacing w:after="0" w:line="360" w:lineRule="auto"/>
-        <w:jc w:val="both"/>
         <w:rPr>
           <w:rFonts w:eastAsia="Times New Roman"/>
           <w:lang w:eastAsia="pt-BR"/>
@@ -3291,17 +2622,6 @@
         </w:rPr>
         <w:t>, além dos hardwares, a maior parte dos programas e aplicativos também são compatíveis com Windows;</w:t>
       </w:r>
-    </w:p>
-    <w:p>
-      <w:pPr>
-        <w:pStyle w:val="PargrafodaLista"/>
-        <w:spacing w:after="0" w:line="360" w:lineRule="auto"/>
-        <w:jc w:val="both"/>
-        <w:rPr>
-          <w:rFonts w:eastAsia="Times New Roman"/>
-          <w:lang w:eastAsia="pt-BR"/>
-        </w:rPr>
-      </w:pPr>
     </w:p>
     <w:p>
       <w:pPr>
@@ -3311,7 +2631,6 @@
           <w:numId w:val="27"/>
         </w:numPr>
         <w:spacing w:after="0" w:line="360" w:lineRule="auto"/>
-        <w:jc w:val="both"/>
         <w:rPr>
           <w:rFonts w:eastAsia="Times New Roman"/>
           <w:lang w:eastAsia="pt-BR"/>
@@ -3331,24 +2650,6 @@
         </w:rPr>
         <w:t>do sistema;</w:t>
       </w:r>
-    </w:p>
-    <w:p>
-      <w:pPr>
-        <w:pStyle w:val="PargrafodaLista"/>
-        <w:rPr>
-          <w:rFonts w:eastAsia="Times New Roman"/>
-          <w:lang w:eastAsia="pt-BR"/>
-        </w:rPr>
-      </w:pPr>
-    </w:p>
-    <w:p>
-      <w:pPr>
-        <w:pStyle w:val="PargrafodaLista"/>
-        <w:rPr>
-          <w:rFonts w:eastAsia="Times New Roman"/>
-          <w:lang w:eastAsia="pt-BR"/>
-        </w:rPr>
-      </w:pPr>
     </w:p>
     <w:p>
       <w:pPr>
@@ -3358,7 +2659,6 @@
           <w:numId w:val="27"/>
         </w:numPr>
         <w:spacing w:after="0" w:line="360" w:lineRule="auto"/>
-        <w:jc w:val="both"/>
         <w:rPr>
           <w:rFonts w:eastAsia="Times New Roman"/>
           <w:lang w:eastAsia="pt-BR"/>
@@ -3383,7 +2683,6 @@
       <w:pPr>
         <w:pStyle w:val="PargrafodaLista"/>
         <w:spacing w:after="0" w:line="360" w:lineRule="auto"/>
-        <w:jc w:val="both"/>
         <w:rPr>
           <w:rFonts w:eastAsia="Times New Roman"/>
           <w:lang w:eastAsia="pt-BR"/>
@@ -3393,35 +2692,31 @@
     <w:p>
       <w:pPr>
         <w:pStyle w:val="PargrafodaLista"/>
-        <w:spacing w:after="0" w:line="360" w:lineRule="auto"/>
-        <w:jc w:val="both"/>
-        <w:rPr>
-          <w:rFonts w:eastAsia="Times New Roman"/>
-          <w:b/>
-          <w:bCs/>
-          <w:lang w:eastAsia="pt-BR"/>
-        </w:rPr>
-      </w:pPr>
-      <w:r>
-        <w:rPr>
-          <w:rFonts w:eastAsia="Times New Roman"/>
-          <w:b/>
-          <w:bCs/>
-          <w:lang w:eastAsia="pt-BR"/>
-        </w:rPr>
-        <w:t>Desvantagens:</w:t>
-      </w:r>
-    </w:p>
-    <w:p>
-      <w:pPr>
-        <w:pStyle w:val="PargrafodaLista"/>
-        <w:spacing w:after="0" w:line="360" w:lineRule="auto"/>
-        <w:jc w:val="both"/>
-        <w:rPr>
-          <w:rFonts w:eastAsia="Times New Roman"/>
-          <w:lang w:eastAsia="pt-BR"/>
-        </w:rPr>
-      </w:pPr>
+        <w:numPr>
+          <w:ilvl w:val="1"/>
+          <w:numId w:val="32"/>
+        </w:numPr>
+        <w:spacing w:after="0" w:line="360" w:lineRule="auto"/>
+        <w:rPr>
+          <w:rFonts w:eastAsia="Times New Roman"/>
+          <w:lang w:eastAsia="pt-BR"/>
+        </w:rPr>
+      </w:pPr>
+      <w:r>
+        <w:rPr>
+          <w:rStyle w:val="Ttulo1Char"/>
+        </w:rPr>
+        <w:t>Desvantagens</w:t>
+      </w:r>
+      <w:r>
+        <w:rPr>
+          <w:rFonts w:eastAsia="Times New Roman"/>
+          <w:b/>
+          <w:bCs/>
+          <w:lang w:eastAsia="pt-BR"/>
+        </w:rPr>
+        <w:t>:</w:t>
+      </w:r>
     </w:p>
     <w:p>
       <w:pPr>
@@ -3440,11 +2735,6 @@
     </w:p>
     <w:p>
       <w:pPr>
-        <w:ind w:left="360"/>
-      </w:pPr>
-    </w:p>
-    <w:p>
-      <w:pPr>
         <w:pStyle w:val="PargrafodaLista"/>
         <w:numPr>
           <w:ilvl w:val="0"/>
@@ -3461,12 +2751,20 @@
     <w:p>
       <w:pPr>
         <w:pStyle w:val="PargrafodaLista"/>
-      </w:pPr>
-    </w:p>
-    <w:p>
-      <w:pPr>
-        <w:pStyle w:val="PargrafodaLista"/>
-      </w:pPr>
+        <w:numPr>
+          <w:ilvl w:val="0"/>
+          <w:numId w:val="29"/>
+        </w:numPr>
+      </w:pPr>
+      <w:r>
+        <w:t>O sistema por ser distribuído por meio de uma licença</w:t>
+      </w:r>
+      <w:r>
+        <w:t>, tem como desvantagem por ser código fechado, sendo assim o usuário não pode realizar modificações nas f</w:t>
+      </w:r>
+      <w:r>
+        <w:t>uncionalidades através do código;</w:t>
+      </w:r>
     </w:p>
     <w:p>
       <w:pPr>
@@ -3477,25 +2775,20 @@
         </w:numPr>
       </w:pPr>
       <w:r>
-        <w:lastRenderedPageBreak/>
-        <w:t>O sistema por ser distribuído por meio de uma licença</w:t>
-      </w:r>
-      <w:r>
-        <w:t>, tem como desvantagem por ser código fechado, sendo assim o usuário não pode realizar modificações nas f</w:t>
-      </w:r>
-      <w:r>
-        <w:t>uncionalidades através do código;</w:t>
-      </w:r>
-    </w:p>
-    <w:p>
-      <w:pPr>
-        <w:pStyle w:val="PargrafodaLista"/>
-      </w:pPr>
-    </w:p>
-    <w:p>
-      <w:pPr>
-        <w:pStyle w:val="PargrafodaLista"/>
-      </w:pPr>
+        <w:t>O</w:t>
+      </w:r>
+      <w:r>
+        <w:t xml:space="preserve"> Windows </w:t>
+      </w:r>
+      <w:r>
+        <w:t xml:space="preserve">exige </w:t>
+      </w:r>
+      <w:r>
+        <w:t>uma alta necessidade de recursos para seu bom funcionamento, com isso exige mais recursos do computador</w:t>
+      </w:r>
+      <w:r>
+        <w:t>, processador, memória RAM;</w:t>
+      </w:r>
     </w:p>
     <w:p>
       <w:pPr>
@@ -3506,579 +2799,412 @@
         </w:numPr>
       </w:pPr>
       <w:r>
-        <w:t>O</w:t>
-      </w:r>
-      <w:r>
-        <w:t xml:space="preserve"> Windows </w:t>
-      </w:r>
-      <w:r>
-        <w:t xml:space="preserve">exige </w:t>
-      </w:r>
-      <w:r>
-        <w:t>uma alta necessidade de recursos para seu bom funcionamento, com isso exige mais recursos do computador</w:t>
-      </w:r>
-      <w:r>
-        <w:t>, processador, memória RAM;</w:t>
+        <w:t xml:space="preserve">Menor segurança em relação a outros sistemas, como ela </w:t>
+      </w:r>
+      <w:r>
+        <w:t>tem sido a mais popular entre usuários, acaba sendo mais suscetível a ataques e invasões de hackers.</w:t>
+      </w:r>
+    </w:p>
+    <w:p>
+      <w:pPr>
+        <w:pStyle w:val="Ttulo1"/>
+        <w:numPr>
+          <w:ilvl w:val="1"/>
+          <w:numId w:val="32"/>
+        </w:numPr>
+      </w:pPr>
+      <w:r>
+        <w:t>Opiniões dos Usuários</w:t>
       </w:r>
     </w:p>
     <w:p>
       <w:pPr>
         <w:ind w:left="360"/>
       </w:pPr>
+      <w:r>
+        <w:t>Após perguntar aos funcionários da empresa como elas se sentiam ao usar o Windows 10 para trabalhar, a resposta foi unanime, todos os funcionários preferiam mexer com o sistema por conta de conhecer ele, por esse motivo se sentiam seguros de não ter que aprender algo novo.</w:t>
+      </w:r>
+      <w:r>
+        <w:br w:type="page"/>
+      </w:r>
+    </w:p>
+    <w:p>
+      <w:pPr>
+        <w:pStyle w:val="Ttulo1"/>
+        <w:numPr>
+          <w:ilvl w:val="0"/>
+          <w:numId w:val="30"/>
+        </w:numPr>
+      </w:pPr>
+      <w:bookmarkStart w:id="2" w:name="_Toc129565092"/>
+      <w:r>
+        <w:lastRenderedPageBreak/>
+        <w:t>DESENVOLVIMENTO SUSTENTÁVEL</w:t>
+      </w:r>
+      <w:bookmarkEnd w:id="2"/>
+    </w:p>
+    <w:p>
+      <w:pPr>
+        <w:pStyle w:val="PargrafodaLista"/>
+        <w:spacing w:after="0" w:line="360" w:lineRule="auto"/>
+        <w:rPr>
+          <w:rFonts w:eastAsia="Times New Roman"/>
+          <w:lang w:eastAsia="pt-BR"/>
+        </w:rPr>
+      </w:pPr>
+    </w:p>
+    <w:p>
+      <w:pPr>
+        <w:pStyle w:val="PargrafodaLista"/>
+        <w:spacing w:after="0" w:line="360" w:lineRule="auto"/>
+        <w:rPr>
+          <w:rFonts w:eastAsia="Times New Roman"/>
+          <w:lang w:eastAsia="pt-BR"/>
+        </w:rPr>
+      </w:pPr>
+    </w:p>
+    <w:p>
+      <w:pPr>
+        <w:pStyle w:val="PargrafodaLista"/>
+        <w:spacing w:after="0" w:line="360" w:lineRule="auto"/>
+        <w:rPr>
+          <w:rFonts w:eastAsia="Times New Roman"/>
+          <w:lang w:eastAsia="pt-BR"/>
+        </w:rPr>
+      </w:pPr>
+    </w:p>
+    <w:p>
+      <w:pPr>
+        <w:rPr>
+          <w:rFonts w:eastAsia="Times New Roman"/>
+          <w:b/>
+          <w:bCs/>
+          <w:lang w:eastAsia="pt-BR"/>
+        </w:rPr>
+      </w:pPr>
+      <w:r>
+        <w:rPr>
+          <w:rFonts w:eastAsia="Times New Roman"/>
+          <w:b/>
+          <w:bCs/>
+          <w:lang w:eastAsia="pt-BR"/>
+        </w:rPr>
+        <w:br w:type="page"/>
+      </w:r>
+    </w:p>
+    <w:p>
+      <w:pPr>
+        <w:pStyle w:val="Ttulo1"/>
+        <w:numPr>
+          <w:ilvl w:val="0"/>
+          <w:numId w:val="30"/>
+        </w:numPr>
+      </w:pPr>
+      <w:bookmarkStart w:id="3" w:name="_Toc129565093"/>
+      <w:r>
+        <w:lastRenderedPageBreak/>
+        <w:t>LÓGICA</w:t>
+      </w:r>
+      <w:bookmarkEnd w:id="3"/>
+    </w:p>
+    <w:p>
+      <w:pPr>
+        <w:pStyle w:val="PargrafodaLista"/>
+        <w:spacing w:after="0" w:line="360" w:lineRule="auto"/>
+        <w:rPr>
+          <w:rFonts w:eastAsia="Times New Roman"/>
+          <w:lang w:eastAsia="pt-BR"/>
+        </w:rPr>
+      </w:pPr>
+    </w:p>
+    <w:p>
+      <w:pPr>
+        <w:pStyle w:val="PargrafodaLista"/>
+        <w:spacing w:after="0" w:line="360" w:lineRule="auto"/>
+        <w:rPr>
+          <w:rFonts w:eastAsia="Times New Roman"/>
+          <w:lang w:eastAsia="pt-BR"/>
+        </w:rPr>
+      </w:pPr>
+    </w:p>
+    <w:p>
+      <w:pPr>
+        <w:pStyle w:val="PargrafodaLista"/>
+        <w:spacing w:after="0" w:line="360" w:lineRule="auto"/>
+        <w:rPr>
+          <w:rFonts w:eastAsia="Times New Roman"/>
+          <w:lang w:eastAsia="pt-BR"/>
+        </w:rPr>
+      </w:pPr>
+    </w:p>
+    <w:p>
+      <w:pPr>
+        <w:pStyle w:val="PargrafodaLista"/>
+        <w:spacing w:after="0" w:line="360" w:lineRule="auto"/>
+        <w:rPr>
+          <w:rFonts w:eastAsia="Times New Roman"/>
+          <w:lang w:eastAsia="pt-BR"/>
+        </w:rPr>
+      </w:pPr>
+    </w:p>
+    <w:p>
+      <w:pPr>
+        <w:pStyle w:val="PargrafodaLista"/>
+        <w:spacing w:after="0" w:line="360" w:lineRule="auto"/>
+        <w:rPr>
+          <w:rFonts w:eastAsia="Times New Roman"/>
+          <w:lang w:eastAsia="pt-BR"/>
+        </w:rPr>
+      </w:pPr>
+    </w:p>
+    <w:p>
+      <w:pPr>
+        <w:rPr>
+          <w:rFonts w:eastAsia="Times New Roman"/>
+          <w:b/>
+          <w:bCs/>
+          <w:lang w:eastAsia="pt-BR"/>
+        </w:rPr>
+      </w:pPr>
+      <w:r>
+        <w:rPr>
+          <w:rFonts w:eastAsia="Times New Roman"/>
+          <w:b/>
+          <w:bCs/>
+          <w:lang w:eastAsia="pt-BR"/>
+        </w:rPr>
+        <w:br w:type="page"/>
+      </w:r>
+    </w:p>
+    <w:p>
+      <w:pPr>
+        <w:pStyle w:val="Ttulo1"/>
+        <w:numPr>
+          <w:ilvl w:val="0"/>
+          <w:numId w:val="30"/>
+        </w:numPr>
+      </w:pPr>
+      <w:bookmarkStart w:id="4" w:name="_Toc129565094"/>
+      <w:r>
+        <w:lastRenderedPageBreak/>
+        <w:t>ESTATÍSTICA</w:t>
+      </w:r>
+      <w:bookmarkEnd w:id="4"/>
+    </w:p>
+    <w:p>
+      <w:pPr>
+        <w:pStyle w:val="PargrafodaLista"/>
+        <w:spacing w:after="0" w:line="360" w:lineRule="auto"/>
+        <w:rPr>
+          <w:rFonts w:eastAsia="Times New Roman"/>
+          <w:b/>
+          <w:bCs/>
+          <w:lang w:eastAsia="pt-BR"/>
+        </w:rPr>
+      </w:pPr>
+    </w:p>
+    <w:p>
+      <w:pPr>
+        <w:pStyle w:val="PargrafodaLista"/>
+        <w:spacing w:after="0" w:line="360" w:lineRule="auto"/>
+        <w:rPr>
+          <w:rFonts w:eastAsia="Times New Roman"/>
+          <w:lang w:eastAsia="pt-BR"/>
+        </w:rPr>
+      </w:pPr>
+      <w:r>
+        <w:rPr>
+          <w:rFonts w:eastAsia="Times New Roman"/>
+          <w:b/>
+          <w:bCs/>
+          <w:lang w:eastAsia="pt-BR"/>
+        </w:rPr>
+        <w:tab/>
+      </w:r>
+      <w:r>
+        <w:rPr>
+          <w:rFonts w:eastAsia="Times New Roman"/>
+          <w:lang w:eastAsia="pt-BR"/>
+        </w:rPr>
+        <w:t xml:space="preserve"> </w:t>
+      </w:r>
+    </w:p>
+    <w:p>
+      <w:pPr>
+        <w:pStyle w:val="PargrafodaLista"/>
+        <w:spacing w:after="0" w:line="360" w:lineRule="auto"/>
+        <w:rPr>
+          <w:rFonts w:eastAsia="Times New Roman"/>
+          <w:lang w:eastAsia="pt-BR"/>
+        </w:rPr>
+      </w:pPr>
+    </w:p>
+    <w:p>
+      <w:pPr>
+        <w:pStyle w:val="PargrafodaLista"/>
+        <w:spacing w:after="0" w:line="360" w:lineRule="auto"/>
+        <w:rPr>
+          <w:rFonts w:ascii="ArialMT" w:hAnsi="ArialMT"/>
+          <w:color w:val="000000"/>
+        </w:rPr>
+      </w:pPr>
+    </w:p>
+    <w:p>
+      <w:pPr>
+        <w:pStyle w:val="PargrafodaLista"/>
+        <w:spacing w:after="0" w:line="360" w:lineRule="auto"/>
+        <w:rPr>
+          <w:rFonts w:ascii="ArialMT" w:hAnsi="ArialMT"/>
+          <w:color w:val="000000"/>
+        </w:rPr>
+      </w:pPr>
+    </w:p>
+    <w:p>
+      <w:pPr>
+        <w:pStyle w:val="PargrafodaLista"/>
+        <w:spacing w:after="0" w:line="360" w:lineRule="auto"/>
+        <w:rPr>
+          <w:rFonts w:ascii="ArialMT" w:hAnsi="ArialMT"/>
+          <w:color w:val="000000"/>
+        </w:rPr>
+      </w:pPr>
+    </w:p>
+    <w:p>
+      <w:pPr>
+        <w:pStyle w:val="PargrafodaLista"/>
+        <w:spacing w:after="0" w:line="360" w:lineRule="auto"/>
+        <w:rPr>
+          <w:rFonts w:ascii="ArialMT" w:hAnsi="ArialMT"/>
+          <w:color w:val="000000"/>
+        </w:rPr>
+      </w:pPr>
+    </w:p>
+    <w:p>
+      <w:pPr>
+        <w:pStyle w:val="PargrafodaLista"/>
+        <w:spacing w:after="0" w:line="360" w:lineRule="auto"/>
+        <w:rPr>
+          <w:rFonts w:ascii="ArialMT" w:hAnsi="ArialMT"/>
+          <w:color w:val="000000"/>
+        </w:rPr>
+      </w:pPr>
+    </w:p>
+    <w:p>
+      <w:pPr>
+        <w:pStyle w:val="PargrafodaLista"/>
+        <w:spacing w:after="0" w:line="360" w:lineRule="auto"/>
+        <w:rPr>
+          <w:rFonts w:ascii="ArialMT" w:hAnsi="ArialMT"/>
+          <w:color w:val="000000"/>
+        </w:rPr>
+      </w:pPr>
+    </w:p>
+    <w:p>
+      <w:pPr>
+        <w:pStyle w:val="PargrafodaLista"/>
+        <w:spacing w:after="0" w:line="360" w:lineRule="auto"/>
+        <w:rPr>
+          <w:rFonts w:ascii="ArialMT" w:hAnsi="ArialMT"/>
+          <w:color w:val="000000"/>
+        </w:rPr>
+      </w:pPr>
+    </w:p>
+    <w:p>
+      <w:pPr>
+        <w:pStyle w:val="PargrafodaLista"/>
+        <w:spacing w:after="0" w:line="360" w:lineRule="auto"/>
+        <w:rPr>
+          <w:rFonts w:ascii="ArialMT" w:hAnsi="ArialMT"/>
+          <w:color w:val="000000"/>
+        </w:rPr>
+      </w:pPr>
+    </w:p>
+    <w:p>
+      <w:pPr>
+        <w:pStyle w:val="PargrafodaLista"/>
+        <w:spacing w:after="0" w:line="360" w:lineRule="auto"/>
+        <w:rPr>
+          <w:rFonts w:ascii="ArialMT" w:hAnsi="ArialMT"/>
+          <w:color w:val="000000"/>
+        </w:rPr>
+      </w:pPr>
+    </w:p>
+    <w:p>
+      <w:pPr>
+        <w:pStyle w:val="PargrafodaLista"/>
+        <w:spacing w:after="0" w:line="360" w:lineRule="auto"/>
+        <w:rPr>
+          <w:rFonts w:ascii="ArialMT" w:hAnsi="ArialMT"/>
+          <w:color w:val="000000"/>
+        </w:rPr>
+      </w:pPr>
+    </w:p>
+    <w:p>
+      <w:pPr>
+        <w:pStyle w:val="PargrafodaLista"/>
+        <w:spacing w:after="0" w:line="360" w:lineRule="auto"/>
+        <w:rPr>
+          <w:rFonts w:ascii="ArialMT" w:hAnsi="ArialMT"/>
+          <w:color w:val="000000"/>
+        </w:rPr>
+      </w:pPr>
+    </w:p>
+    <w:p>
+      <w:pPr>
+        <w:pStyle w:val="PargrafodaLista"/>
+        <w:spacing w:after="0" w:line="360" w:lineRule="auto"/>
+        <w:rPr>
+          <w:rFonts w:eastAsia="Times New Roman"/>
+          <w:lang w:eastAsia="pt-BR"/>
+        </w:rPr>
+      </w:pPr>
+    </w:p>
+    <w:p>
+      <w:pPr>
+        <w:pStyle w:val="PargrafodaLista"/>
+        <w:spacing w:after="0" w:line="360" w:lineRule="auto"/>
+        <w:rPr>
+          <w:rFonts w:eastAsia="Times New Roman"/>
+          <w:lang w:eastAsia="pt-BR"/>
+        </w:rPr>
+      </w:pPr>
+    </w:p>
+    <w:p>
+      <w:pPr>
+        <w:pStyle w:val="PargrafodaLista"/>
+        <w:spacing w:after="0" w:line="360" w:lineRule="auto"/>
+        <w:rPr>
+          <w:rFonts w:eastAsia="Times New Roman"/>
+          <w:lang w:eastAsia="pt-BR"/>
+        </w:rPr>
+      </w:pPr>
+    </w:p>
+    <w:p>
+      <w:pPr>
+        <w:rPr>
+          <w:rFonts w:eastAsia="Arial"/>
+          <w:b/>
+          <w:bCs/>
+          <w:color w:val="000000" w:themeColor="text1"/>
+        </w:rPr>
+      </w:pPr>
+      <w:r>
+        <w:rPr>
+          <w:rFonts w:eastAsia="Arial"/>
+          <w:b/>
+          <w:bCs/>
+          <w:color w:val="000000" w:themeColor="text1"/>
+        </w:rPr>
+        <w:br w:type="page"/>
+      </w:r>
     </w:p>
     <w:p>
       <w:pPr>
         <w:pStyle w:val="PargrafodaLista"/>
         <w:numPr>
           <w:ilvl w:val="0"/>
-          <w:numId w:val="29"/>
+          <w:numId w:val="30"/>
         </w:numPr>
-      </w:pPr>
-      <w:r>
-        <w:t xml:space="preserve">Menor segurança em relação a outros sistemas, como ela </w:t>
-      </w:r>
-      <w:r>
-        <w:t>tem sido a mais popular entre usuários, acaba sendo mais suscetível a ataques e invasões de hackers.</w:t>
-      </w:r>
-    </w:p>
-    <w:p>
-      <w:pPr>
-        <w:pStyle w:val="PargrafodaLista"/>
-        <w:spacing w:after="0" w:line="360" w:lineRule="auto"/>
-        <w:jc w:val="both"/>
-        <w:rPr>
-          <w:rFonts w:eastAsia="Times New Roman"/>
-          <w:lang w:eastAsia="pt-BR"/>
-        </w:rPr>
-      </w:pPr>
-    </w:p>
-    <w:p>
-      <w:pPr>
-        <w:pStyle w:val="PargrafodaLista"/>
-        <w:spacing w:after="0" w:line="360" w:lineRule="auto"/>
-        <w:jc w:val="both"/>
-        <w:rPr>
-          <w:rFonts w:eastAsia="Times New Roman"/>
-          <w:lang w:eastAsia="pt-BR"/>
-        </w:rPr>
-      </w:pPr>
-    </w:p>
-    <w:p>
-      <w:pPr>
-        <w:pStyle w:val="PargrafodaLista"/>
-        <w:spacing w:after="0" w:line="360" w:lineRule="auto"/>
-        <w:jc w:val="both"/>
-        <w:rPr>
-          <w:rFonts w:eastAsia="Times New Roman"/>
-          <w:lang w:eastAsia="pt-BR"/>
-        </w:rPr>
-      </w:pPr>
-    </w:p>
-    <w:p>
-      <w:pPr>
-        <w:pStyle w:val="PargrafodaLista"/>
-        <w:spacing w:after="0" w:line="360" w:lineRule="auto"/>
-        <w:jc w:val="both"/>
-        <w:rPr>
-          <w:rFonts w:eastAsia="Times New Roman"/>
-          <w:lang w:eastAsia="pt-BR"/>
-        </w:rPr>
-      </w:pPr>
-    </w:p>
-    <w:p>
-      <w:pPr>
-        <w:pStyle w:val="PargrafodaLista"/>
-        <w:spacing w:after="0" w:line="360" w:lineRule="auto"/>
-        <w:jc w:val="both"/>
-        <w:rPr>
-          <w:rFonts w:eastAsia="Times New Roman"/>
-          <w:lang w:eastAsia="pt-BR"/>
-        </w:rPr>
-      </w:pPr>
-    </w:p>
-    <w:p>
-      <w:pPr>
-        <w:pStyle w:val="PargrafodaLista"/>
-        <w:spacing w:after="0" w:line="360" w:lineRule="auto"/>
-        <w:jc w:val="both"/>
-        <w:rPr>
-          <w:rFonts w:eastAsia="Times New Roman"/>
-          <w:lang w:eastAsia="pt-BR"/>
-        </w:rPr>
-      </w:pPr>
-    </w:p>
-    <w:p>
-      <w:pPr>
-        <w:pStyle w:val="PargrafodaLista"/>
-        <w:spacing w:after="0" w:line="360" w:lineRule="auto"/>
-        <w:jc w:val="both"/>
-        <w:rPr>
-          <w:rFonts w:eastAsia="Times New Roman"/>
-          <w:lang w:eastAsia="pt-BR"/>
-        </w:rPr>
-      </w:pPr>
-    </w:p>
-    <w:p>
-      <w:pPr>
-        <w:pStyle w:val="PargrafodaLista"/>
-        <w:spacing w:after="0" w:line="360" w:lineRule="auto"/>
-        <w:jc w:val="both"/>
-        <w:rPr>
-          <w:rFonts w:eastAsia="Times New Roman"/>
-          <w:lang w:eastAsia="pt-BR"/>
-        </w:rPr>
-      </w:pPr>
-    </w:p>
-    <w:p>
-      <w:pPr>
-        <w:pStyle w:val="PargrafodaLista"/>
-        <w:spacing w:after="0" w:line="360" w:lineRule="auto"/>
-        <w:jc w:val="both"/>
-        <w:rPr>
-          <w:rFonts w:eastAsia="Times New Roman"/>
-          <w:lang w:eastAsia="pt-BR"/>
-        </w:rPr>
-      </w:pPr>
-    </w:p>
-    <w:p>
-      <w:pPr>
-        <w:pStyle w:val="PargrafodaLista"/>
-        <w:spacing w:after="0" w:line="360" w:lineRule="auto"/>
-        <w:jc w:val="both"/>
-        <w:rPr>
-          <w:rFonts w:eastAsia="Times New Roman"/>
-          <w:lang w:eastAsia="pt-BR"/>
-        </w:rPr>
-      </w:pPr>
-    </w:p>
-    <w:p>
-      <w:pPr>
-        <w:pStyle w:val="PargrafodaLista"/>
-        <w:spacing w:after="0" w:line="360" w:lineRule="auto"/>
-        <w:jc w:val="both"/>
-        <w:rPr>
-          <w:rFonts w:eastAsia="Times New Roman"/>
-          <w:lang w:eastAsia="pt-BR"/>
-        </w:rPr>
-      </w:pPr>
-    </w:p>
-    <w:p>
-      <w:pPr>
-        <w:pStyle w:val="PargrafodaLista"/>
-        <w:spacing w:after="0" w:line="360" w:lineRule="auto"/>
-        <w:jc w:val="both"/>
-        <w:rPr>
-          <w:rFonts w:eastAsia="Times New Roman"/>
-          <w:lang w:eastAsia="pt-BR"/>
-        </w:rPr>
-      </w:pPr>
-    </w:p>
-    <w:p>
-      <w:pPr>
-        <w:pStyle w:val="PargrafodaLista"/>
-        <w:spacing w:after="0" w:line="360" w:lineRule="auto"/>
-        <w:jc w:val="both"/>
-        <w:rPr>
-          <w:rFonts w:eastAsia="Times New Roman"/>
-          <w:lang w:eastAsia="pt-BR"/>
-        </w:rPr>
-      </w:pPr>
-    </w:p>
-    <w:p>
-      <w:pPr>
-        <w:pStyle w:val="PargrafodaLista"/>
-        <w:spacing w:after="0" w:line="360" w:lineRule="auto"/>
-        <w:jc w:val="both"/>
-        <w:rPr>
-          <w:rFonts w:eastAsia="Times New Roman"/>
-          <w:lang w:eastAsia="pt-BR"/>
-        </w:rPr>
-      </w:pPr>
-    </w:p>
-    <w:p>
-      <w:pPr>
-        <w:pStyle w:val="PargrafodaLista"/>
-        <w:spacing w:after="0" w:line="360" w:lineRule="auto"/>
-        <w:jc w:val="both"/>
-        <w:rPr>
-          <w:rFonts w:eastAsia="Times New Roman"/>
-          <w:lang w:eastAsia="pt-BR"/>
-        </w:rPr>
-      </w:pPr>
-    </w:p>
-    <w:p>
-      <w:pPr>
-        <w:pStyle w:val="PargrafodaLista"/>
-        <w:numPr>
-          <w:ilvl w:val="0"/>
-          <w:numId w:val="1"/>
-        </w:numPr>
-        <w:spacing w:after="0" w:line="360" w:lineRule="auto"/>
-        <w:jc w:val="both"/>
-        <w:rPr>
-          <w:rFonts w:eastAsia="Times New Roman"/>
-          <w:b/>
-          <w:bCs/>
-          <w:lang w:eastAsia="pt-BR"/>
-        </w:rPr>
-      </w:pPr>
-      <w:r>
-        <w:rPr>
-          <w:rFonts w:eastAsia="Times New Roman"/>
-          <w:b/>
-          <w:bCs/>
-          <w:lang w:eastAsia="pt-BR"/>
-        </w:rPr>
-        <w:t>DESENVOLVIMENTO SUSTENTÁVEL</w:t>
-      </w:r>
-    </w:p>
-    <w:p>
-      <w:pPr>
-        <w:pStyle w:val="PargrafodaLista"/>
-        <w:spacing w:after="0" w:line="360" w:lineRule="auto"/>
-        <w:jc w:val="both"/>
-        <w:rPr>
-          <w:rFonts w:eastAsia="Times New Roman"/>
-          <w:lang w:eastAsia="pt-BR"/>
-        </w:rPr>
-      </w:pPr>
-    </w:p>
-    <w:p>
-      <w:pPr>
-        <w:pStyle w:val="PargrafodaLista"/>
-        <w:spacing w:after="0" w:line="360" w:lineRule="auto"/>
-        <w:jc w:val="both"/>
-        <w:rPr>
-          <w:rFonts w:eastAsia="Times New Roman"/>
-          <w:lang w:eastAsia="pt-BR"/>
-        </w:rPr>
-      </w:pPr>
-    </w:p>
-    <w:p>
-      <w:pPr>
-        <w:pStyle w:val="PargrafodaLista"/>
-        <w:spacing w:after="0" w:line="360" w:lineRule="auto"/>
-        <w:jc w:val="both"/>
-        <w:rPr>
-          <w:rFonts w:eastAsia="Times New Roman"/>
-          <w:lang w:eastAsia="pt-BR"/>
-        </w:rPr>
-      </w:pPr>
-    </w:p>
-    <w:p>
-      <w:pPr>
-        <w:pStyle w:val="PargrafodaLista"/>
-        <w:numPr>
-          <w:ilvl w:val="0"/>
-          <w:numId w:val="1"/>
-        </w:numPr>
-        <w:spacing w:after="0" w:line="360" w:lineRule="auto"/>
-        <w:jc w:val="both"/>
-        <w:rPr>
-          <w:rFonts w:eastAsia="Times New Roman"/>
-          <w:b/>
-          <w:bCs/>
-          <w:lang w:eastAsia="pt-BR"/>
-        </w:rPr>
-      </w:pPr>
-      <w:r>
-        <w:rPr>
-          <w:rFonts w:eastAsia="Times New Roman"/>
-          <w:b/>
-          <w:bCs/>
-          <w:lang w:eastAsia="pt-BR"/>
-        </w:rPr>
-        <w:t>LÓGICA</w:t>
-      </w:r>
-    </w:p>
-    <w:p>
-      <w:pPr>
-        <w:pStyle w:val="PargrafodaLista"/>
-        <w:spacing w:after="0" w:line="360" w:lineRule="auto"/>
-        <w:jc w:val="both"/>
-        <w:rPr>
-          <w:rFonts w:eastAsia="Times New Roman"/>
-          <w:lang w:eastAsia="pt-BR"/>
-        </w:rPr>
-      </w:pPr>
-    </w:p>
-    <w:p>
-      <w:pPr>
-        <w:pStyle w:val="PargrafodaLista"/>
-        <w:spacing w:after="0" w:line="360" w:lineRule="auto"/>
-        <w:jc w:val="both"/>
-        <w:rPr>
-          <w:rFonts w:eastAsia="Times New Roman"/>
-          <w:lang w:eastAsia="pt-BR"/>
-        </w:rPr>
-      </w:pPr>
-    </w:p>
-    <w:p>
-      <w:pPr>
-        <w:pStyle w:val="PargrafodaLista"/>
-        <w:spacing w:after="0" w:line="360" w:lineRule="auto"/>
-        <w:jc w:val="both"/>
-        <w:rPr>
-          <w:rFonts w:eastAsia="Times New Roman"/>
-          <w:lang w:eastAsia="pt-BR"/>
-        </w:rPr>
-      </w:pPr>
-    </w:p>
-    <w:p>
-      <w:pPr>
-        <w:pStyle w:val="PargrafodaLista"/>
-        <w:spacing w:after="0" w:line="360" w:lineRule="auto"/>
-        <w:jc w:val="both"/>
-        <w:rPr>
-          <w:rFonts w:eastAsia="Times New Roman"/>
-          <w:lang w:eastAsia="pt-BR"/>
-        </w:rPr>
-      </w:pPr>
-    </w:p>
-    <w:p>
-      <w:pPr>
-        <w:pStyle w:val="PargrafodaLista"/>
-        <w:spacing w:after="0" w:line="360" w:lineRule="auto"/>
-        <w:jc w:val="both"/>
-        <w:rPr>
-          <w:rFonts w:eastAsia="Times New Roman"/>
-          <w:lang w:eastAsia="pt-BR"/>
-        </w:rPr>
-      </w:pPr>
-    </w:p>
-    <w:p>
-      <w:pPr>
-        <w:pStyle w:val="PargrafodaLista"/>
-        <w:numPr>
-          <w:ilvl w:val="0"/>
-          <w:numId w:val="1"/>
-        </w:numPr>
-        <w:spacing w:after="0" w:line="360" w:lineRule="auto"/>
-        <w:jc w:val="both"/>
-        <w:rPr>
-          <w:rFonts w:eastAsia="Times New Roman"/>
-          <w:b/>
-          <w:bCs/>
-          <w:lang w:eastAsia="pt-BR"/>
-        </w:rPr>
-      </w:pPr>
-      <w:r>
-        <w:rPr>
-          <w:rFonts w:eastAsia="Times New Roman"/>
-          <w:b/>
-          <w:bCs/>
-          <w:lang w:eastAsia="pt-BR"/>
-        </w:rPr>
-        <w:t>ESTATÍSTICA</w:t>
-      </w:r>
-    </w:p>
-    <w:p>
-      <w:pPr>
-        <w:pStyle w:val="PargrafodaLista"/>
-        <w:spacing w:after="0" w:line="360" w:lineRule="auto"/>
-        <w:jc w:val="both"/>
-        <w:rPr>
-          <w:rFonts w:eastAsia="Times New Roman"/>
-          <w:b/>
-          <w:bCs/>
-          <w:lang w:eastAsia="pt-BR"/>
-        </w:rPr>
-      </w:pPr>
-    </w:p>
-    <w:p>
-      <w:pPr>
-        <w:pStyle w:val="PargrafodaLista"/>
-        <w:spacing w:after="0" w:line="360" w:lineRule="auto"/>
-        <w:jc w:val="both"/>
-        <w:rPr>
-          <w:rFonts w:eastAsia="Times New Roman"/>
-          <w:lang w:eastAsia="pt-BR"/>
-        </w:rPr>
-      </w:pPr>
-      <w:r>
-        <w:rPr>
-          <w:rFonts w:eastAsia="Times New Roman"/>
-          <w:b/>
-          <w:bCs/>
-          <w:lang w:eastAsia="pt-BR"/>
-        </w:rPr>
-        <w:tab/>
-      </w:r>
-      <w:r>
-        <w:rPr>
-          <w:rFonts w:eastAsia="Times New Roman"/>
-          <w:lang w:eastAsia="pt-BR"/>
-        </w:rPr>
-        <w:t xml:space="preserve"> </w:t>
-      </w:r>
-    </w:p>
-    <w:p>
-      <w:pPr>
-        <w:pStyle w:val="PargrafodaLista"/>
-        <w:spacing w:after="0" w:line="360" w:lineRule="auto"/>
-        <w:jc w:val="both"/>
-        <w:rPr>
-          <w:rFonts w:eastAsia="Times New Roman"/>
-          <w:lang w:eastAsia="pt-BR"/>
-        </w:rPr>
-      </w:pPr>
-    </w:p>
-    <w:p>
-      <w:pPr>
-        <w:pStyle w:val="PargrafodaLista"/>
-        <w:spacing w:after="0" w:line="360" w:lineRule="auto"/>
-        <w:jc w:val="both"/>
-        <w:rPr>
-          <w:rFonts w:ascii="ArialMT" w:hAnsi="ArialMT"/>
-          <w:color w:val="000000"/>
-        </w:rPr>
-      </w:pPr>
-    </w:p>
-    <w:p>
-      <w:pPr>
-        <w:pStyle w:val="PargrafodaLista"/>
-        <w:spacing w:after="0" w:line="360" w:lineRule="auto"/>
-        <w:jc w:val="both"/>
-        <w:rPr>
-          <w:rFonts w:ascii="ArialMT" w:hAnsi="ArialMT"/>
-          <w:color w:val="000000"/>
-        </w:rPr>
-      </w:pPr>
-    </w:p>
-    <w:p>
-      <w:pPr>
-        <w:pStyle w:val="PargrafodaLista"/>
-        <w:spacing w:after="0" w:line="360" w:lineRule="auto"/>
-        <w:jc w:val="both"/>
-        <w:rPr>
-          <w:rFonts w:ascii="ArialMT" w:hAnsi="ArialMT"/>
-          <w:color w:val="000000"/>
-        </w:rPr>
-      </w:pPr>
-    </w:p>
-    <w:p>
-      <w:pPr>
-        <w:pStyle w:val="PargrafodaLista"/>
-        <w:spacing w:after="0" w:line="360" w:lineRule="auto"/>
-        <w:jc w:val="both"/>
-        <w:rPr>
-          <w:rFonts w:ascii="ArialMT" w:hAnsi="ArialMT"/>
-          <w:color w:val="000000"/>
-        </w:rPr>
-      </w:pPr>
-    </w:p>
-    <w:p>
-      <w:pPr>
-        <w:pStyle w:val="PargrafodaLista"/>
-        <w:spacing w:after="0" w:line="360" w:lineRule="auto"/>
-        <w:jc w:val="both"/>
-        <w:rPr>
-          <w:rFonts w:ascii="ArialMT" w:hAnsi="ArialMT"/>
-          <w:color w:val="000000"/>
-        </w:rPr>
-      </w:pPr>
-    </w:p>
-    <w:p>
-      <w:pPr>
-        <w:pStyle w:val="PargrafodaLista"/>
-        <w:spacing w:after="0" w:line="360" w:lineRule="auto"/>
-        <w:jc w:val="both"/>
-        <w:rPr>
-          <w:rFonts w:ascii="ArialMT" w:hAnsi="ArialMT"/>
-          <w:color w:val="000000"/>
-        </w:rPr>
-      </w:pPr>
-    </w:p>
-    <w:p>
-      <w:pPr>
-        <w:pStyle w:val="PargrafodaLista"/>
-        <w:spacing w:after="0" w:line="360" w:lineRule="auto"/>
-        <w:jc w:val="both"/>
-        <w:rPr>
-          <w:rFonts w:ascii="ArialMT" w:hAnsi="ArialMT"/>
-          <w:color w:val="000000"/>
-        </w:rPr>
-      </w:pPr>
-    </w:p>
-    <w:p>
-      <w:pPr>
-        <w:pStyle w:val="PargrafodaLista"/>
-        <w:spacing w:after="0" w:line="360" w:lineRule="auto"/>
-        <w:jc w:val="both"/>
-        <w:rPr>
-          <w:rFonts w:ascii="ArialMT" w:hAnsi="ArialMT"/>
-          <w:color w:val="000000"/>
-        </w:rPr>
-      </w:pPr>
-    </w:p>
-    <w:p>
-      <w:pPr>
-        <w:pStyle w:val="PargrafodaLista"/>
-        <w:spacing w:after="0" w:line="360" w:lineRule="auto"/>
-        <w:jc w:val="both"/>
-        <w:rPr>
-          <w:rFonts w:ascii="ArialMT" w:hAnsi="ArialMT"/>
-          <w:color w:val="000000"/>
-        </w:rPr>
-      </w:pPr>
-    </w:p>
-    <w:p>
-      <w:pPr>
-        <w:pStyle w:val="PargrafodaLista"/>
-        <w:spacing w:after="0" w:line="360" w:lineRule="auto"/>
-        <w:jc w:val="both"/>
-        <w:rPr>
-          <w:rFonts w:ascii="ArialMT" w:hAnsi="ArialMT"/>
-          <w:color w:val="000000"/>
-        </w:rPr>
-      </w:pPr>
-    </w:p>
-    <w:p>
-      <w:pPr>
-        <w:pStyle w:val="PargrafodaLista"/>
-        <w:spacing w:after="0" w:line="360" w:lineRule="auto"/>
-        <w:jc w:val="both"/>
-        <w:rPr>
-          <w:rFonts w:ascii="ArialMT" w:hAnsi="ArialMT"/>
-          <w:color w:val="000000"/>
-        </w:rPr>
-      </w:pPr>
-    </w:p>
-    <w:p>
-      <w:pPr>
-        <w:pStyle w:val="PargrafodaLista"/>
-        <w:spacing w:after="0" w:line="360" w:lineRule="auto"/>
-        <w:jc w:val="both"/>
-        <w:rPr>
-          <w:rFonts w:eastAsia="Times New Roman"/>
-          <w:lang w:eastAsia="pt-BR"/>
-        </w:rPr>
-      </w:pPr>
-    </w:p>
-    <w:p>
-      <w:pPr>
-        <w:pStyle w:val="PargrafodaLista"/>
-        <w:spacing w:after="0" w:line="360" w:lineRule="auto"/>
-        <w:jc w:val="both"/>
-        <w:rPr>
-          <w:rFonts w:eastAsia="Times New Roman"/>
-          <w:lang w:eastAsia="pt-BR"/>
-        </w:rPr>
-      </w:pPr>
-    </w:p>
-    <w:p>
-      <w:pPr>
-        <w:pStyle w:val="PargrafodaLista"/>
-        <w:spacing w:after="0" w:line="360" w:lineRule="auto"/>
-        <w:jc w:val="both"/>
-        <w:rPr>
-          <w:rFonts w:eastAsia="Times New Roman"/>
-          <w:lang w:eastAsia="pt-BR"/>
-        </w:rPr>
-      </w:pPr>
-    </w:p>
-    <w:p>
-      <w:pPr>
         <w:rPr>
           <w:rFonts w:eastAsia="Arial"/>
           <w:b/>
@@ -4094,6 +3220,7 @@
           <w:bCs/>
           <w:color w:val="000000" w:themeColor="text1"/>
         </w:rPr>
+        <w:lastRenderedPageBreak/>
         <w:t>CONCLUSÃO</w:t>
       </w:r>
     </w:p>
@@ -4114,29 +3241,26 @@
     <w:p>
       <w:pPr>
         <w:spacing w:after="0" w:line="360" w:lineRule="auto"/>
-        <w:jc w:val="both"/>
-        <w:rPr>
-          <w:rFonts w:eastAsia="Times New Roman"/>
-          <w:b/>
-          <w:bCs/>
-          <w:lang w:eastAsia="pt-BR"/>
-        </w:rPr>
-      </w:pPr>
-    </w:p>
-    <w:p>
-      <w:pPr>
-        <w:spacing w:after="0" w:line="360" w:lineRule="auto"/>
-        <w:jc w:val="both"/>
-        <w:rPr>
-          <w:rFonts w:eastAsia="Times New Roman"/>
-          <w:lang w:eastAsia="pt-BR"/>
-        </w:rPr>
-      </w:pPr>
-    </w:p>
-    <w:p>
-      <w:pPr>
-        <w:spacing w:after="0" w:line="360" w:lineRule="auto"/>
-        <w:jc w:val="both"/>
+        <w:rPr>
+          <w:rFonts w:eastAsia="Times New Roman"/>
+          <w:b/>
+          <w:bCs/>
+          <w:lang w:eastAsia="pt-BR"/>
+        </w:rPr>
+      </w:pPr>
+    </w:p>
+    <w:p>
+      <w:pPr>
+        <w:spacing w:after="0" w:line="360" w:lineRule="auto"/>
+        <w:rPr>
+          <w:rFonts w:eastAsia="Times New Roman"/>
+          <w:lang w:eastAsia="pt-BR"/>
+        </w:rPr>
+      </w:pPr>
+    </w:p>
+    <w:p>
+      <w:pPr>
+        <w:spacing w:after="0" w:line="360" w:lineRule="auto"/>
         <w:rPr>
           <w:rFonts w:eastAsia="Times New Roman"/>
           <w:lang w:eastAsia="pt-BR"/>
@@ -4171,6 +3295,23 @@
           <w:lang w:eastAsia="pt-BR"/>
         </w:rPr>
       </w:pPr>
+    </w:p>
+    <w:p>
+      <w:pPr>
+        <w:rPr>
+          <w:b/>
+          <w:bCs/>
+          <w:lang w:eastAsia="pt-BR"/>
+        </w:rPr>
+      </w:pPr>
+      <w:r>
+        <w:rPr>
+          <w:b/>
+          <w:bCs/>
+          <w:lang w:eastAsia="pt-BR"/>
+        </w:rPr>
+        <w:br w:type="page"/>
+      </w:r>
     </w:p>
     <w:p>
       <w:pPr>
@@ -4188,6 +3329,7 @@
           <w:bCs/>
           <w:lang w:eastAsia="pt-BR"/>
         </w:rPr>
+        <w:lastRenderedPageBreak/>
         <w:t>REFERÊNCIAS BIBLIOGRÁFICAS</w:t>
       </w:r>
     </w:p>
@@ -4204,6 +3346,7 @@
         <w:pStyle w:val="SemEspaamento"/>
         <w:jc w:val="both"/>
         <w:rPr>
+          <w:rStyle w:val="Hyperlink"/>
           <w:lang w:eastAsia="pt-BR"/>
         </w:rPr>
       </w:pPr>
@@ -4213,44 +3356,49 @@
         <w:pStyle w:val="SemEspaamento"/>
         <w:jc w:val="both"/>
         <w:rPr>
+          <w:lang w:eastAsia="pt-BR"/>
+        </w:rPr>
+      </w:pPr>
+      <w:r>
+        <w:rPr>
           <w:rStyle w:val="Hyperlink"/>
           <w:lang w:eastAsia="pt-BR"/>
         </w:rPr>
-      </w:pPr>
-      <w:r>
-        <w:rPr>
-          <w:lang w:eastAsia="pt-BR"/>
-        </w:rPr>
-        <w:t>-</w:t>
-      </w:r>
-      <w:r>
-        <w:rPr>
-          <w:lang w:eastAsia="pt-BR"/>
-        </w:rPr>
-        <w:t xml:space="preserve"> </w:t>
+        <w:t xml:space="preserve">- </w:t>
       </w:r>
       <w:hyperlink r:id="rId8" w:history="1">
-        <w:r>
-          <w:rPr>
-            <w:rStyle w:val="Hyperlink"/>
-          </w:rPr>
-          <w:t>https://pt.wikipedia.org/wiki/Americanas</w:t>
-        </w:r>
         <w:r>
           <w:rPr>
             <w:rStyle w:val="Hyperlink"/>
             <w:lang w:eastAsia="pt-BR"/>
           </w:rPr>
-          <w:t xml:space="preserve"> acesso em março 2023</w:t>
+          <w:t>https://www.techtudo.com.br/tudo-sobre/windows</w:t>
         </w:r>
       </w:hyperlink>
+      <w:r>
+        <w:rPr>
+          <w:rStyle w:val="Hyperlink"/>
+          <w:color w:val="auto"/>
+          <w:u w:val="none"/>
+          <w:lang w:eastAsia="pt-BR"/>
+        </w:rPr>
+        <w:t xml:space="preserve"> </w:t>
+      </w:r>
+      <w:r>
+        <w:rPr>
+          <w:rStyle w:val="Hyperlink"/>
+          <w:color w:val="auto"/>
+          <w:u w:val="none"/>
+          <w:lang w:eastAsia="pt-BR"/>
+        </w:rPr>
+        <w:t>acesso em março 2023</w:t>
+      </w:r>
     </w:p>
     <w:p>
       <w:pPr>
         <w:pStyle w:val="SemEspaamento"/>
         <w:jc w:val="both"/>
         <w:rPr>
-          <w:rStyle w:val="Hyperlink"/>
           <w:lang w:eastAsia="pt-BR"/>
         </w:rPr>
       </w:pPr>
@@ -4265,7 +3413,6 @@
       </w:pPr>
       <w:r>
         <w:rPr>
-          <w:rStyle w:val="Hyperlink"/>
           <w:lang w:eastAsia="pt-BR"/>
         </w:rPr>
         <w:t xml:space="preserve">- </w:t>
@@ -4276,15 +3423,20 @@
             <w:rStyle w:val="Hyperlink"/>
             <w:lang w:eastAsia="pt-BR"/>
           </w:rPr>
-          <w:t>https://www.techtudo.com.br/tudo-sobre/windows/</w:t>
+          <w:t>https://pt.wikipedia.org/wiki/Windows/10</w:t>
         </w:r>
       </w:hyperlink>
       <w:r>
         <w:rPr>
-          <w:rStyle w:val="Hyperlink"/>
-          <w:lang w:eastAsia="pt-BR"/>
-        </w:rPr>
-        <w:t xml:space="preserve"> acesso em março 2023</w:t>
+          <w:lang w:eastAsia="pt-BR"/>
+        </w:rPr>
+        <w:t xml:space="preserve"> </w:t>
+      </w:r>
+      <w:r>
+        <w:rPr>
+          <w:lang w:eastAsia="pt-BR"/>
+        </w:rPr>
+        <w:t>acesso em março 2023</w:t>
       </w:r>
     </w:p>
     <w:p>
@@ -4311,40 +3463,6 @@
         <w:t xml:space="preserve">- </w:t>
       </w:r>
       <w:hyperlink r:id="rId10" w:history="1">
-        <w:r>
-          <w:rPr>
-            <w:rStyle w:val="Hyperlink"/>
-            <w:lang w:eastAsia="pt-BR"/>
-          </w:rPr>
-          <w:t>https://pt.wikipedia.org/wiki/Windows_10 acesso em março 2023</w:t>
-        </w:r>
-      </w:hyperlink>
-    </w:p>
-    <w:p>
-      <w:pPr>
-        <w:pStyle w:val="SemEspaamento"/>
-        <w:jc w:val="both"/>
-        <w:rPr>
-          <w:lang w:eastAsia="pt-BR"/>
-        </w:rPr>
-      </w:pPr>
-    </w:p>
-    <w:p>
-      <w:pPr>
-        <w:pStyle w:val="SemEspaamento"/>
-        <w:jc w:val="both"/>
-        <w:rPr>
-          <w:lang w:eastAsia="pt-BR"/>
-        </w:rPr>
-      </w:pPr>
-      <w:r>
-        <w:rPr>
-          <w:lang w:eastAsia="pt-BR"/>
-        </w:rPr>
-        <w:lastRenderedPageBreak/>
-        <w:t xml:space="preserve">- </w:t>
-      </w:r>
-      <w:hyperlink r:id="rId11" w:history="1">
         <w:r>
           <w:rPr>
             <w:rStyle w:val="Hyperlink"/>
@@ -4383,7 +3501,7 @@
         </w:rPr>
         <w:t xml:space="preserve">- </w:t>
       </w:r>
-      <w:hyperlink r:id="rId12" w:history="1">
+      <w:hyperlink r:id="rId11" w:history="1">
         <w:r>
           <w:rPr>
             <w:rStyle w:val="Hyperlink"/>
@@ -4436,7 +3554,7 @@
       </w:pPr>
     </w:p>
     <w:sectPr>
-      <w:headerReference w:type="first" r:id="rId13"/>
+      <w:headerReference w:type="first" r:id="rId12"/>
       <w:pgSz w:w="11906" w:h="16838" w:code="9"/>
       <w:pgMar w:top="1701" w:right="1134" w:bottom="1134" w:left="1701" w:header="283" w:footer="0" w:gutter="0"/>
       <w:pgNumType w:start="3"/>
@@ -4449,7 +3567,7 @@
 </file>
 
 <file path=word/endnotes.xml><?xml version="1.0" encoding="utf-8"?>
-<w:endnotes xmlns:wpc="http://schemas.microsoft.com/office/word/2010/wordprocessingCanvas" xmlns:cx="http://schemas.microsoft.com/office/drawing/2014/chartex" xmlns:cx1="http://schemas.microsoft.com/office/drawing/2015/9/8/chartex" xmlns:cx2="http://schemas.microsoft.com/office/drawing/2015/10/21/chartex" xmlns:cx3="http://schemas.microsoft.com/office/drawing/2016/5/9/chartex" xmlns:cx4="http://schemas.microsoft.com/office/drawing/2016/5/10/chartex" xmlns:cx5="http://schemas.microsoft.com/office/drawing/2016/5/11/chartex" xmlns:cx6="http://schemas.microsoft.com/office/drawing/2016/5/12/chartex" xmlns:cx7="http://schemas.microsoft.com/office/drawing/2016/5/13/chartex" xmlns:cx8="http://schemas.microsoft.com/office/drawing/2016/5/14/chartex" xmlns:mc="http://schemas.openxmlformats.org/markup-compatibility/2006" xmlns:aink="http://schemas.microsoft.com/office/drawing/2016/ink" xmlns:am3d="http://schemas.microsoft.com/office/drawing/2017/model3d" xmlns:o="urn:schemas-microsoft-com:office:office" xmlns:r="http://schemas.openxmlformats.org/officeDocument/2006/relationships" xmlns:m="http://schemas.openxmlformats.org/officeDocument/2006/math" xmlns:v="urn:schemas-microsoft-com:vml" xmlns:wp14="http://schemas.microsoft.com/office/word/2010/wordprocessingDrawing" xmlns:wp="http://schemas.openxmlformats.org/drawingml/2006/wordprocessingDrawing" xmlns:w10="urn:schemas-microsoft-com:office:word" xmlns:w="http://schemas.openxmlformats.org/wordprocessingml/2006/main" xmlns:w14="http://schemas.microsoft.com/office/word/2010/wordml" xmlns:w15="http://schemas.microsoft.com/office/word/2012/wordml" xmlns:w16cex="http://schemas.microsoft.com/office/word/2018/wordml/cex" xmlns:w16cid="http://schemas.microsoft.com/office/word/2016/wordml/cid" xmlns:w16="http://schemas.microsoft.com/office/word/2018/wordml" xmlns:w16sdtdh="http://schemas.microsoft.com/office/word/2020/wordml/sdtdatahash" xmlns:w16se="http://schemas.microsoft.com/office/word/2015/wordml/symex" xmlns:wpg="http://schemas.microsoft.com/office/word/2010/wordprocessingGroup" xmlns:wpi="http://schemas.microsoft.com/office/word/2010/wordprocessingInk" xmlns:wne="http://schemas.microsoft.com/office/word/2006/wordml" xmlns:wps="http://schemas.microsoft.com/office/word/2010/wordprocessingShape" mc:Ignorable="w14 w15 w16se w16cid w16 w16cex w16sdtdh wp14">
+<w:endnotes xmlns:wpc="http://schemas.microsoft.com/office/word/2010/wordprocessingCanvas" xmlns:cx="http://schemas.microsoft.com/office/drawing/2014/chartex" xmlns:cx1="http://schemas.microsoft.com/office/drawing/2015/9/8/chartex" xmlns:cx2="http://schemas.microsoft.com/office/drawing/2015/10/21/chartex" xmlns:cx3="http://schemas.microsoft.com/office/drawing/2016/5/9/chartex" xmlns:cx4="http://schemas.microsoft.com/office/drawing/2016/5/10/chartex" xmlns:cx5="http://schemas.microsoft.com/office/drawing/2016/5/11/chartex" xmlns:cx6="http://schemas.microsoft.com/office/drawing/2016/5/12/chartex" xmlns:cx7="http://schemas.microsoft.com/office/drawing/2016/5/13/chartex" xmlns:cx8="http://schemas.microsoft.com/office/drawing/2016/5/14/chartex" xmlns:mc="http://schemas.openxmlformats.org/markup-compatibility/2006" xmlns:aink="http://schemas.microsoft.com/office/drawing/2016/ink" xmlns:am3d="http://schemas.microsoft.com/office/drawing/2017/model3d" xmlns:o="urn:schemas-microsoft-com:office:office" xmlns:oel="http://schemas.microsoft.com/office/2019/extlst" xmlns:r="http://schemas.openxmlformats.org/officeDocument/2006/relationships" xmlns:m="http://schemas.openxmlformats.org/officeDocument/2006/math" xmlns:v="urn:schemas-microsoft-com:vml" xmlns:wp14="http://schemas.microsoft.com/office/word/2010/wordprocessingDrawing" xmlns:wp="http://schemas.openxmlformats.org/drawingml/2006/wordprocessingDrawing" xmlns:w10="urn:schemas-microsoft-com:office:word" xmlns:w="http://schemas.openxmlformats.org/wordprocessingml/2006/main" xmlns:w14="http://schemas.microsoft.com/office/word/2010/wordml" xmlns:w15="http://schemas.microsoft.com/office/word/2012/wordml" xmlns:w16cex="http://schemas.microsoft.com/office/word/2018/wordml/cex" xmlns:w16cid="http://schemas.microsoft.com/office/word/2016/wordml/cid" xmlns:w16="http://schemas.microsoft.com/office/word/2018/wordml" xmlns:w16sdtdh="http://schemas.microsoft.com/office/word/2020/wordml/sdtdatahash" xmlns:w16se="http://schemas.microsoft.com/office/word/2015/wordml/symex" xmlns:wpg="http://schemas.microsoft.com/office/word/2010/wordprocessingGroup" xmlns:wpi="http://schemas.microsoft.com/office/word/2010/wordprocessingInk" xmlns:wne="http://schemas.microsoft.com/office/word/2006/wordml" xmlns:wps="http://schemas.microsoft.com/office/word/2010/wordprocessingShape" mc:Ignorable="w14 w15 w16se w16cid w16 w16cex w16sdtdh wp14">
   <w:endnote w:type="separator" w:id="-1">
     <w:p>
       <w:pPr>
@@ -4474,7 +3592,7 @@
 </file>
 
 <file path=word/footnotes.xml><?xml version="1.0" encoding="utf-8"?>
-<w:footnotes xmlns:wpc="http://schemas.microsoft.com/office/word/2010/wordprocessingCanvas" xmlns:cx="http://schemas.microsoft.com/office/drawing/2014/chartex" xmlns:cx1="http://schemas.microsoft.com/office/drawing/2015/9/8/chartex" xmlns:cx2="http://schemas.microsoft.com/office/drawing/2015/10/21/chartex" xmlns:cx3="http://schemas.microsoft.com/office/drawing/2016/5/9/chartex" xmlns:cx4="http://schemas.microsoft.com/office/drawing/2016/5/10/chartex" xmlns:cx5="http://schemas.microsoft.com/office/drawing/2016/5/11/chartex" xmlns:cx6="http://schemas.microsoft.com/office/drawing/2016/5/12/chartex" xmlns:cx7="http://schemas.microsoft.com/office/drawing/2016/5/13/chartex" xmlns:cx8="http://schemas.microsoft.com/office/drawing/2016/5/14/chartex" xmlns:mc="http://schemas.openxmlformats.org/markup-compatibility/2006" xmlns:aink="http://schemas.microsoft.com/office/drawing/2016/ink" xmlns:am3d="http://schemas.microsoft.com/office/drawing/2017/model3d" xmlns:o="urn:schemas-microsoft-com:office:office" xmlns:r="http://schemas.openxmlformats.org/officeDocument/2006/relationships" xmlns:m="http://schemas.openxmlformats.org/officeDocument/2006/math" xmlns:v="urn:schemas-microsoft-com:vml" xmlns:wp14="http://schemas.microsoft.com/office/word/2010/wordprocessingDrawing" xmlns:wp="http://schemas.openxmlformats.org/drawingml/2006/wordprocessingDrawing" xmlns:w10="urn:schemas-microsoft-com:office:word" xmlns:w="http://schemas.openxmlformats.org/wordprocessingml/2006/main" xmlns:w14="http://schemas.microsoft.com/office/word/2010/wordml" xmlns:w15="http://schemas.microsoft.com/office/word/2012/wordml" xmlns:w16cex="http://schemas.microsoft.com/office/word/2018/wordml/cex" xmlns:w16cid="http://schemas.microsoft.com/office/word/2016/wordml/cid" xmlns:w16="http://schemas.microsoft.com/office/word/2018/wordml" xmlns:w16sdtdh="http://schemas.microsoft.com/office/word/2020/wordml/sdtdatahash" xmlns:w16se="http://schemas.microsoft.com/office/word/2015/wordml/symex" xmlns:wpg="http://schemas.microsoft.com/office/word/2010/wordprocessingGroup" xmlns:wpi="http://schemas.microsoft.com/office/word/2010/wordprocessingInk" xmlns:wne="http://schemas.microsoft.com/office/word/2006/wordml" xmlns:wps="http://schemas.microsoft.com/office/word/2010/wordprocessingShape" mc:Ignorable="w14 w15 w16se w16cid w16 w16cex w16sdtdh wp14">
+<w:footnotes xmlns:wpc="http://schemas.microsoft.com/office/word/2010/wordprocessingCanvas" xmlns:cx="http://schemas.microsoft.com/office/drawing/2014/chartex" xmlns:cx1="http://schemas.microsoft.com/office/drawing/2015/9/8/chartex" xmlns:cx2="http://schemas.microsoft.com/office/drawing/2015/10/21/chartex" xmlns:cx3="http://schemas.microsoft.com/office/drawing/2016/5/9/chartex" xmlns:cx4="http://schemas.microsoft.com/office/drawing/2016/5/10/chartex" xmlns:cx5="http://schemas.microsoft.com/office/drawing/2016/5/11/chartex" xmlns:cx6="http://schemas.microsoft.com/office/drawing/2016/5/12/chartex" xmlns:cx7="http://schemas.microsoft.com/office/drawing/2016/5/13/chartex" xmlns:cx8="http://schemas.microsoft.com/office/drawing/2016/5/14/chartex" xmlns:mc="http://schemas.openxmlformats.org/markup-compatibility/2006" xmlns:aink="http://schemas.microsoft.com/office/drawing/2016/ink" xmlns:am3d="http://schemas.microsoft.com/office/drawing/2017/model3d" xmlns:o="urn:schemas-microsoft-com:office:office" xmlns:oel="http://schemas.microsoft.com/office/2019/extlst" xmlns:r="http://schemas.openxmlformats.org/officeDocument/2006/relationships" xmlns:m="http://schemas.openxmlformats.org/officeDocument/2006/math" xmlns:v="urn:schemas-microsoft-com:vml" xmlns:wp14="http://schemas.microsoft.com/office/word/2010/wordprocessingDrawing" xmlns:wp="http://schemas.openxmlformats.org/drawingml/2006/wordprocessingDrawing" xmlns:w10="urn:schemas-microsoft-com:office:word" xmlns:w="http://schemas.openxmlformats.org/wordprocessingml/2006/main" xmlns:w14="http://schemas.microsoft.com/office/word/2010/wordml" xmlns:w15="http://schemas.microsoft.com/office/word/2012/wordml" xmlns:w16cex="http://schemas.microsoft.com/office/word/2018/wordml/cex" xmlns:w16cid="http://schemas.microsoft.com/office/word/2016/wordml/cid" xmlns:w16="http://schemas.microsoft.com/office/word/2018/wordml" xmlns:w16sdtdh="http://schemas.microsoft.com/office/word/2020/wordml/sdtdatahash" xmlns:w16se="http://schemas.microsoft.com/office/word/2015/wordml/symex" xmlns:wpg="http://schemas.microsoft.com/office/word/2010/wordprocessingGroup" xmlns:wpi="http://schemas.microsoft.com/office/word/2010/wordprocessingInk" xmlns:wne="http://schemas.microsoft.com/office/word/2006/wordml" xmlns:wps="http://schemas.microsoft.com/office/word/2010/wordprocessingShape" mc:Ignorable="w14 w15 w16se w16cid w16 w16cex w16sdtdh wp14">
   <w:footnote w:type="separator" w:id="-1">
     <w:p>
       <w:pPr>
@@ -4499,7 +3617,7 @@
 </file>
 
 <file path=word/header1.xml><?xml version="1.0" encoding="utf-8"?>
-<w:hdr xmlns:wpc="http://schemas.microsoft.com/office/word/2010/wordprocessingCanvas" xmlns:cx="http://schemas.microsoft.com/office/drawing/2014/chartex" xmlns:cx1="http://schemas.microsoft.com/office/drawing/2015/9/8/chartex" xmlns:cx2="http://schemas.microsoft.com/office/drawing/2015/10/21/chartex" xmlns:cx3="http://schemas.microsoft.com/office/drawing/2016/5/9/chartex" xmlns:cx4="http://schemas.microsoft.com/office/drawing/2016/5/10/chartex" xmlns:cx5="http://schemas.microsoft.com/office/drawing/2016/5/11/chartex" xmlns:cx6="http://schemas.microsoft.com/office/drawing/2016/5/12/chartex" xmlns:cx7="http://schemas.microsoft.com/office/drawing/2016/5/13/chartex" xmlns:cx8="http://schemas.microsoft.com/office/drawing/2016/5/14/chartex" xmlns:mc="http://schemas.openxmlformats.org/markup-compatibility/2006" xmlns:aink="http://schemas.microsoft.com/office/drawing/2016/ink" xmlns:am3d="http://schemas.microsoft.com/office/drawing/2017/model3d" xmlns:o="urn:schemas-microsoft-com:office:office" xmlns:r="http://schemas.openxmlformats.org/officeDocument/2006/relationships" xmlns:m="http://schemas.openxmlformats.org/officeDocument/2006/math" xmlns:v="urn:schemas-microsoft-com:vml" xmlns:wp14="http://schemas.microsoft.com/office/word/2010/wordprocessingDrawing" xmlns:wp="http://schemas.openxmlformats.org/drawingml/2006/wordprocessingDrawing" xmlns:w10="urn:schemas-microsoft-com:office:word" xmlns:w="http://schemas.openxmlformats.org/wordprocessingml/2006/main" xmlns:w14="http://schemas.microsoft.com/office/word/2010/wordml" xmlns:w15="http://schemas.microsoft.com/office/word/2012/wordml" xmlns:w16cex="http://schemas.microsoft.com/office/word/2018/wordml/cex" xmlns:w16cid="http://schemas.microsoft.com/office/word/2016/wordml/cid" xmlns:w16="http://schemas.microsoft.com/office/word/2018/wordml" xmlns:w16sdtdh="http://schemas.microsoft.com/office/word/2020/wordml/sdtdatahash" xmlns:w16se="http://schemas.microsoft.com/office/word/2015/wordml/symex" xmlns:wpg="http://schemas.microsoft.com/office/word/2010/wordprocessingGroup" xmlns:wpi="http://schemas.microsoft.com/office/word/2010/wordprocessingInk" xmlns:wne="http://schemas.microsoft.com/office/word/2006/wordml" xmlns:wps="http://schemas.microsoft.com/office/word/2010/wordprocessingShape" mc:Ignorable="w14 w15 w16se w16cid w16 w16cex w16sdtdh wp14">
+<w:hdr xmlns:wpc="http://schemas.microsoft.com/office/word/2010/wordprocessingCanvas" xmlns:cx="http://schemas.microsoft.com/office/drawing/2014/chartex" xmlns:cx1="http://schemas.microsoft.com/office/drawing/2015/9/8/chartex" xmlns:cx2="http://schemas.microsoft.com/office/drawing/2015/10/21/chartex" xmlns:cx3="http://schemas.microsoft.com/office/drawing/2016/5/9/chartex" xmlns:cx4="http://schemas.microsoft.com/office/drawing/2016/5/10/chartex" xmlns:cx5="http://schemas.microsoft.com/office/drawing/2016/5/11/chartex" xmlns:cx6="http://schemas.microsoft.com/office/drawing/2016/5/12/chartex" xmlns:cx7="http://schemas.microsoft.com/office/drawing/2016/5/13/chartex" xmlns:cx8="http://schemas.microsoft.com/office/drawing/2016/5/14/chartex" xmlns:mc="http://schemas.openxmlformats.org/markup-compatibility/2006" xmlns:aink="http://schemas.microsoft.com/office/drawing/2016/ink" xmlns:am3d="http://schemas.microsoft.com/office/drawing/2017/model3d" xmlns:o="urn:schemas-microsoft-com:office:office" xmlns:oel="http://schemas.microsoft.com/office/2019/extlst" xmlns:r="http://schemas.openxmlformats.org/officeDocument/2006/relationships" xmlns:m="http://schemas.openxmlformats.org/officeDocument/2006/math" xmlns:v="urn:schemas-microsoft-com:vml" xmlns:wp14="http://schemas.microsoft.com/office/word/2010/wordprocessingDrawing" xmlns:wp="http://schemas.openxmlformats.org/drawingml/2006/wordprocessingDrawing" xmlns:w10="urn:schemas-microsoft-com:office:word" xmlns:w="http://schemas.openxmlformats.org/wordprocessingml/2006/main" xmlns:w14="http://schemas.microsoft.com/office/word/2010/wordml" xmlns:w15="http://schemas.microsoft.com/office/word/2012/wordml" xmlns:w16cex="http://schemas.microsoft.com/office/word/2018/wordml/cex" xmlns:w16cid="http://schemas.microsoft.com/office/word/2016/wordml/cid" xmlns:w16="http://schemas.microsoft.com/office/word/2018/wordml" xmlns:w16sdtdh="http://schemas.microsoft.com/office/word/2020/wordml/sdtdatahash" xmlns:w16se="http://schemas.microsoft.com/office/word/2015/wordml/symex" xmlns:wpg="http://schemas.microsoft.com/office/word/2010/wordprocessingGroup" xmlns:wpi="http://schemas.microsoft.com/office/word/2010/wordprocessingInk" xmlns:wne="http://schemas.microsoft.com/office/word/2006/wordml" xmlns:wps="http://schemas.microsoft.com/office/word/2010/wordprocessingShape" mc:Ignorable="w14 w15 w16se w16cid w16 w16cex w16sdtdh wp14">
   <w:p>
     <w:pPr>
       <w:pStyle w:val="Cabealho"/>
@@ -4515,7 +3633,7 @@
 </file>
 
 <file path=word/numbering.xml><?xml version="1.0" encoding="utf-8"?>
-<w:numbering xmlns:wpc="http://schemas.microsoft.com/office/word/2010/wordprocessingCanvas" xmlns:cx="http://schemas.microsoft.com/office/drawing/2014/chartex" xmlns:cx1="http://schemas.microsoft.com/office/drawing/2015/9/8/chartex" xmlns:cx2="http://schemas.microsoft.com/office/drawing/2015/10/21/chartex" xmlns:cx3="http://schemas.microsoft.com/office/drawing/2016/5/9/chartex" xmlns:cx4="http://schemas.microsoft.com/office/drawing/2016/5/10/chartex" xmlns:cx5="http://schemas.microsoft.com/office/drawing/2016/5/11/chartex" xmlns:cx6="http://schemas.microsoft.com/office/drawing/2016/5/12/chartex" xmlns:cx7="http://schemas.microsoft.com/office/drawing/2016/5/13/chartex" xmlns:cx8="http://schemas.microsoft.com/office/drawing/2016/5/14/chartex" xmlns:mc="http://schemas.openxmlformats.org/markup-compatibility/2006" xmlns:aink="http://schemas.microsoft.com/office/drawing/2016/ink" xmlns:am3d="http://schemas.microsoft.com/office/drawing/2017/model3d" xmlns:o="urn:schemas-microsoft-com:office:office" xmlns:r="http://schemas.openxmlformats.org/officeDocument/2006/relationships" xmlns:m="http://schemas.openxmlformats.org/officeDocument/2006/math" xmlns:v="urn:schemas-microsoft-com:vml" xmlns:wp14="http://schemas.microsoft.com/office/word/2010/wordprocessingDrawing" xmlns:wp="http://schemas.openxmlformats.org/drawingml/2006/wordprocessingDrawing" xmlns:w10="urn:schemas-microsoft-com:office:word" xmlns:w="http://schemas.openxmlformats.org/wordprocessingml/2006/main" xmlns:w14="http://schemas.microsoft.com/office/word/2010/wordml" xmlns:w15="http://schemas.microsoft.com/office/word/2012/wordml" xmlns:w16cex="http://schemas.microsoft.com/office/word/2018/wordml/cex" xmlns:w16cid="http://schemas.microsoft.com/office/word/2016/wordml/cid" xmlns:w16="http://schemas.microsoft.com/office/word/2018/wordml" xmlns:w16sdtdh="http://schemas.microsoft.com/office/word/2020/wordml/sdtdatahash" xmlns:w16se="http://schemas.microsoft.com/office/word/2015/wordml/symex" xmlns:wpg="http://schemas.microsoft.com/office/word/2010/wordprocessingGroup" xmlns:wpi="http://schemas.microsoft.com/office/word/2010/wordprocessingInk" xmlns:wne="http://schemas.microsoft.com/office/word/2006/wordml" xmlns:wps="http://schemas.microsoft.com/office/word/2010/wordprocessingShape" mc:Ignorable="w14 w15 w16se w16cid w16 w16cex w16sdtdh wp14">
+<w:numbering xmlns:wpc="http://schemas.microsoft.com/office/word/2010/wordprocessingCanvas" xmlns:cx="http://schemas.microsoft.com/office/drawing/2014/chartex" xmlns:cx1="http://schemas.microsoft.com/office/drawing/2015/9/8/chartex" xmlns:cx2="http://schemas.microsoft.com/office/drawing/2015/10/21/chartex" xmlns:cx3="http://schemas.microsoft.com/office/drawing/2016/5/9/chartex" xmlns:cx4="http://schemas.microsoft.com/office/drawing/2016/5/10/chartex" xmlns:cx5="http://schemas.microsoft.com/office/drawing/2016/5/11/chartex" xmlns:cx6="http://schemas.microsoft.com/office/drawing/2016/5/12/chartex" xmlns:cx7="http://schemas.microsoft.com/office/drawing/2016/5/13/chartex" xmlns:cx8="http://schemas.microsoft.com/office/drawing/2016/5/14/chartex" xmlns:mc="http://schemas.openxmlformats.org/markup-compatibility/2006" xmlns:aink="http://schemas.microsoft.com/office/drawing/2016/ink" xmlns:am3d="http://schemas.microsoft.com/office/drawing/2017/model3d" xmlns:o="urn:schemas-microsoft-com:office:office" xmlns:oel="http://schemas.microsoft.com/office/2019/extlst" xmlns:r="http://schemas.openxmlformats.org/officeDocument/2006/relationships" xmlns:m="http://schemas.openxmlformats.org/officeDocument/2006/math" xmlns:v="urn:schemas-microsoft-com:vml" xmlns:wp14="http://schemas.microsoft.com/office/word/2010/wordprocessingDrawing" xmlns:wp="http://schemas.openxmlformats.org/drawingml/2006/wordprocessingDrawing" xmlns:w10="urn:schemas-microsoft-com:office:word" xmlns:w="http://schemas.openxmlformats.org/wordprocessingml/2006/main" xmlns:w14="http://schemas.microsoft.com/office/word/2010/wordml" xmlns:w15="http://schemas.microsoft.com/office/word/2012/wordml" xmlns:w16cex="http://schemas.microsoft.com/office/word/2018/wordml/cex" xmlns:w16cid="http://schemas.microsoft.com/office/word/2016/wordml/cid" xmlns:w16="http://schemas.microsoft.com/office/word/2018/wordml" xmlns:w16sdtdh="http://schemas.microsoft.com/office/word/2020/wordml/sdtdatahash" xmlns:w16se="http://schemas.microsoft.com/office/word/2015/wordml/symex" xmlns:wpg="http://schemas.microsoft.com/office/word/2010/wordprocessingGroup" xmlns:wpi="http://schemas.microsoft.com/office/word/2010/wordprocessingInk" xmlns:wne="http://schemas.microsoft.com/office/word/2006/wordml" xmlns:wps="http://schemas.microsoft.com/office/word/2010/wordprocessingShape" mc:Ignorable="w14 w15 w16se w16cid w16 w16cex w16sdtdh wp14">
   <w:abstractNum w:abstractNumId="0" w15:restartNumberingAfterBreak="0">
     <w:nsid w:val="034B72B4"/>
     <w:multiLevelType w:val="hybridMultilevel"/>
@@ -5527,6 +4645,119 @@
     </w:lvl>
   </w:abstractNum>
   <w:abstractNum w:abstractNumId="9" w15:restartNumberingAfterBreak="0">
+    <w:nsid w:val="2BDE11C6"/>
+    <w:multiLevelType w:val="multilevel"/>
+    <w:tmpl w:val="FC0E318A"/>
+    <w:lvl w:ilvl="0">
+      <w:start w:val="1"/>
+      <w:numFmt w:val="decimal"/>
+      <w:lvlText w:val="%1."/>
+      <w:lvlJc w:val="left"/>
+      <w:pPr>
+        <w:ind w:left="390" w:hanging="390"/>
+      </w:pPr>
+      <w:rPr>
+        <w:rFonts w:hint="default"/>
+      </w:rPr>
+    </w:lvl>
+    <w:lvl w:ilvl="1">
+      <w:start w:val="1"/>
+      <w:numFmt w:val="decimal"/>
+      <w:lvlText w:val="%1.%2."/>
+      <w:lvlJc w:val="left"/>
+      <w:pPr>
+        <w:ind w:left="720" w:hanging="720"/>
+      </w:pPr>
+      <w:rPr>
+        <w:rFonts w:hint="default"/>
+      </w:rPr>
+    </w:lvl>
+    <w:lvl w:ilvl="2">
+      <w:start w:val="1"/>
+      <w:numFmt w:val="decimal"/>
+      <w:lvlText w:val="%1.%2.%3."/>
+      <w:lvlJc w:val="left"/>
+      <w:pPr>
+        <w:ind w:left="720" w:hanging="720"/>
+      </w:pPr>
+      <w:rPr>
+        <w:rFonts w:hint="default"/>
+      </w:rPr>
+    </w:lvl>
+    <w:lvl w:ilvl="3">
+      <w:start w:val="1"/>
+      <w:numFmt w:val="decimal"/>
+      <w:lvlText w:val="%1.%2.%3.%4."/>
+      <w:lvlJc w:val="left"/>
+      <w:pPr>
+        <w:ind w:left="1080" w:hanging="1080"/>
+      </w:pPr>
+      <w:rPr>
+        <w:rFonts w:hint="default"/>
+      </w:rPr>
+    </w:lvl>
+    <w:lvl w:ilvl="4">
+      <w:start w:val="1"/>
+      <w:numFmt w:val="decimal"/>
+      <w:lvlText w:val="%1.%2.%3.%4.%5."/>
+      <w:lvlJc w:val="left"/>
+      <w:pPr>
+        <w:ind w:left="1080" w:hanging="1080"/>
+      </w:pPr>
+      <w:rPr>
+        <w:rFonts w:hint="default"/>
+      </w:rPr>
+    </w:lvl>
+    <w:lvl w:ilvl="5">
+      <w:start w:val="1"/>
+      <w:numFmt w:val="decimal"/>
+      <w:lvlText w:val="%1.%2.%3.%4.%5.%6."/>
+      <w:lvlJc w:val="left"/>
+      <w:pPr>
+        <w:ind w:left="1440" w:hanging="1440"/>
+      </w:pPr>
+      <w:rPr>
+        <w:rFonts w:hint="default"/>
+      </w:rPr>
+    </w:lvl>
+    <w:lvl w:ilvl="6">
+      <w:start w:val="1"/>
+      <w:numFmt w:val="decimal"/>
+      <w:lvlText w:val="%1.%2.%3.%4.%5.%6.%7."/>
+      <w:lvlJc w:val="left"/>
+      <w:pPr>
+        <w:ind w:left="1440" w:hanging="1440"/>
+      </w:pPr>
+      <w:rPr>
+        <w:rFonts w:hint="default"/>
+      </w:rPr>
+    </w:lvl>
+    <w:lvl w:ilvl="7">
+      <w:start w:val="1"/>
+      <w:numFmt w:val="decimal"/>
+      <w:lvlText w:val="%1.%2.%3.%4.%5.%6.%7.%8."/>
+      <w:lvlJc w:val="left"/>
+      <w:pPr>
+        <w:ind w:left="1800" w:hanging="1800"/>
+      </w:pPr>
+      <w:rPr>
+        <w:rFonts w:hint="default"/>
+      </w:rPr>
+    </w:lvl>
+    <w:lvl w:ilvl="8">
+      <w:start w:val="1"/>
+      <w:numFmt w:val="decimal"/>
+      <w:lvlText w:val="%1.%2.%3.%4.%5.%6.%7.%8.%9."/>
+      <w:lvlJc w:val="left"/>
+      <w:pPr>
+        <w:ind w:left="2160" w:hanging="2160"/>
+      </w:pPr>
+      <w:rPr>
+        <w:rFonts w:hint="default"/>
+      </w:rPr>
+    </w:lvl>
+  </w:abstractNum>
+  <w:abstractNum w:abstractNumId="10" w15:restartNumberingAfterBreak="0">
     <w:nsid w:val="2D0E2A43"/>
     <w:multiLevelType w:val="hybridMultilevel"/>
     <w:tmpl w:val="3B20BA8E"/>
@@ -5615,7 +4846,7 @@
       </w:pPr>
     </w:lvl>
   </w:abstractNum>
-  <w:abstractNum w:abstractNumId="10" w15:restartNumberingAfterBreak="0">
+  <w:abstractNum w:abstractNumId="11" w15:restartNumberingAfterBreak="0">
     <w:nsid w:val="2D305523"/>
     <w:multiLevelType w:val="hybridMultilevel"/>
     <w:tmpl w:val="D02CBE96"/>
@@ -5728,7 +4959,7 @@
       </w:rPr>
     </w:lvl>
   </w:abstractNum>
-  <w:abstractNum w:abstractNumId="11" w15:restartNumberingAfterBreak="0">
+  <w:abstractNum w:abstractNumId="12" w15:restartNumberingAfterBreak="0">
     <w:nsid w:val="31DD1E19"/>
     <w:multiLevelType w:val="multilevel"/>
     <w:tmpl w:val="A8E6099A"/>
@@ -5877,7 +5108,7 @@
       </w:rPr>
     </w:lvl>
   </w:abstractNum>
-  <w:abstractNum w:abstractNumId="12" w15:restartNumberingAfterBreak="0">
+  <w:abstractNum w:abstractNumId="13" w15:restartNumberingAfterBreak="0">
     <w:nsid w:val="34920ABA"/>
     <w:multiLevelType w:val="multilevel"/>
     <w:tmpl w:val="50DA0CF4"/>
@@ -6000,7 +5231,96 @@
       </w:rPr>
     </w:lvl>
   </w:abstractNum>
-  <w:abstractNum w:abstractNumId="13" w15:restartNumberingAfterBreak="0">
+  <w:abstractNum w:abstractNumId="14" w15:restartNumberingAfterBreak="0">
+    <w:nsid w:val="38485273"/>
+    <w:multiLevelType w:val="hybridMultilevel"/>
+    <w:tmpl w:val="7E004466"/>
+    <w:lvl w:ilvl="0" w:tplc="0416000F">
+      <w:start w:val="1"/>
+      <w:numFmt w:val="decimal"/>
+      <w:lvlText w:val="%1."/>
+      <w:lvlJc w:val="left"/>
+      <w:pPr>
+        <w:ind w:left="720" w:hanging="360"/>
+      </w:pPr>
+      <w:rPr>
+        <w:rFonts w:hint="default"/>
+      </w:rPr>
+    </w:lvl>
+    <w:lvl w:ilvl="1" w:tplc="04160019">
+      <w:start w:val="1"/>
+      <w:numFmt w:val="lowerLetter"/>
+      <w:lvlText w:val="%2."/>
+      <w:lvlJc w:val="left"/>
+      <w:pPr>
+        <w:ind w:left="1440" w:hanging="360"/>
+      </w:pPr>
+    </w:lvl>
+    <w:lvl w:ilvl="2" w:tplc="0416001B" w:tentative="1">
+      <w:start w:val="1"/>
+      <w:numFmt w:val="lowerRoman"/>
+      <w:lvlText w:val="%3."/>
+      <w:lvlJc w:val="right"/>
+      <w:pPr>
+        <w:ind w:left="2160" w:hanging="180"/>
+      </w:pPr>
+    </w:lvl>
+    <w:lvl w:ilvl="3" w:tplc="0416000F" w:tentative="1">
+      <w:start w:val="1"/>
+      <w:numFmt w:val="decimal"/>
+      <w:lvlText w:val="%4."/>
+      <w:lvlJc w:val="left"/>
+      <w:pPr>
+        <w:ind w:left="2880" w:hanging="360"/>
+      </w:pPr>
+    </w:lvl>
+    <w:lvl w:ilvl="4" w:tplc="04160019" w:tentative="1">
+      <w:start w:val="1"/>
+      <w:numFmt w:val="lowerLetter"/>
+      <w:lvlText w:val="%5."/>
+      <w:lvlJc w:val="left"/>
+      <w:pPr>
+        <w:ind w:left="3600" w:hanging="360"/>
+      </w:pPr>
+    </w:lvl>
+    <w:lvl w:ilvl="5" w:tplc="0416001B" w:tentative="1">
+      <w:start w:val="1"/>
+      <w:numFmt w:val="lowerRoman"/>
+      <w:lvlText w:val="%6."/>
+      <w:lvlJc w:val="right"/>
+      <w:pPr>
+        <w:ind w:left="4320" w:hanging="180"/>
+      </w:pPr>
+    </w:lvl>
+    <w:lvl w:ilvl="6" w:tplc="0416000F" w:tentative="1">
+      <w:start w:val="1"/>
+      <w:numFmt w:val="decimal"/>
+      <w:lvlText w:val="%7."/>
+      <w:lvlJc w:val="left"/>
+      <w:pPr>
+        <w:ind w:left="5040" w:hanging="360"/>
+      </w:pPr>
+    </w:lvl>
+    <w:lvl w:ilvl="7" w:tplc="04160019" w:tentative="1">
+      <w:start w:val="1"/>
+      <w:numFmt w:val="lowerLetter"/>
+      <w:lvlText w:val="%8."/>
+      <w:lvlJc w:val="left"/>
+      <w:pPr>
+        <w:ind w:left="5760" w:hanging="360"/>
+      </w:pPr>
+    </w:lvl>
+    <w:lvl w:ilvl="8" w:tplc="0416001B" w:tentative="1">
+      <w:start w:val="1"/>
+      <w:numFmt w:val="lowerRoman"/>
+      <w:lvlText w:val="%9."/>
+      <w:lvlJc w:val="right"/>
+      <w:pPr>
+        <w:ind w:left="6480" w:hanging="180"/>
+      </w:pPr>
+    </w:lvl>
+  </w:abstractNum>
+  <w:abstractNum w:abstractNumId="15" w15:restartNumberingAfterBreak="0">
     <w:nsid w:val="3EDC4F07"/>
     <w:multiLevelType w:val="hybridMultilevel"/>
     <w:tmpl w:val="75E20282"/>
@@ -6113,7 +5433,7 @@
       </w:rPr>
     </w:lvl>
   </w:abstractNum>
-  <w:abstractNum w:abstractNumId="14" w15:restartNumberingAfterBreak="0">
+  <w:abstractNum w:abstractNumId="16" w15:restartNumberingAfterBreak="0">
     <w:nsid w:val="429B045D"/>
     <w:multiLevelType w:val="hybridMultilevel"/>
     <w:tmpl w:val="445A9628"/>
@@ -6226,7 +5546,7 @@
       </w:rPr>
     </w:lvl>
   </w:abstractNum>
-  <w:abstractNum w:abstractNumId="15" w15:restartNumberingAfterBreak="0">
+  <w:abstractNum w:abstractNumId="17" w15:restartNumberingAfterBreak="0">
     <w:nsid w:val="44F816B3"/>
     <w:multiLevelType w:val="hybridMultilevel"/>
     <w:tmpl w:val="F46EB3BE"/>
@@ -6339,7 +5659,7 @@
       </w:rPr>
     </w:lvl>
   </w:abstractNum>
-  <w:abstractNum w:abstractNumId="16" w15:restartNumberingAfterBreak="0">
+  <w:abstractNum w:abstractNumId="18" w15:restartNumberingAfterBreak="0">
     <w:nsid w:val="4D4B0494"/>
     <w:multiLevelType w:val="hybridMultilevel"/>
     <w:tmpl w:val="951E3620"/>
@@ -6452,7 +5772,7 @@
       </w:rPr>
     </w:lvl>
   </w:abstractNum>
-  <w:abstractNum w:abstractNumId="17" w15:restartNumberingAfterBreak="0">
+  <w:abstractNum w:abstractNumId="19" w15:restartNumberingAfterBreak="0">
     <w:nsid w:val="55183D62"/>
     <w:multiLevelType w:val="hybridMultilevel"/>
     <w:tmpl w:val="28A0DC4A"/>
@@ -6565,7 +5885,7 @@
       </w:rPr>
     </w:lvl>
   </w:abstractNum>
-  <w:abstractNum w:abstractNumId="18" w15:restartNumberingAfterBreak="0">
+  <w:abstractNum w:abstractNumId="20" w15:restartNumberingAfterBreak="0">
     <w:nsid w:val="58515767"/>
     <w:multiLevelType w:val="hybridMultilevel"/>
     <w:tmpl w:val="864A59F8"/>
@@ -6678,7 +5998,7 @@
       </w:rPr>
     </w:lvl>
   </w:abstractNum>
-  <w:abstractNum w:abstractNumId="19" w15:restartNumberingAfterBreak="0">
+  <w:abstractNum w:abstractNumId="21" w15:restartNumberingAfterBreak="0">
     <w:nsid w:val="5ACE6600"/>
     <w:multiLevelType w:val="hybridMultilevel"/>
     <w:tmpl w:val="BE429606"/>
@@ -6791,7 +6111,7 @@
       </w:rPr>
     </w:lvl>
   </w:abstractNum>
-  <w:abstractNum w:abstractNumId="20" w15:restartNumberingAfterBreak="0">
+  <w:abstractNum w:abstractNumId="22" w15:restartNumberingAfterBreak="0">
     <w:nsid w:val="5DB249B8"/>
     <w:multiLevelType w:val="hybridMultilevel"/>
     <w:tmpl w:val="A8B83356"/>
@@ -6904,7 +6224,7 @@
       </w:rPr>
     </w:lvl>
   </w:abstractNum>
-  <w:abstractNum w:abstractNumId="21" w15:restartNumberingAfterBreak="0">
+  <w:abstractNum w:abstractNumId="23" w15:restartNumberingAfterBreak="0">
     <w:nsid w:val="61C46C53"/>
     <w:multiLevelType w:val="multilevel"/>
     <w:tmpl w:val="50DA0CF4"/>
@@ -7027,7 +6347,7 @@
       </w:rPr>
     </w:lvl>
   </w:abstractNum>
-  <w:abstractNum w:abstractNumId="22" w15:restartNumberingAfterBreak="0">
+  <w:abstractNum w:abstractNumId="24" w15:restartNumberingAfterBreak="0">
     <w:nsid w:val="627E3B2C"/>
     <w:multiLevelType w:val="hybridMultilevel"/>
     <w:tmpl w:val="B4329166"/>
@@ -7140,7 +6460,7 @@
       </w:rPr>
     </w:lvl>
   </w:abstractNum>
-  <w:abstractNum w:abstractNumId="23" w15:restartNumberingAfterBreak="0">
+  <w:abstractNum w:abstractNumId="25" w15:restartNumberingAfterBreak="0">
     <w:nsid w:val="64A43B04"/>
     <w:multiLevelType w:val="hybridMultilevel"/>
     <w:tmpl w:val="A35696CC"/>
@@ -7253,7 +6573,7 @@
       </w:rPr>
     </w:lvl>
   </w:abstractNum>
-  <w:abstractNum w:abstractNumId="24" w15:restartNumberingAfterBreak="0">
+  <w:abstractNum w:abstractNumId="26" w15:restartNumberingAfterBreak="0">
     <w:nsid w:val="673D672F"/>
     <w:multiLevelType w:val="hybridMultilevel"/>
     <w:tmpl w:val="D6B8C7FC"/>
@@ -7342,7 +6662,7 @@
       </w:pPr>
     </w:lvl>
   </w:abstractNum>
-  <w:abstractNum w:abstractNumId="25" w15:restartNumberingAfterBreak="0">
+  <w:abstractNum w:abstractNumId="27" w15:restartNumberingAfterBreak="0">
     <w:nsid w:val="73FA01E6"/>
     <w:multiLevelType w:val="multilevel"/>
     <w:tmpl w:val="0F2EB682"/>
@@ -7491,7 +6811,7 @@
       </w:rPr>
     </w:lvl>
   </w:abstractNum>
-  <w:abstractNum w:abstractNumId="26" w15:restartNumberingAfterBreak="0">
+  <w:abstractNum w:abstractNumId="28" w15:restartNumberingAfterBreak="0">
     <w:nsid w:val="75952EC4"/>
     <w:multiLevelType w:val="hybridMultilevel"/>
     <w:tmpl w:val="C0364C1C"/>
@@ -7604,7 +6924,7 @@
       </w:rPr>
     </w:lvl>
   </w:abstractNum>
-  <w:abstractNum w:abstractNumId="27" w15:restartNumberingAfterBreak="0">
+  <w:abstractNum w:abstractNumId="29" w15:restartNumberingAfterBreak="0">
     <w:nsid w:val="79976B5C"/>
     <w:multiLevelType w:val="hybridMultilevel"/>
     <w:tmpl w:val="000E69A2"/>
@@ -7717,7 +7037,7 @@
       </w:rPr>
     </w:lvl>
   </w:abstractNum>
-  <w:abstractNum w:abstractNumId="28" w15:restartNumberingAfterBreak="0">
+  <w:abstractNum w:abstractNumId="30" w15:restartNumberingAfterBreak="0">
     <w:nsid w:val="7BA23A85"/>
     <w:multiLevelType w:val="multilevel"/>
     <w:tmpl w:val="835247B2"/>
@@ -7830,92 +7150,214 @@
       </w:rPr>
     </w:lvl>
   </w:abstractNum>
-  <w:num w:numId="1">
+  <w:abstractNum w:abstractNumId="31" w15:restartNumberingAfterBreak="0">
+    <w:nsid w:val="7C1C151A"/>
+    <w:multiLevelType w:val="multilevel"/>
+    <w:tmpl w:val="98A20D82"/>
+    <w:lvl w:ilvl="0">
+      <w:start w:val="1"/>
+      <w:numFmt w:val="decimal"/>
+      <w:lvlText w:val="%1."/>
+      <w:lvlJc w:val="left"/>
+      <w:pPr>
+        <w:ind w:left="390" w:hanging="390"/>
+      </w:pPr>
+      <w:rPr>
+        <w:rFonts w:hint="default"/>
+      </w:rPr>
+    </w:lvl>
+    <w:lvl w:ilvl="1">
+      <w:start w:val="1"/>
+      <w:numFmt w:val="decimal"/>
+      <w:lvlText w:val="%1.%2."/>
+      <w:lvlJc w:val="left"/>
+      <w:pPr>
+        <w:ind w:left="720" w:hanging="720"/>
+      </w:pPr>
+      <w:rPr>
+        <w:rFonts w:hint="default"/>
+      </w:rPr>
+    </w:lvl>
+    <w:lvl w:ilvl="2">
+      <w:start w:val="1"/>
+      <w:numFmt w:val="decimal"/>
+      <w:lvlText w:val="%1.%2.%3."/>
+      <w:lvlJc w:val="left"/>
+      <w:pPr>
+        <w:ind w:left="720" w:hanging="720"/>
+      </w:pPr>
+      <w:rPr>
+        <w:rFonts w:hint="default"/>
+      </w:rPr>
+    </w:lvl>
+    <w:lvl w:ilvl="3">
+      <w:start w:val="1"/>
+      <w:numFmt w:val="decimal"/>
+      <w:lvlText w:val="%1.%2.%3.%4."/>
+      <w:lvlJc w:val="left"/>
+      <w:pPr>
+        <w:ind w:left="1080" w:hanging="1080"/>
+      </w:pPr>
+      <w:rPr>
+        <w:rFonts w:hint="default"/>
+      </w:rPr>
+    </w:lvl>
+    <w:lvl w:ilvl="4">
+      <w:start w:val="1"/>
+      <w:numFmt w:val="decimal"/>
+      <w:lvlText w:val="%1.%2.%3.%4.%5."/>
+      <w:lvlJc w:val="left"/>
+      <w:pPr>
+        <w:ind w:left="1080" w:hanging="1080"/>
+      </w:pPr>
+      <w:rPr>
+        <w:rFonts w:hint="default"/>
+      </w:rPr>
+    </w:lvl>
+    <w:lvl w:ilvl="5">
+      <w:start w:val="1"/>
+      <w:numFmt w:val="decimal"/>
+      <w:lvlText w:val="%1.%2.%3.%4.%5.%6."/>
+      <w:lvlJc w:val="left"/>
+      <w:pPr>
+        <w:ind w:left="1440" w:hanging="1440"/>
+      </w:pPr>
+      <w:rPr>
+        <w:rFonts w:hint="default"/>
+      </w:rPr>
+    </w:lvl>
+    <w:lvl w:ilvl="6">
+      <w:start w:val="1"/>
+      <w:numFmt w:val="decimal"/>
+      <w:lvlText w:val="%1.%2.%3.%4.%5.%6.%7."/>
+      <w:lvlJc w:val="left"/>
+      <w:pPr>
+        <w:ind w:left="1440" w:hanging="1440"/>
+      </w:pPr>
+      <w:rPr>
+        <w:rFonts w:hint="default"/>
+      </w:rPr>
+    </w:lvl>
+    <w:lvl w:ilvl="7">
+      <w:start w:val="1"/>
+      <w:numFmt w:val="decimal"/>
+      <w:lvlText w:val="%1.%2.%3.%4.%5.%6.%7.%8."/>
+      <w:lvlJc w:val="left"/>
+      <w:pPr>
+        <w:ind w:left="1800" w:hanging="1800"/>
+      </w:pPr>
+      <w:rPr>
+        <w:rFonts w:hint="default"/>
+      </w:rPr>
+    </w:lvl>
+    <w:lvl w:ilvl="8">
+      <w:start w:val="1"/>
+      <w:numFmt w:val="decimal"/>
+      <w:lvlText w:val="%1.%2.%3.%4.%5.%6.%7.%8.%9."/>
+      <w:lvlJc w:val="left"/>
+      <w:pPr>
+        <w:ind w:left="2160" w:hanging="2160"/>
+      </w:pPr>
+      <w:rPr>
+        <w:rFonts w:hint="default"/>
+      </w:rPr>
+    </w:lvl>
+  </w:abstractNum>
+  <w:num w:numId="1" w16cid:durableId="890851302">
+    <w:abstractNumId w:val="23"/>
+  </w:num>
+  <w:num w:numId="2" w16cid:durableId="1487238477">
+    <w:abstractNumId w:val="13"/>
+  </w:num>
+  <w:num w:numId="3" w16cid:durableId="1132986455">
+    <w:abstractNumId w:val="28"/>
+  </w:num>
+  <w:num w:numId="4" w16cid:durableId="1165363143">
+    <w:abstractNumId w:val="0"/>
+  </w:num>
+  <w:num w:numId="5" w16cid:durableId="533659799">
+    <w:abstractNumId w:val="1"/>
+  </w:num>
+  <w:num w:numId="6" w16cid:durableId="1027944329">
+    <w:abstractNumId w:val="3"/>
+  </w:num>
+  <w:num w:numId="7" w16cid:durableId="166336358">
+    <w:abstractNumId w:val="2"/>
+  </w:num>
+  <w:num w:numId="8" w16cid:durableId="585041322">
+    <w:abstractNumId w:val="17"/>
+  </w:num>
+  <w:num w:numId="9" w16cid:durableId="1815875087">
+    <w:abstractNumId w:val="19"/>
+  </w:num>
+  <w:num w:numId="10" w16cid:durableId="1130517575">
+    <w:abstractNumId w:val="24"/>
+  </w:num>
+  <w:num w:numId="11" w16cid:durableId="1124689863">
+    <w:abstractNumId w:val="6"/>
+  </w:num>
+  <w:num w:numId="12" w16cid:durableId="1703938468">
+    <w:abstractNumId w:val="27"/>
+  </w:num>
+  <w:num w:numId="13" w16cid:durableId="1364600107">
+    <w:abstractNumId w:val="4"/>
+  </w:num>
+  <w:num w:numId="14" w16cid:durableId="213659636">
+    <w:abstractNumId w:val="11"/>
+  </w:num>
+  <w:num w:numId="15" w16cid:durableId="1149710729">
+    <w:abstractNumId w:val="25"/>
+  </w:num>
+  <w:num w:numId="16" w16cid:durableId="1767772387">
+    <w:abstractNumId w:val="29"/>
+  </w:num>
+  <w:num w:numId="17" w16cid:durableId="1517840716">
+    <w:abstractNumId w:val="15"/>
+  </w:num>
+  <w:num w:numId="18" w16cid:durableId="143936334">
+    <w:abstractNumId w:val="18"/>
+  </w:num>
+  <w:num w:numId="19" w16cid:durableId="454637209">
+    <w:abstractNumId w:val="20"/>
+  </w:num>
+  <w:num w:numId="20" w16cid:durableId="621692656">
+    <w:abstractNumId w:val="10"/>
+  </w:num>
+  <w:num w:numId="21" w16cid:durableId="1346057613">
+    <w:abstractNumId w:val="12"/>
+  </w:num>
+  <w:num w:numId="22" w16cid:durableId="362290102">
+    <w:abstractNumId w:val="22"/>
+  </w:num>
+  <w:num w:numId="23" w16cid:durableId="2086679857">
+    <w:abstractNumId w:val="7"/>
+  </w:num>
+  <w:num w:numId="24" w16cid:durableId="1477258979">
+    <w:abstractNumId w:val="5"/>
+  </w:num>
+  <w:num w:numId="25" w16cid:durableId="2027823761">
+    <w:abstractNumId w:val="30"/>
+  </w:num>
+  <w:num w:numId="26" w16cid:durableId="2137487085">
+    <w:abstractNumId w:val="26"/>
+  </w:num>
+  <w:num w:numId="27" w16cid:durableId="949244022">
+    <w:abstractNumId w:val="8"/>
+  </w:num>
+  <w:num w:numId="28" w16cid:durableId="618879445">
+    <w:abstractNumId w:val="16"/>
+  </w:num>
+  <w:num w:numId="29" w16cid:durableId="1015158550">
     <w:abstractNumId w:val="21"/>
   </w:num>
-  <w:num w:numId="2">
-    <w:abstractNumId w:val="12"/>
-  </w:num>
-  <w:num w:numId="3">
-    <w:abstractNumId w:val="26"/>
-  </w:num>
-  <w:num w:numId="4">
-    <w:abstractNumId w:val="0"/>
-  </w:num>
-  <w:num w:numId="5">
-    <w:abstractNumId w:val="1"/>
-  </w:num>
-  <w:num w:numId="6">
-    <w:abstractNumId w:val="3"/>
-  </w:num>
-  <w:num w:numId="7">
-    <w:abstractNumId w:val="2"/>
-  </w:num>
-  <w:num w:numId="8">
-    <w:abstractNumId w:val="15"/>
-  </w:num>
-  <w:num w:numId="9">
-    <w:abstractNumId w:val="17"/>
-  </w:num>
-  <w:num w:numId="10">
-    <w:abstractNumId w:val="22"/>
-  </w:num>
-  <w:num w:numId="11">
-    <w:abstractNumId w:val="6"/>
-  </w:num>
-  <w:num w:numId="12">
-    <w:abstractNumId w:val="25"/>
-  </w:num>
-  <w:num w:numId="13">
-    <w:abstractNumId w:val="4"/>
-  </w:num>
-  <w:num w:numId="14">
-    <w:abstractNumId w:val="10"/>
-  </w:num>
-  <w:num w:numId="15">
-    <w:abstractNumId w:val="23"/>
-  </w:num>
-  <w:num w:numId="16">
-    <w:abstractNumId w:val="27"/>
-  </w:num>
-  <w:num w:numId="17">
-    <w:abstractNumId w:val="13"/>
-  </w:num>
-  <w:num w:numId="18">
-    <w:abstractNumId w:val="16"/>
-  </w:num>
-  <w:num w:numId="19">
-    <w:abstractNumId w:val="18"/>
-  </w:num>
-  <w:num w:numId="20">
-    <w:abstractNumId w:val="9"/>
-  </w:num>
-  <w:num w:numId="21">
-    <w:abstractNumId w:val="11"/>
-  </w:num>
-  <w:num w:numId="22">
-    <w:abstractNumId w:val="20"/>
-  </w:num>
-  <w:num w:numId="23">
-    <w:abstractNumId w:val="7"/>
-  </w:num>
-  <w:num w:numId="24">
-    <w:abstractNumId w:val="5"/>
-  </w:num>
-  <w:num w:numId="25">
-    <w:abstractNumId w:val="28"/>
-  </w:num>
-  <w:num w:numId="26">
-    <w:abstractNumId w:val="24"/>
-  </w:num>
-  <w:num w:numId="27">
-    <w:abstractNumId w:val="8"/>
-  </w:num>
-  <w:num w:numId="28">
+  <w:num w:numId="30" w16cid:durableId="1470905239">
     <w:abstractNumId w:val="14"/>
   </w:num>
-  <w:num w:numId="29">
-    <w:abstractNumId w:val="19"/>
+  <w:num w:numId="31" w16cid:durableId="1541937167">
+    <w:abstractNumId w:val="31"/>
+  </w:num>
+  <w:num w:numId="32" w16cid:durableId="5594543">
+    <w:abstractNumId w:val="9"/>
   </w:num>
 </w:numbering>
 </file>
@@ -8318,7 +7760,10 @@
   <w:style w:type="paragraph" w:default="1" w:styleId="Normal">
     <w:name w:val="Normal"/>
     <w:qFormat/>
-    <w:rsid w:val="00315613"/>
+    <w:rsid w:val="00FE5D6A"/>
+    <w:pPr>
+      <w:jc w:val="both"/>
+    </w:pPr>
   </w:style>
   <w:style w:type="paragraph" w:styleId="Ttulo1">
     <w:name w:val="heading 1"/>
@@ -8326,17 +7771,16 @@
     <w:link w:val="Ttulo1Char"/>
     <w:uiPriority w:val="9"/>
     <w:qFormat/>
-    <w:rsid w:val="00A333F9"/>
+    <w:rsid w:val="00FE5D6A"/>
     <w:pPr>
       <w:spacing w:before="100" w:beforeAutospacing="1" w:after="100" w:afterAutospacing="1" w:line="240" w:lineRule="auto"/>
       <w:outlineLvl w:val="0"/>
     </w:pPr>
     <w:rPr>
-      <w:rFonts w:ascii="Times New Roman" w:eastAsia="Times New Roman" w:hAnsi="Times New Roman" w:cs="Times New Roman"/>
+      <w:rFonts w:eastAsia="Times New Roman" w:cs="Times New Roman"/>
       <w:b/>
       <w:bCs/>
       <w:kern w:val="36"/>
-      <w:sz w:val="48"/>
       <w:szCs w:val="48"/>
       <w:lang w:eastAsia="pt-BR"/>
     </w:rPr>
@@ -8344,7 +7788,6 @@
   <w:style w:type="character" w:default="1" w:styleId="Fontepargpadro">
     <w:name w:val="Default Paragraph Font"/>
     <w:uiPriority w:val="1"/>
-    <w:semiHidden/>
     <w:unhideWhenUsed/>
   </w:style>
   <w:style w:type="table" w:default="1" w:styleId="Tabelanormal">
@@ -8443,13 +7886,12 @@
     <w:basedOn w:val="Fontepargpadro"/>
     <w:link w:val="Ttulo1"/>
     <w:uiPriority w:val="9"/>
-    <w:rsid w:val="00A333F9"/>
+    <w:rsid w:val="00FE5D6A"/>
     <w:rPr>
-      <w:rFonts w:ascii="Times New Roman" w:eastAsia="Times New Roman" w:hAnsi="Times New Roman" w:cs="Times New Roman"/>
+      <w:rFonts w:eastAsia="Times New Roman" w:cs="Times New Roman"/>
       <w:b/>
       <w:bCs/>
       <w:kern w:val="36"/>
-      <w:sz w:val="48"/>
       <w:szCs w:val="48"/>
       <w:lang w:eastAsia="pt-BR"/>
     </w:rPr>
@@ -8862,6 +8304,18 @@
       <w:shd w:val="clear" w:color="auto" w:fill="E1DFDD"/>
     </w:rPr>
   </w:style>
+  <w:style w:type="paragraph" w:styleId="Sumrio1">
+    <w:name w:val="toc 1"/>
+    <w:basedOn w:val="Normal"/>
+    <w:next w:val="Normal"/>
+    <w:autoRedefine/>
+    <w:uiPriority w:val="39"/>
+    <w:unhideWhenUsed/>
+    <w:rsid w:val="00FE5D6A"/>
+    <w:pPr>
+      <w:spacing w:after="100"/>
+    </w:pPr>
+  </w:style>
 </w:styles>
 </file>
 
@@ -9168,7 +8622,6 @@
 <ds:datastoreItem xmlns:ds="http://schemas.openxmlformats.org/officeDocument/2006/customXml" ds:itemID="{F08B4084-9928-4C47-8F94-DA54B552E137}">
   <ds:schemaRefs>
     <ds:schemaRef ds:uri="http://schemas.openxmlformats.org/officeDocument/2006/bibliography"/>
-    <ds:schemaRef ds:uri="http://www.w3.org/2000/xmlns/"/>
   </ds:schemaRefs>
 </ds:datastoreItem>
 </file>